--- a/documentation/predprofDocumentation.docx
+++ b/documentation/predprofDocumentation.docx
@@ -1,10 +1,10 @@
 
 <file path=word/document.xml><?xml version="1.0" encoding="utf-8"?>
-<w:document xmlns:wpc="http://schemas.microsoft.com/office/word/2010/wordprocessingCanvas" xmlns:cx="http://schemas.microsoft.com/office/drawing/2014/chartex" xmlns:mc="http://schemas.openxmlformats.org/markup-compatibility/2006" xmlns:o="urn:schemas-microsoft-com:office:office" xmlns:r="http://schemas.openxmlformats.org/officeDocument/2006/relationships" xmlns:m="http://schemas.openxmlformats.org/officeDocument/2006/math" xmlns:v="urn:schemas-microsoft-com:vml" xmlns:wp14="http://schemas.microsoft.com/office/word/2010/wordprocessingDrawing" xmlns:wp="http://schemas.openxmlformats.org/drawingml/2006/wordprocessingDrawing" xmlns:w10="urn:schemas-microsoft-com:office:word" xmlns:w="http://schemas.openxmlformats.org/wordprocessingml/2006/main" xmlns:w14="http://schemas.microsoft.com/office/word/2010/wordml" xmlns:w15="http://schemas.microsoft.com/office/word/2012/wordml" xmlns:w16se="http://schemas.microsoft.com/office/word/2015/wordml/symex" xmlns:wpg="http://schemas.microsoft.com/office/word/2010/wordprocessingGroup" xmlns:wpi="http://schemas.microsoft.com/office/word/2010/wordprocessingInk" xmlns:wne="http://schemas.microsoft.com/office/word/2006/wordml" xmlns:wps="http://schemas.microsoft.com/office/word/2010/wordprocessingShape" mc:Ignorable="w14 w15 w16se wp14">
+<w:document xmlns:wpc="http://schemas.microsoft.com/office/word/2010/wordprocessingCanvas" xmlns:cx="http://schemas.microsoft.com/office/drawing/2014/chartex" xmlns:cx1="http://schemas.microsoft.com/office/drawing/2015/9/8/chartex" xmlns:cx2="http://schemas.microsoft.com/office/drawing/2015/10/21/chartex" xmlns:cx3="http://schemas.microsoft.com/office/drawing/2016/5/9/chartex" xmlns:cx4="http://schemas.microsoft.com/office/drawing/2016/5/10/chartex" xmlns:cx5="http://schemas.microsoft.com/office/drawing/2016/5/11/chartex" xmlns:cx6="http://schemas.microsoft.com/office/drawing/2016/5/12/chartex" xmlns:cx7="http://schemas.microsoft.com/office/drawing/2016/5/13/chartex" xmlns:cx8="http://schemas.microsoft.com/office/drawing/2016/5/14/chartex" xmlns:mc="http://schemas.openxmlformats.org/markup-compatibility/2006" xmlns:aink="http://schemas.microsoft.com/office/drawing/2016/ink" xmlns:am3d="http://schemas.microsoft.com/office/drawing/2017/model3d" xmlns:o="urn:schemas-microsoft-com:office:office" xmlns:r="http://schemas.openxmlformats.org/officeDocument/2006/relationships" xmlns:m="http://schemas.openxmlformats.org/officeDocument/2006/math" xmlns:v="urn:schemas-microsoft-com:vml" xmlns:wp14="http://schemas.microsoft.com/office/word/2010/wordprocessingDrawing" xmlns:wp="http://schemas.openxmlformats.org/drawingml/2006/wordprocessingDrawing" xmlns:w10="urn:schemas-microsoft-com:office:word" xmlns:w="http://schemas.openxmlformats.org/wordprocessingml/2006/main" xmlns:w14="http://schemas.microsoft.com/office/word/2010/wordml" xmlns:w15="http://schemas.microsoft.com/office/word/2012/wordml" xmlns:w16cid="http://schemas.microsoft.com/office/word/2016/wordml/cid" xmlns:w16se="http://schemas.microsoft.com/office/word/2015/wordml/symex" xmlns:wpg="http://schemas.microsoft.com/office/word/2010/wordprocessingGroup" xmlns:wpi="http://schemas.microsoft.com/office/word/2010/wordprocessingInk" xmlns:wne="http://schemas.microsoft.com/office/word/2006/wordml" xmlns:wps="http://schemas.microsoft.com/office/word/2010/wordprocessingShape" mc:Ignorable="w14 w15 w16se w16cid wp14">
   <w:body>
     <w:p>
       <w:pPr>
-        <w:pStyle w:val="a6"/>
+        <w:pStyle w:val="af2"/>
       </w:pPr>
     </w:p>
     <w:p>
@@ -67,12 +67,21 @@
           <w:szCs w:val="32"/>
         </w:rPr>
       </w:pPr>
+      <w:proofErr w:type="spellStart"/>
       <w:r>
         <w:rPr>
           <w:sz w:val="32"/>
           <w:szCs w:val="32"/>
         </w:rPr>
-        <w:t>Кейсовые задачи.</w:t>
+        <w:t>Кейсовые</w:t>
+      </w:r>
+      <w:proofErr w:type="spellEnd"/>
+      <w:r>
+        <w:rPr>
+          <w:sz w:val="32"/>
+          <w:szCs w:val="32"/>
+        </w:rPr>
+        <w:t xml:space="preserve"> задачи.</w:t>
       </w:r>
     </w:p>
     <w:p>
@@ -94,17 +103,17 @@
     </w:p>
     <w:p>
       <w:pPr>
-        <w:pStyle w:val="a6"/>
-      </w:pPr>
-    </w:p>
-    <w:p>
-      <w:pPr>
-        <w:pStyle w:val="a6"/>
-      </w:pPr>
-    </w:p>
-    <w:p>
-      <w:pPr>
-        <w:pStyle w:val="a6"/>
+        <w:pStyle w:val="af2"/>
+      </w:pPr>
+    </w:p>
+    <w:p>
+      <w:pPr>
+        <w:pStyle w:val="af2"/>
+      </w:pPr>
+    </w:p>
+    <w:p>
+      <w:pPr>
+        <w:pStyle w:val="af2"/>
         <w:rPr>
           <w:bCs/>
           <w:i/>
@@ -114,7 +123,7 @@
     </w:p>
     <w:p>
       <w:pPr>
-        <w:pStyle w:val="a6"/>
+        <w:pStyle w:val="af2"/>
       </w:pPr>
     </w:p>
     <w:p>
@@ -170,261 +179,327 @@
         </w:rPr>
         <w:t>Сбор и обработка данных температуры</w:t>
       </w:r>
+      <w:r>
+        <w:br w:type="page"/>
+      </w:r>
     </w:p>
     <w:p>
       <w:pPr>
         <w:pStyle w:val="Textbody"/>
-        <w:pageBreakBefore/>
-      </w:pPr>
-    </w:p>
-    <w:p>
-      <w:pPr>
-        <w:pStyle w:val="ContentsHeading"/>
-        <w:tabs>
-          <w:tab w:val="right" w:leader="dot" w:pos="9689"/>
-        </w:tabs>
-        <w:rPr>
-          <w:sz w:val="28"/>
-          <w:szCs w:val="28"/>
-        </w:rPr>
-      </w:pPr>
-      <w:r>
+      </w:pPr>
+    </w:p>
+    <w:sdt>
+      <w:sdtPr>
         <w:rPr>
           <w:rFonts w:eastAsia="Droid Sans Fallback" w:cs="FreeSans"/>
           <w:b w:val="0"/>
+          <w:sz w:val="24"/>
+          <w:szCs w:val="24"/>
+        </w:rPr>
+        <w:id w:val="668218476"/>
+        <w:docPartObj>
+          <w:docPartGallery w:val="Table of Contents"/>
+          <w:docPartUnique/>
+        </w:docPartObj>
+      </w:sdtPr>
+      <w:sdtEndPr/>
+      <w:sdtContent>
+        <w:p>
+          <w:pPr>
+            <w:pStyle w:val="ContentsHeading"/>
+            <w:tabs>
+              <w:tab w:val="right" w:leader="dot" w:pos="9689"/>
+            </w:tabs>
+            <w:rPr>
+              <w:sz w:val="28"/>
+              <w:szCs w:val="28"/>
+            </w:rPr>
+          </w:pPr>
+          <w:r>
+            <w:fldChar w:fldCharType="begin"/>
+          </w:r>
+          <w:r>
+            <w:rPr>
+              <w:sz w:val="28"/>
+              <w:szCs w:val="28"/>
+            </w:rPr>
+            <w:instrText>TOC \o "1-9" \h</w:instrText>
+          </w:r>
+          <w:r>
+            <w:rPr>
+              <w:sz w:val="28"/>
+              <w:szCs w:val="28"/>
+            </w:rPr>
+            <w:fldChar w:fldCharType="separate"/>
+          </w:r>
+          <w:r>
+            <w:rPr>
+              <w:sz w:val="28"/>
+              <w:szCs w:val="28"/>
+            </w:rPr>
+            <w:t>Оглавление</w:t>
+          </w:r>
+        </w:p>
+        <w:p>
+          <w:pPr>
+            <w:pStyle w:val="Contents1"/>
+          </w:pPr>
+          <w:hyperlink w:anchor="__RefHeading___Toc1228_1083481191">
+            <w:r>
+              <w:rPr>
+                <w:sz w:val="28"/>
+                <w:szCs w:val="28"/>
+              </w:rPr>
+              <w:t>1. Анализ технических требований</w:t>
+            </w:r>
+            <w:r>
+              <w:rPr>
+                <w:sz w:val="28"/>
+                <w:szCs w:val="28"/>
+              </w:rPr>
+              <w:tab/>
+              <w:t>3</w:t>
+            </w:r>
+          </w:hyperlink>
+        </w:p>
+        <w:p>
+          <w:pPr>
+            <w:pStyle w:val="Contents1"/>
+          </w:pPr>
+          <w:hyperlink w:anchor="__RefHeading___Toc1140_1083481191">
+            <w:r>
+              <w:rPr>
+                <w:sz w:val="28"/>
+                <w:szCs w:val="28"/>
+              </w:rPr>
+              <w:t>2. Обоснование выбора языка программирования и используемых программных средств</w:t>
+            </w:r>
+            <w:r>
+              <w:rPr>
+                <w:sz w:val="28"/>
+                <w:szCs w:val="28"/>
+              </w:rPr>
+              <w:tab/>
+              <w:t>3</w:t>
+            </w:r>
+          </w:hyperlink>
+        </w:p>
+        <w:p>
+          <w:pPr>
+            <w:pStyle w:val="Contents1"/>
+          </w:pPr>
+          <w:hyperlink w:anchor="__RefHeading___Toc2560_2438665916">
+            <w:r>
+              <w:rPr>
+                <w:sz w:val="28"/>
+                <w:szCs w:val="28"/>
+              </w:rPr>
+              <w:t>3. Описание основных этапов разработки</w:t>
+            </w:r>
+            <w:r>
+              <w:rPr>
+                <w:sz w:val="28"/>
+                <w:szCs w:val="28"/>
+              </w:rPr>
+              <w:tab/>
+              <w:t>4</w:t>
+            </w:r>
+          </w:hyperlink>
+        </w:p>
+        <w:p>
+          <w:pPr>
+            <w:pStyle w:val="Contents1"/>
+          </w:pPr>
+          <w:hyperlink w:anchor="__RefHeading___Toc2562_2438665916">
+            <w:r>
+              <w:rPr>
+                <w:sz w:val="28"/>
+                <w:szCs w:val="28"/>
+              </w:rPr>
+              <w:t>4. Структурная и функциональная и схема</w:t>
+            </w:r>
+            <w:r>
+              <w:rPr>
+                <w:sz w:val="28"/>
+                <w:szCs w:val="28"/>
+              </w:rPr>
+              <w:tab/>
+              <w:t>4</w:t>
+            </w:r>
+          </w:hyperlink>
+        </w:p>
+        <w:p>
+          <w:pPr>
+            <w:pStyle w:val="Contents1"/>
+          </w:pPr>
+          <w:hyperlink w:anchor="__RefHeading___Toc2564_2438665916">
+            <w:r>
+              <w:rPr>
+                <w:sz w:val="28"/>
+                <w:szCs w:val="28"/>
+              </w:rPr>
+              <w:t>5. Алгоритм работы программного пр</w:t>
+            </w:r>
+            <w:r>
+              <w:rPr>
+                <w:sz w:val="28"/>
+                <w:szCs w:val="28"/>
+              </w:rPr>
+              <w:t>одукта</w:t>
+            </w:r>
+            <w:r>
+              <w:rPr>
+                <w:sz w:val="28"/>
+                <w:szCs w:val="28"/>
+              </w:rPr>
+              <w:tab/>
+              <w:t>5</w:t>
+            </w:r>
+          </w:hyperlink>
+        </w:p>
+        <w:p>
+          <w:pPr>
+            <w:pStyle w:val="Contents1"/>
+          </w:pPr>
+          <w:hyperlink w:anchor="__RefHeading___Toc2566_2438665916">
+            <w:r>
+              <w:rPr>
+                <w:sz w:val="28"/>
+                <w:szCs w:val="28"/>
+              </w:rPr>
+              <w:t>6. Описание проведенных испытаний в соответствии с регламентом кейса</w:t>
+            </w:r>
+            <w:r>
+              <w:rPr>
+                <w:sz w:val="28"/>
+                <w:szCs w:val="28"/>
+              </w:rPr>
+              <w:tab/>
+              <w:t>6</w:t>
+            </w:r>
+          </w:hyperlink>
+        </w:p>
+        <w:p>
+          <w:pPr>
+            <w:pStyle w:val="Contents1"/>
+          </w:pPr>
+          <w:hyperlink w:anchor="__RefHeading___Toc2568_2438665916">
+            <w:r>
+              <w:rPr>
+                <w:sz w:val="28"/>
+                <w:szCs w:val="28"/>
+              </w:rPr>
+              <w:t>7. Результаты разработки</w:t>
+            </w:r>
+            <w:r>
+              <w:rPr>
+                <w:sz w:val="28"/>
+                <w:szCs w:val="28"/>
+              </w:rPr>
+              <w:tab/>
+              <w:t>6</w:t>
+            </w:r>
+          </w:hyperlink>
+        </w:p>
+        <w:p>
+          <w:pPr>
+            <w:pStyle w:val="Contents1"/>
+          </w:pPr>
+          <w:hyperlink w:anchor="__RefHeading___Toc2570_2438665916">
+            <w:r>
+              <w:rPr>
+                <w:sz w:val="28"/>
+                <w:szCs w:val="28"/>
+              </w:rPr>
+              <w:t>8. Программный код</w:t>
+            </w:r>
+            <w:r>
+              <w:rPr>
+                <w:sz w:val="28"/>
+                <w:szCs w:val="28"/>
+              </w:rPr>
+              <w:tab/>
+              <w:t>6</w:t>
+            </w:r>
+          </w:hyperlink>
+          <w:r>
+            <w:rPr>
+              <w:sz w:val="28"/>
+              <w:szCs w:val="28"/>
+            </w:rPr>
+            <w:fldChar w:fldCharType="end"/>
+          </w:r>
+        </w:p>
+      </w:sdtContent>
+    </w:sdt>
+    <w:p>
+      <w:pPr>
+        <w:pStyle w:val="af8"/>
+      </w:pPr>
+    </w:p>
+    <w:p>
+      <w:pPr>
+        <w:pStyle w:val="1"/>
+        <w:numPr>
+          <w:ilvl w:val="0"/>
+          <w:numId w:val="2"/>
+        </w:numPr>
+      </w:pPr>
+      <w:bookmarkStart w:id="0" w:name="__RefHeading___Toc1228_1083481191"/>
+      <w:bookmarkEnd w:id="0"/>
+      <w:r>
+        <w:t>Анализ технических требований</w:t>
+      </w:r>
+    </w:p>
+    <w:p>
+      <w:pPr>
+        <w:pStyle w:val="Standard"/>
+        <w:rPr>
           <w:sz w:val="28"/>
-          <w:szCs w:val="24"/>
-        </w:rPr>
-        <w:fldChar w:fldCharType="begin"/>
-      </w:r>
-      <w:r>
-        <w:instrText xml:space="preserve"> TOC \o "1-9" \l 1-9 \h </w:instrText>
-      </w:r>
-      <w:r>
-        <w:rPr>
-          <w:rFonts w:eastAsia="Droid Sans Fallback" w:cs="FreeSans"/>
-          <w:b w:val="0"/>
+          <w:szCs w:val="28"/>
+        </w:rPr>
+      </w:pPr>
+      <w:r>
+        <w:rPr>
           <w:sz w:val="28"/>
-          <w:szCs w:val="24"/>
-        </w:rPr>
-        <w:fldChar w:fldCharType="separate"/>
+          <w:szCs w:val="28"/>
+        </w:rPr>
+        <w:t>Проанализировав условия</w:t>
       </w:r>
       <w:r>
         <w:rPr>
           <w:sz w:val="28"/>
           <w:szCs w:val="28"/>
         </w:rPr>
-        <w:t>Оглавление</w:t>
-      </w:r>
-    </w:p>
-    <w:p>
-      <w:pPr>
-        <w:pStyle w:val="Contents1"/>
-      </w:pPr>
-      <w:hyperlink w:anchor="__RefHeading___Toc1228_1083481191" w:history="1">
-        <w:r>
-          <w:rPr>
-            <w:sz w:val="28"/>
-            <w:szCs w:val="28"/>
-          </w:rPr>
-          <w:t>1. Анализ технических требований</w:t>
-        </w:r>
-        <w:r>
-          <w:rPr>
-            <w:sz w:val="28"/>
-            <w:szCs w:val="28"/>
-          </w:rPr>
-          <w:tab/>
-          <w:t>3</w:t>
-        </w:r>
-      </w:hyperlink>
-    </w:p>
-    <w:p>
-      <w:pPr>
-        <w:pStyle w:val="Contents1"/>
-      </w:pPr>
-      <w:hyperlink w:anchor="__RefHeading___Toc1140_1083481191" w:history="1">
-        <w:r>
-          <w:rPr>
-            <w:sz w:val="28"/>
-            <w:szCs w:val="28"/>
-          </w:rPr>
-          <w:t>2. Обоснование выбора языка программирования и используемых программных средств</w:t>
-        </w:r>
-        <w:r>
-          <w:rPr>
-            <w:sz w:val="28"/>
-            <w:szCs w:val="28"/>
-          </w:rPr>
-          <w:tab/>
-          <w:t>3</w:t>
-        </w:r>
-      </w:hyperlink>
-    </w:p>
-    <w:p>
-      <w:pPr>
-        <w:pStyle w:val="Contents1"/>
-      </w:pPr>
-      <w:hyperlink w:anchor="__RefHeading___Toc2560_2438665916" w:history="1">
-        <w:r>
-          <w:rPr>
-            <w:sz w:val="28"/>
-            <w:szCs w:val="28"/>
-          </w:rPr>
-          <w:t>3. Описание основных этапов разработки</w:t>
-        </w:r>
-        <w:r>
-          <w:rPr>
-            <w:sz w:val="28"/>
-            <w:szCs w:val="28"/>
-          </w:rPr>
-          <w:tab/>
-          <w:t>4</w:t>
-        </w:r>
-      </w:hyperlink>
-    </w:p>
-    <w:p>
-      <w:pPr>
-        <w:pStyle w:val="Contents1"/>
-      </w:pPr>
-      <w:hyperlink w:anchor="__RefHeading___Toc2562_2438665916" w:history="1">
-        <w:r>
-          <w:rPr>
-            <w:sz w:val="28"/>
-            <w:szCs w:val="28"/>
-          </w:rPr>
-          <w:t>4. Структурная и функциональная и схема</w:t>
-        </w:r>
-        <w:r>
-          <w:rPr>
-            <w:sz w:val="28"/>
-            <w:szCs w:val="28"/>
-          </w:rPr>
-          <w:tab/>
-          <w:t>4</w:t>
-        </w:r>
-      </w:hyperlink>
-    </w:p>
-    <w:p>
-      <w:pPr>
-        <w:pStyle w:val="Contents1"/>
-      </w:pPr>
-      <w:hyperlink w:anchor="__RefHeading___Toc2564_2438665916" w:history="1">
-        <w:r>
-          <w:rPr>
-            <w:sz w:val="28"/>
-            <w:szCs w:val="28"/>
-          </w:rPr>
-          <w:t>5. Алгоритм работы программного продукта</w:t>
-        </w:r>
-        <w:r>
-          <w:rPr>
-            <w:sz w:val="28"/>
-            <w:szCs w:val="28"/>
-          </w:rPr>
-          <w:tab/>
-          <w:t>5</w:t>
-        </w:r>
-      </w:hyperlink>
-    </w:p>
-    <w:p>
-      <w:pPr>
-        <w:pStyle w:val="Contents1"/>
-      </w:pPr>
-      <w:hyperlink w:anchor="__RefHeading___Toc2566_2438665916" w:history="1">
-        <w:r>
-          <w:rPr>
-            <w:sz w:val="28"/>
-            <w:szCs w:val="28"/>
-          </w:rPr>
-          <w:t>6. Описание проведенных испытаний в соответствии с регламентом кейса</w:t>
-        </w:r>
-        <w:r>
-          <w:rPr>
-            <w:sz w:val="28"/>
-            <w:szCs w:val="28"/>
-          </w:rPr>
-          <w:tab/>
-          <w:t>6</w:t>
-        </w:r>
-      </w:hyperlink>
-    </w:p>
-    <w:p>
-      <w:pPr>
-        <w:pStyle w:val="Contents1"/>
-      </w:pPr>
-      <w:hyperlink w:anchor="__RefHeading___Toc2568_2438665916" w:history="1">
-        <w:r>
-          <w:rPr>
-            <w:sz w:val="28"/>
-            <w:szCs w:val="28"/>
-          </w:rPr>
-          <w:t>7. Результаты разработки</w:t>
-        </w:r>
-        <w:r>
-          <w:rPr>
-            <w:sz w:val="28"/>
-            <w:szCs w:val="28"/>
-          </w:rPr>
-          <w:tab/>
-          <w:t>6</w:t>
-        </w:r>
-      </w:hyperlink>
-    </w:p>
-    <w:p>
-      <w:pPr>
-        <w:pStyle w:val="Contents1"/>
-      </w:pPr>
-      <w:hyperlink w:anchor="__RefHeading___Toc2570_2438665916" w:history="1">
-        <w:r>
-          <w:rPr>
-            <w:sz w:val="28"/>
-            <w:szCs w:val="28"/>
-          </w:rPr>
-          <w:t>8. Программный код</w:t>
-        </w:r>
-        <w:r>
-          <w:rPr>
-            <w:sz w:val="28"/>
-            <w:szCs w:val="28"/>
-          </w:rPr>
-          <w:tab/>
-          <w:t>6</w:t>
-        </w:r>
-      </w:hyperlink>
-    </w:p>
-    <w:p>
-      <w:pPr>
-        <w:pStyle w:val="Headerright"/>
-      </w:pPr>
-      <w:r>
-        <w:fldChar w:fldCharType="end"/>
-      </w:r>
-    </w:p>
-    <w:p>
-      <w:pPr>
-        <w:pStyle w:val="1"/>
-      </w:pPr>
-      <w:bookmarkStart w:id="0" w:name="__RefHeading___Toc1228_1083481191"/>
-      <w:r>
-        <w:t>Анализ технических требований</w:t>
-      </w:r>
-      <w:bookmarkEnd w:id="0"/>
-    </w:p>
-    <w:p>
-      <w:pPr>
-        <w:pStyle w:val="Standard"/>
+        <w:t xml:space="preserve"> </w:t>
+      </w:r>
+      <w:r>
         <w:rPr>
           <w:sz w:val="28"/>
           <w:szCs w:val="28"/>
         </w:rPr>
-      </w:pPr>
+        <w:t>кейса</w:t>
+      </w:r>
       <w:r>
         <w:rPr>
           <w:sz w:val="28"/>
           <w:szCs w:val="28"/>
         </w:rPr>
-        <w:t>Проанализировав условия кейса наша команда определила некоторые технические требования для выполнения задачи:</w:t>
+        <w:t>,</w:t>
+      </w:r>
+      <w:r>
+        <w:rPr>
+          <w:sz w:val="28"/>
+          <w:szCs w:val="28"/>
+        </w:rPr>
+        <w:t xml:space="preserve"> наша команда определила </w:t>
+      </w:r>
+      <w:r>
+        <w:rPr>
+          <w:sz w:val="28"/>
+          <w:szCs w:val="28"/>
+        </w:rPr>
+        <w:t>технические требования для выполнения задачи:</w:t>
       </w:r>
     </w:p>
     <w:p>
@@ -484,7 +559,35 @@
           <w:sz w:val="28"/>
           <w:szCs w:val="28"/>
         </w:rPr>
-        <w:t>Реализовать программный модуль, предназначенный для  обработки  клиентских запросов</w:t>
+        <w:t>Реализовать программный модуль</w:t>
+      </w:r>
+      <w:r>
+        <w:rPr>
+          <w:sz w:val="28"/>
+          <w:szCs w:val="28"/>
+        </w:rPr>
+        <w:t xml:space="preserve"> </w:t>
+      </w:r>
+      <w:r>
+        <w:rPr>
+          <w:sz w:val="28"/>
+          <w:szCs w:val="28"/>
+        </w:rPr>
+        <w:t xml:space="preserve">для </w:t>
+      </w:r>
+      <w:r>
+        <w:rPr>
+          <w:sz w:val="28"/>
+          <w:szCs w:val="28"/>
+        </w:rPr>
+        <w:t xml:space="preserve">обработки </w:t>
+      </w:r>
+      <w:r>
+        <w:rPr>
+          <w:sz w:val="28"/>
+          <w:szCs w:val="28"/>
+        </w:rPr>
+        <w:t>клиентских запросов</w:t>
       </w:r>
     </w:p>
     <w:p>
@@ -504,7 +607,14 @@
           <w:sz w:val="28"/>
           <w:szCs w:val="28"/>
         </w:rPr>
-        <w:t>Разработать графический интерфейс пользователя</w:t>
+        <w:t>Разработать графический интер</w:t>
+      </w:r>
+      <w:r>
+        <w:rPr>
+          <w:sz w:val="28"/>
+          <w:szCs w:val="28"/>
+        </w:rPr>
+        <w:t>фейс пользователя</w:t>
       </w:r>
     </w:p>
     <w:p>
@@ -524,7 +634,14 @@
           <w:sz w:val="28"/>
           <w:szCs w:val="28"/>
         </w:rPr>
-        <w:t>Произвести тестирование программного продукта</w:t>
+        <w:t xml:space="preserve">Произвести тестирование </w:t>
+      </w:r>
+      <w:r>
+        <w:rPr>
+          <w:sz w:val="28"/>
+          <w:szCs w:val="28"/>
+        </w:rPr>
+        <w:t>продукта</w:t>
       </w:r>
     </w:p>
     <w:p>
@@ -539,16 +656,26 @@
     <w:p>
       <w:pPr>
         <w:pStyle w:val="1"/>
+        <w:numPr>
+          <w:ilvl w:val="0"/>
+          <w:numId w:val="2"/>
+        </w:numPr>
       </w:pPr>
       <w:bookmarkStart w:id="1" w:name="__RefHeading___Toc1140_1083481191"/>
-      <w:r>
-        <w:t>Обоснование выёора языка программирования и используемых программных средств</w:t>
-      </w:r>
       <w:bookmarkEnd w:id="1"/>
-    </w:p>
-    <w:p>
-      <w:pPr>
-        <w:pStyle w:val="Table"/>
+      <w:r>
+        <w:t>Обоснование вы</w:t>
+      </w:r>
+      <w:r>
+        <w:t>б</w:t>
+      </w:r>
+      <w:r>
+        <w:t>ора языка программирования и используемых программных средств</w:t>
+      </w:r>
+    </w:p>
+    <w:p>
+      <w:pPr>
+        <w:pStyle w:val="af"/>
         <w:keepNext/>
         <w:jc w:val="right"/>
       </w:pPr>
@@ -560,16 +687,17 @@
       <w:tblPr>
         <w:tblW w:w="9684" w:type="dxa"/>
         <w:tblInd w:w="6" w:type="dxa"/>
-        <w:tblLayout w:type="fixed"/>
         <w:tblCellMar>
-          <w:left w:w="10" w:type="dxa"/>
-          <w:right w:w="10" w:type="dxa"/>
+          <w:top w:w="55" w:type="dxa"/>
+          <w:left w:w="55" w:type="dxa"/>
+          <w:bottom w:w="55" w:type="dxa"/>
+          <w:right w:w="55" w:type="dxa"/>
         </w:tblCellMar>
         <w:tblLook w:val="0000" w:firstRow="0" w:lastRow="0" w:firstColumn="0" w:lastColumn="0" w:noHBand="0" w:noVBand="0"/>
       </w:tblPr>
       <w:tblGrid>
-        <w:gridCol w:w="2700"/>
-        <w:gridCol w:w="1155"/>
+        <w:gridCol w:w="2699"/>
+        <w:gridCol w:w="1156"/>
         <w:gridCol w:w="1920"/>
         <w:gridCol w:w="1935"/>
         <w:gridCol w:w="1974"/>
@@ -577,22 +705,16 @@
       <w:tr>
         <w:tc>
           <w:tcPr>
-            <w:tcW w:w="2700" w:type="dxa"/>
+            <w:tcW w:w="2699" w:type="dxa"/>
             <w:tcBorders>
               <w:top w:val="single" w:sz="2" w:space="0" w:color="000000"/>
               <w:left w:val="single" w:sz="2" w:space="0" w:color="000000"/>
               <w:bottom w:val="single" w:sz="2" w:space="0" w:color="000000"/>
             </w:tcBorders>
-            <w:tcMar>
-              <w:top w:w="55" w:type="dxa"/>
-              <w:left w:w="55" w:type="dxa"/>
-              <w:bottom w:w="55" w:type="dxa"/>
-              <w:right w:w="55" w:type="dxa"/>
-            </w:tcMar>
           </w:tcPr>
           <w:p>
             <w:pPr>
-              <w:pStyle w:val="TableContents"/>
+              <w:pStyle w:val="ae"/>
               <w:rPr>
                 <w:sz w:val="28"/>
                 <w:szCs w:val="28"/>
@@ -609,22 +731,16 @@
         </w:tc>
         <w:tc>
           <w:tcPr>
-            <w:tcW w:w="1155" w:type="dxa"/>
+            <w:tcW w:w="1156" w:type="dxa"/>
             <w:tcBorders>
               <w:top w:val="single" w:sz="2" w:space="0" w:color="000000"/>
               <w:left w:val="single" w:sz="2" w:space="0" w:color="000000"/>
               <w:bottom w:val="single" w:sz="2" w:space="0" w:color="000000"/>
             </w:tcBorders>
-            <w:tcMar>
-              <w:top w:w="55" w:type="dxa"/>
-              <w:left w:w="55" w:type="dxa"/>
-              <w:bottom w:w="55" w:type="dxa"/>
-              <w:right w:w="55" w:type="dxa"/>
-            </w:tcMar>
           </w:tcPr>
           <w:p>
             <w:pPr>
-              <w:pStyle w:val="TableContents"/>
+              <w:pStyle w:val="ae"/>
               <w:rPr>
                 <w:sz w:val="28"/>
                 <w:szCs w:val="28"/>
@@ -649,16 +765,10 @@
               <w:left w:val="single" w:sz="2" w:space="0" w:color="000000"/>
               <w:bottom w:val="single" w:sz="2" w:space="0" w:color="000000"/>
             </w:tcBorders>
-            <w:tcMar>
-              <w:top w:w="55" w:type="dxa"/>
-              <w:left w:w="55" w:type="dxa"/>
-              <w:bottom w:w="55" w:type="dxa"/>
-              <w:right w:w="55" w:type="dxa"/>
-            </w:tcMar>
           </w:tcPr>
           <w:p>
             <w:pPr>
-              <w:pStyle w:val="TableContents"/>
+              <w:pStyle w:val="ae"/>
               <w:rPr>
                 <w:sz w:val="28"/>
                 <w:szCs w:val="28"/>
@@ -683,16 +793,10 @@
               <w:left w:val="single" w:sz="2" w:space="0" w:color="000000"/>
               <w:bottom w:val="single" w:sz="2" w:space="0" w:color="000000"/>
             </w:tcBorders>
-            <w:tcMar>
-              <w:top w:w="55" w:type="dxa"/>
-              <w:left w:w="55" w:type="dxa"/>
-              <w:bottom w:w="55" w:type="dxa"/>
-              <w:right w:w="55" w:type="dxa"/>
-            </w:tcMar>
           </w:tcPr>
           <w:p>
             <w:pPr>
-              <w:pStyle w:val="TableContents"/>
+              <w:pStyle w:val="ae"/>
               <w:rPr>
                 <w:sz w:val="28"/>
                 <w:szCs w:val="28"/>
@@ -718,16 +822,10 @@
               <w:bottom w:val="single" w:sz="2" w:space="0" w:color="000000"/>
               <w:right w:val="single" w:sz="2" w:space="0" w:color="000000"/>
             </w:tcBorders>
-            <w:tcMar>
-              <w:top w:w="55" w:type="dxa"/>
-              <w:left w:w="55" w:type="dxa"/>
-              <w:bottom w:w="55" w:type="dxa"/>
-              <w:right w:w="55" w:type="dxa"/>
-            </w:tcMar>
           </w:tcPr>
           <w:p>
             <w:pPr>
-              <w:pStyle w:val="TableContents"/>
+              <w:pStyle w:val="ae"/>
               <w:rPr>
                 <w:sz w:val="28"/>
                 <w:szCs w:val="28"/>
@@ -748,21 +846,15 @@
       <w:tr>
         <w:tc>
           <w:tcPr>
-            <w:tcW w:w="2700" w:type="dxa"/>
+            <w:tcW w:w="2699" w:type="dxa"/>
             <w:tcBorders>
               <w:left w:val="single" w:sz="2" w:space="0" w:color="000000"/>
               <w:bottom w:val="single" w:sz="2" w:space="0" w:color="000000"/>
             </w:tcBorders>
-            <w:tcMar>
-              <w:top w:w="55" w:type="dxa"/>
-              <w:left w:w="55" w:type="dxa"/>
-              <w:bottom w:w="55" w:type="dxa"/>
-              <w:right w:w="55" w:type="dxa"/>
-            </w:tcMar>
           </w:tcPr>
           <w:p>
             <w:pPr>
-              <w:pStyle w:val="TableContents"/>
+              <w:pStyle w:val="ae"/>
               <w:rPr>
                 <w:sz w:val="28"/>
                 <w:szCs w:val="28"/>
@@ -779,21 +871,15 @@
         </w:tc>
         <w:tc>
           <w:tcPr>
-            <w:tcW w:w="1155" w:type="dxa"/>
+            <w:tcW w:w="1156" w:type="dxa"/>
             <w:tcBorders>
               <w:left w:val="single" w:sz="2" w:space="0" w:color="000000"/>
               <w:bottom w:val="single" w:sz="2" w:space="0" w:color="000000"/>
             </w:tcBorders>
-            <w:tcMar>
-              <w:top w:w="55" w:type="dxa"/>
-              <w:left w:w="55" w:type="dxa"/>
-              <w:bottom w:w="55" w:type="dxa"/>
-              <w:right w:w="55" w:type="dxa"/>
-            </w:tcMar>
           </w:tcPr>
           <w:p>
             <w:pPr>
-              <w:pStyle w:val="TableContents"/>
+              <w:pStyle w:val="ae"/>
               <w:rPr>
                 <w:sz w:val="28"/>
                 <w:szCs w:val="28"/>
@@ -817,16 +903,10 @@
               <w:left w:val="single" w:sz="2" w:space="0" w:color="000000"/>
               <w:bottom w:val="single" w:sz="2" w:space="0" w:color="000000"/>
             </w:tcBorders>
-            <w:tcMar>
-              <w:top w:w="55" w:type="dxa"/>
-              <w:left w:w="55" w:type="dxa"/>
-              <w:bottom w:w="55" w:type="dxa"/>
-              <w:right w:w="55" w:type="dxa"/>
-            </w:tcMar>
           </w:tcPr>
           <w:p>
             <w:pPr>
-              <w:pStyle w:val="TableContents"/>
+              <w:pStyle w:val="ae"/>
               <w:rPr>
                 <w:sz w:val="28"/>
                 <w:szCs w:val="28"/>
@@ -850,16 +930,10 @@
               <w:left w:val="single" w:sz="2" w:space="0" w:color="000000"/>
               <w:bottom w:val="single" w:sz="2" w:space="0" w:color="000000"/>
             </w:tcBorders>
-            <w:tcMar>
-              <w:top w:w="55" w:type="dxa"/>
-              <w:left w:w="55" w:type="dxa"/>
-              <w:bottom w:w="55" w:type="dxa"/>
-              <w:right w:w="55" w:type="dxa"/>
-            </w:tcMar>
           </w:tcPr>
           <w:p>
             <w:pPr>
-              <w:pStyle w:val="TableContents"/>
+              <w:pStyle w:val="ae"/>
               <w:rPr>
                 <w:sz w:val="28"/>
                 <w:szCs w:val="28"/>
@@ -884,16 +958,10 @@
               <w:bottom w:val="single" w:sz="2" w:space="0" w:color="000000"/>
               <w:right w:val="single" w:sz="2" w:space="0" w:color="000000"/>
             </w:tcBorders>
-            <w:tcMar>
-              <w:top w:w="55" w:type="dxa"/>
-              <w:left w:w="55" w:type="dxa"/>
-              <w:bottom w:w="55" w:type="dxa"/>
-              <w:right w:w="55" w:type="dxa"/>
-            </w:tcMar>
           </w:tcPr>
           <w:p>
             <w:pPr>
-              <w:pStyle w:val="TableContents"/>
+              <w:pStyle w:val="ae"/>
               <w:rPr>
                 <w:sz w:val="28"/>
                 <w:szCs w:val="28"/>
@@ -912,21 +980,15 @@
       <w:tr>
         <w:tc>
           <w:tcPr>
-            <w:tcW w:w="2700" w:type="dxa"/>
+            <w:tcW w:w="2699" w:type="dxa"/>
             <w:tcBorders>
               <w:left w:val="single" w:sz="2" w:space="0" w:color="000000"/>
               <w:bottom w:val="single" w:sz="2" w:space="0" w:color="000000"/>
             </w:tcBorders>
-            <w:tcMar>
-              <w:top w:w="55" w:type="dxa"/>
-              <w:left w:w="55" w:type="dxa"/>
-              <w:bottom w:w="55" w:type="dxa"/>
-              <w:right w:w="55" w:type="dxa"/>
-            </w:tcMar>
           </w:tcPr>
           <w:p>
             <w:pPr>
-              <w:pStyle w:val="TableContents"/>
+              <w:pStyle w:val="ae"/>
               <w:rPr>
                 <w:sz w:val="28"/>
                 <w:szCs w:val="28"/>
@@ -943,21 +1005,15 @@
         </w:tc>
         <w:tc>
           <w:tcPr>
-            <w:tcW w:w="1155" w:type="dxa"/>
+            <w:tcW w:w="1156" w:type="dxa"/>
             <w:tcBorders>
               <w:left w:val="single" w:sz="2" w:space="0" w:color="000000"/>
               <w:bottom w:val="single" w:sz="2" w:space="0" w:color="000000"/>
             </w:tcBorders>
-            <w:tcMar>
-              <w:top w:w="55" w:type="dxa"/>
-              <w:left w:w="55" w:type="dxa"/>
-              <w:bottom w:w="55" w:type="dxa"/>
-              <w:right w:w="55" w:type="dxa"/>
-            </w:tcMar>
           </w:tcPr>
           <w:p>
             <w:pPr>
-              <w:pStyle w:val="TableContents"/>
+              <w:pStyle w:val="ae"/>
               <w:rPr>
                 <w:sz w:val="28"/>
                 <w:szCs w:val="28"/>
@@ -979,16 +1035,10 @@
               <w:left w:val="single" w:sz="2" w:space="0" w:color="000000"/>
               <w:bottom w:val="single" w:sz="2" w:space="0" w:color="000000"/>
             </w:tcBorders>
-            <w:tcMar>
-              <w:top w:w="55" w:type="dxa"/>
-              <w:left w:w="55" w:type="dxa"/>
-              <w:bottom w:w="55" w:type="dxa"/>
-              <w:right w:w="55" w:type="dxa"/>
-            </w:tcMar>
           </w:tcPr>
           <w:p>
             <w:pPr>
-              <w:pStyle w:val="TableContents"/>
+              <w:pStyle w:val="ae"/>
               <w:rPr>
                 <w:sz w:val="28"/>
                 <w:szCs w:val="28"/>
@@ -1010,16 +1060,10 @@
               <w:left w:val="single" w:sz="2" w:space="0" w:color="000000"/>
               <w:bottom w:val="single" w:sz="2" w:space="0" w:color="000000"/>
             </w:tcBorders>
-            <w:tcMar>
-              <w:top w:w="55" w:type="dxa"/>
-              <w:left w:w="55" w:type="dxa"/>
-              <w:bottom w:w="55" w:type="dxa"/>
-              <w:right w:w="55" w:type="dxa"/>
-            </w:tcMar>
           </w:tcPr>
           <w:p>
             <w:pPr>
-              <w:pStyle w:val="TableContents"/>
+              <w:pStyle w:val="ae"/>
               <w:rPr>
                 <w:sz w:val="28"/>
                 <w:szCs w:val="28"/>
@@ -1042,16 +1086,10 @@
               <w:bottom w:val="single" w:sz="2" w:space="0" w:color="000000"/>
               <w:right w:val="single" w:sz="2" w:space="0" w:color="000000"/>
             </w:tcBorders>
-            <w:tcMar>
-              <w:top w:w="55" w:type="dxa"/>
-              <w:left w:w="55" w:type="dxa"/>
-              <w:bottom w:w="55" w:type="dxa"/>
-              <w:right w:w="55" w:type="dxa"/>
-            </w:tcMar>
           </w:tcPr>
           <w:p>
             <w:pPr>
-              <w:pStyle w:val="TableContents"/>
+              <w:pStyle w:val="ae"/>
               <w:rPr>
                 <w:sz w:val="28"/>
                 <w:szCs w:val="28"/>
@@ -1070,21 +1108,15 @@
       <w:tr>
         <w:tc>
           <w:tcPr>
-            <w:tcW w:w="2700" w:type="dxa"/>
+            <w:tcW w:w="2699" w:type="dxa"/>
             <w:tcBorders>
               <w:left w:val="single" w:sz="2" w:space="0" w:color="000000"/>
               <w:bottom w:val="single" w:sz="2" w:space="0" w:color="000000"/>
             </w:tcBorders>
-            <w:tcMar>
-              <w:top w:w="55" w:type="dxa"/>
-              <w:left w:w="55" w:type="dxa"/>
-              <w:bottom w:w="55" w:type="dxa"/>
-              <w:right w:w="55" w:type="dxa"/>
-            </w:tcMar>
           </w:tcPr>
           <w:p>
             <w:pPr>
-              <w:pStyle w:val="TableContents"/>
+              <w:pStyle w:val="ae"/>
               <w:rPr>
                 <w:sz w:val="28"/>
                 <w:szCs w:val="28"/>
@@ -1101,21 +1133,15 @@
         </w:tc>
         <w:tc>
           <w:tcPr>
-            <w:tcW w:w="1155" w:type="dxa"/>
+            <w:tcW w:w="1156" w:type="dxa"/>
             <w:tcBorders>
               <w:left w:val="single" w:sz="2" w:space="0" w:color="000000"/>
               <w:bottom w:val="single" w:sz="2" w:space="0" w:color="000000"/>
             </w:tcBorders>
-            <w:tcMar>
-              <w:top w:w="55" w:type="dxa"/>
-              <w:left w:w="55" w:type="dxa"/>
-              <w:bottom w:w="55" w:type="dxa"/>
-              <w:right w:w="55" w:type="dxa"/>
-            </w:tcMar>
           </w:tcPr>
           <w:p>
             <w:pPr>
-              <w:pStyle w:val="TableContents"/>
+              <w:pStyle w:val="ae"/>
               <w:rPr>
                 <w:sz w:val="28"/>
                 <w:szCs w:val="28"/>
@@ -1137,16 +1163,10 @@
               <w:left w:val="single" w:sz="2" w:space="0" w:color="000000"/>
               <w:bottom w:val="single" w:sz="2" w:space="0" w:color="000000"/>
             </w:tcBorders>
-            <w:tcMar>
-              <w:top w:w="55" w:type="dxa"/>
-              <w:left w:w="55" w:type="dxa"/>
-              <w:bottom w:w="55" w:type="dxa"/>
-              <w:right w:w="55" w:type="dxa"/>
-            </w:tcMar>
           </w:tcPr>
           <w:p>
             <w:pPr>
-              <w:pStyle w:val="TableContents"/>
+              <w:pStyle w:val="ae"/>
               <w:rPr>
                 <w:sz w:val="28"/>
                 <w:szCs w:val="28"/>
@@ -1168,16 +1188,10 @@
               <w:left w:val="single" w:sz="2" w:space="0" w:color="000000"/>
               <w:bottom w:val="single" w:sz="2" w:space="0" w:color="000000"/>
             </w:tcBorders>
-            <w:tcMar>
-              <w:top w:w="55" w:type="dxa"/>
-              <w:left w:w="55" w:type="dxa"/>
-              <w:bottom w:w="55" w:type="dxa"/>
-              <w:right w:w="55" w:type="dxa"/>
-            </w:tcMar>
           </w:tcPr>
           <w:p>
             <w:pPr>
-              <w:pStyle w:val="TableContents"/>
+              <w:pStyle w:val="ae"/>
               <w:rPr>
                 <w:sz w:val="28"/>
                 <w:szCs w:val="28"/>
@@ -1202,16 +1216,10 @@
               <w:bottom w:val="single" w:sz="2" w:space="0" w:color="000000"/>
               <w:right w:val="single" w:sz="2" w:space="0" w:color="000000"/>
             </w:tcBorders>
-            <w:tcMar>
-              <w:top w:w="55" w:type="dxa"/>
-              <w:left w:w="55" w:type="dxa"/>
-              <w:bottom w:w="55" w:type="dxa"/>
-              <w:right w:w="55" w:type="dxa"/>
-            </w:tcMar>
           </w:tcPr>
           <w:p>
             <w:pPr>
-              <w:pStyle w:val="TableContents"/>
+              <w:pStyle w:val="ae"/>
               <w:rPr>
                 <w:sz w:val="28"/>
                 <w:szCs w:val="28"/>
@@ -1230,21 +1238,15 @@
       <w:tr>
         <w:tc>
           <w:tcPr>
-            <w:tcW w:w="2700" w:type="dxa"/>
+            <w:tcW w:w="2699" w:type="dxa"/>
             <w:tcBorders>
               <w:left w:val="single" w:sz="2" w:space="0" w:color="000000"/>
               <w:bottom w:val="single" w:sz="2" w:space="0" w:color="000000"/>
             </w:tcBorders>
-            <w:tcMar>
-              <w:top w:w="55" w:type="dxa"/>
-              <w:left w:w="55" w:type="dxa"/>
-              <w:bottom w:w="55" w:type="dxa"/>
-              <w:right w:w="55" w:type="dxa"/>
-            </w:tcMar>
           </w:tcPr>
           <w:p>
             <w:pPr>
-              <w:pStyle w:val="TableContents"/>
+              <w:pStyle w:val="ae"/>
               <w:rPr>
                 <w:sz w:val="28"/>
                 <w:szCs w:val="28"/>
@@ -1261,21 +1263,15 @@
         </w:tc>
         <w:tc>
           <w:tcPr>
-            <w:tcW w:w="1155" w:type="dxa"/>
+            <w:tcW w:w="1156" w:type="dxa"/>
             <w:tcBorders>
               <w:left w:val="single" w:sz="2" w:space="0" w:color="000000"/>
               <w:bottom w:val="single" w:sz="2" w:space="0" w:color="000000"/>
             </w:tcBorders>
-            <w:tcMar>
-              <w:top w:w="55" w:type="dxa"/>
-              <w:left w:w="55" w:type="dxa"/>
-              <w:bottom w:w="55" w:type="dxa"/>
-              <w:right w:w="55" w:type="dxa"/>
-            </w:tcMar>
           </w:tcPr>
           <w:p>
             <w:pPr>
-              <w:pStyle w:val="TableContents"/>
+              <w:pStyle w:val="ae"/>
               <w:rPr>
                 <w:sz w:val="28"/>
                 <w:szCs w:val="28"/>
@@ -1299,16 +1295,10 @@
               <w:left w:val="single" w:sz="2" w:space="0" w:color="000000"/>
               <w:bottom w:val="single" w:sz="2" w:space="0" w:color="000000"/>
             </w:tcBorders>
-            <w:tcMar>
-              <w:top w:w="55" w:type="dxa"/>
-              <w:left w:w="55" w:type="dxa"/>
-              <w:bottom w:w="55" w:type="dxa"/>
-              <w:right w:w="55" w:type="dxa"/>
-            </w:tcMar>
           </w:tcPr>
           <w:p>
             <w:pPr>
-              <w:pStyle w:val="TableContents"/>
+              <w:pStyle w:val="ae"/>
               <w:rPr>
                 <w:sz w:val="28"/>
                 <w:szCs w:val="28"/>
@@ -1332,16 +1322,10 @@
               <w:left w:val="single" w:sz="2" w:space="0" w:color="000000"/>
               <w:bottom w:val="single" w:sz="2" w:space="0" w:color="000000"/>
             </w:tcBorders>
-            <w:tcMar>
-              <w:top w:w="55" w:type="dxa"/>
-              <w:left w:w="55" w:type="dxa"/>
-              <w:bottom w:w="55" w:type="dxa"/>
-              <w:right w:w="55" w:type="dxa"/>
-            </w:tcMar>
           </w:tcPr>
           <w:p>
             <w:pPr>
-              <w:pStyle w:val="TableContents"/>
+              <w:pStyle w:val="ae"/>
               <w:rPr>
                 <w:sz w:val="28"/>
                 <w:szCs w:val="28"/>
@@ -1364,16 +1348,10 @@
               <w:bottom w:val="single" w:sz="2" w:space="0" w:color="000000"/>
               <w:right w:val="single" w:sz="2" w:space="0" w:color="000000"/>
             </w:tcBorders>
-            <w:tcMar>
-              <w:top w:w="55" w:type="dxa"/>
-              <w:left w:w="55" w:type="dxa"/>
-              <w:bottom w:w="55" w:type="dxa"/>
-              <w:right w:w="55" w:type="dxa"/>
-            </w:tcMar>
           </w:tcPr>
           <w:p>
             <w:pPr>
-              <w:pStyle w:val="TableContents"/>
+              <w:pStyle w:val="ae"/>
               <w:rPr>
                 <w:sz w:val="28"/>
                 <w:szCs w:val="28"/>
@@ -1392,26 +1370,21 @@
       <w:tr>
         <w:tc>
           <w:tcPr>
-            <w:tcW w:w="2700" w:type="dxa"/>
+            <w:tcW w:w="2699" w:type="dxa"/>
             <w:tcBorders>
               <w:left w:val="single" w:sz="2" w:space="0" w:color="000000"/>
               <w:bottom w:val="single" w:sz="2" w:space="0" w:color="000000"/>
             </w:tcBorders>
-            <w:tcMar>
-              <w:top w:w="55" w:type="dxa"/>
-              <w:left w:w="55" w:type="dxa"/>
-              <w:bottom w:w="55" w:type="dxa"/>
-              <w:right w:w="55" w:type="dxa"/>
-            </w:tcMar>
           </w:tcPr>
           <w:p>
             <w:pPr>
-              <w:pStyle w:val="TableContents"/>
+              <w:pStyle w:val="ae"/>
               <w:rPr>
                 <w:sz w:val="28"/>
                 <w:szCs w:val="28"/>
               </w:rPr>
             </w:pPr>
+            <w:proofErr w:type="spellStart"/>
             <w:r>
               <w:rPr>
                 <w:sz w:val="28"/>
@@ -1419,25 +1392,20 @@
               </w:rPr>
               <w:t>Ресурсозатратность</w:t>
             </w:r>
+            <w:proofErr w:type="spellEnd"/>
           </w:p>
         </w:tc>
         <w:tc>
           <w:tcPr>
-            <w:tcW w:w="1155" w:type="dxa"/>
+            <w:tcW w:w="1156" w:type="dxa"/>
             <w:tcBorders>
               <w:left w:val="single" w:sz="2" w:space="0" w:color="000000"/>
               <w:bottom w:val="single" w:sz="2" w:space="0" w:color="000000"/>
             </w:tcBorders>
-            <w:tcMar>
-              <w:top w:w="55" w:type="dxa"/>
-              <w:left w:w="55" w:type="dxa"/>
-              <w:bottom w:w="55" w:type="dxa"/>
-              <w:right w:w="55" w:type="dxa"/>
-            </w:tcMar>
           </w:tcPr>
           <w:p>
             <w:pPr>
-              <w:pStyle w:val="TableContents"/>
+              <w:pStyle w:val="ae"/>
               <w:rPr>
                 <w:sz w:val="28"/>
                 <w:szCs w:val="28"/>
@@ -1461,16 +1429,10 @@
               <w:left w:val="single" w:sz="2" w:space="0" w:color="000000"/>
               <w:bottom w:val="single" w:sz="2" w:space="0" w:color="000000"/>
             </w:tcBorders>
-            <w:tcMar>
-              <w:top w:w="55" w:type="dxa"/>
-              <w:left w:w="55" w:type="dxa"/>
-              <w:bottom w:w="55" w:type="dxa"/>
-              <w:right w:w="55" w:type="dxa"/>
-            </w:tcMar>
           </w:tcPr>
           <w:p>
             <w:pPr>
-              <w:pStyle w:val="TableContents"/>
+              <w:pStyle w:val="ae"/>
               <w:rPr>
                 <w:sz w:val="28"/>
                 <w:szCs w:val="28"/>
@@ -1492,16 +1454,10 @@
               <w:left w:val="single" w:sz="2" w:space="0" w:color="000000"/>
               <w:bottom w:val="single" w:sz="2" w:space="0" w:color="000000"/>
             </w:tcBorders>
-            <w:tcMar>
-              <w:top w:w="55" w:type="dxa"/>
-              <w:left w:w="55" w:type="dxa"/>
-              <w:bottom w:w="55" w:type="dxa"/>
-              <w:right w:w="55" w:type="dxa"/>
-            </w:tcMar>
           </w:tcPr>
           <w:p>
             <w:pPr>
-              <w:pStyle w:val="TableContents"/>
+              <w:pStyle w:val="ae"/>
               <w:rPr>
                 <w:sz w:val="28"/>
                 <w:szCs w:val="28"/>
@@ -1524,16 +1480,10 @@
               <w:bottom w:val="single" w:sz="2" w:space="0" w:color="000000"/>
               <w:right w:val="single" w:sz="2" w:space="0" w:color="000000"/>
             </w:tcBorders>
-            <w:tcMar>
-              <w:top w:w="55" w:type="dxa"/>
-              <w:left w:w="55" w:type="dxa"/>
-              <w:bottom w:w="55" w:type="dxa"/>
-              <w:right w:w="55" w:type="dxa"/>
-            </w:tcMar>
           </w:tcPr>
           <w:p>
             <w:pPr>
-              <w:pStyle w:val="TableContents"/>
+              <w:pStyle w:val="ae"/>
               <w:rPr>
                 <w:sz w:val="28"/>
                 <w:szCs w:val="28"/>
@@ -1552,21 +1502,15 @@
       <w:tr>
         <w:tc>
           <w:tcPr>
-            <w:tcW w:w="2700" w:type="dxa"/>
+            <w:tcW w:w="2699" w:type="dxa"/>
             <w:tcBorders>
               <w:left w:val="single" w:sz="2" w:space="0" w:color="000000"/>
               <w:bottom w:val="single" w:sz="2" w:space="0" w:color="000000"/>
             </w:tcBorders>
-            <w:tcMar>
-              <w:top w:w="55" w:type="dxa"/>
-              <w:left w:w="55" w:type="dxa"/>
-              <w:bottom w:w="55" w:type="dxa"/>
-              <w:right w:w="55" w:type="dxa"/>
-            </w:tcMar>
           </w:tcPr>
           <w:p>
             <w:pPr>
-              <w:pStyle w:val="TableContents"/>
+              <w:pStyle w:val="ae"/>
               <w:rPr>
                 <w:sz w:val="28"/>
                 <w:szCs w:val="28"/>
@@ -1583,21 +1527,15 @@
         </w:tc>
         <w:tc>
           <w:tcPr>
-            <w:tcW w:w="1155" w:type="dxa"/>
+            <w:tcW w:w="1156" w:type="dxa"/>
             <w:tcBorders>
               <w:left w:val="single" w:sz="2" w:space="0" w:color="000000"/>
               <w:bottom w:val="single" w:sz="2" w:space="0" w:color="000000"/>
             </w:tcBorders>
-            <w:tcMar>
-              <w:top w:w="55" w:type="dxa"/>
-              <w:left w:w="55" w:type="dxa"/>
-              <w:bottom w:w="55" w:type="dxa"/>
-              <w:right w:w="55" w:type="dxa"/>
-            </w:tcMar>
           </w:tcPr>
           <w:p>
             <w:pPr>
-              <w:pStyle w:val="TableContents"/>
+              <w:pStyle w:val="ae"/>
               <w:rPr>
                 <w:sz w:val="28"/>
                 <w:szCs w:val="28"/>
@@ -1619,16 +1557,10 @@
               <w:left w:val="single" w:sz="2" w:space="0" w:color="000000"/>
               <w:bottom w:val="single" w:sz="2" w:space="0" w:color="000000"/>
             </w:tcBorders>
-            <w:tcMar>
-              <w:top w:w="55" w:type="dxa"/>
-              <w:left w:w="55" w:type="dxa"/>
-              <w:bottom w:w="55" w:type="dxa"/>
-              <w:right w:w="55" w:type="dxa"/>
-            </w:tcMar>
           </w:tcPr>
           <w:p>
             <w:pPr>
-              <w:pStyle w:val="TableContents"/>
+              <w:pStyle w:val="ae"/>
               <w:rPr>
                 <w:sz w:val="28"/>
                 <w:szCs w:val="28"/>
@@ -1650,16 +1582,10 @@
               <w:left w:val="single" w:sz="2" w:space="0" w:color="000000"/>
               <w:bottom w:val="single" w:sz="2" w:space="0" w:color="000000"/>
             </w:tcBorders>
-            <w:tcMar>
-              <w:top w:w="55" w:type="dxa"/>
-              <w:left w:w="55" w:type="dxa"/>
-              <w:bottom w:w="55" w:type="dxa"/>
-              <w:right w:w="55" w:type="dxa"/>
-            </w:tcMar>
           </w:tcPr>
           <w:p>
             <w:pPr>
-              <w:pStyle w:val="TableContents"/>
+              <w:pStyle w:val="ae"/>
               <w:rPr>
                 <w:sz w:val="28"/>
                 <w:szCs w:val="28"/>
@@ -1684,16 +1610,10 @@
               <w:bottom w:val="single" w:sz="2" w:space="0" w:color="000000"/>
               <w:right w:val="single" w:sz="2" w:space="0" w:color="000000"/>
             </w:tcBorders>
-            <w:tcMar>
-              <w:top w:w="55" w:type="dxa"/>
-              <w:left w:w="55" w:type="dxa"/>
-              <w:bottom w:w="55" w:type="dxa"/>
-              <w:right w:w="55" w:type="dxa"/>
-            </w:tcMar>
           </w:tcPr>
           <w:p>
             <w:pPr>
-              <w:pStyle w:val="TableContents"/>
+              <w:pStyle w:val="ae"/>
               <w:rPr>
                 <w:sz w:val="28"/>
                 <w:szCs w:val="28"/>
@@ -1739,32 +1659,32 @@
     </w:p>
     <w:p>
       <w:pPr>
-        <w:pStyle w:val="Table"/>
+        <w:pStyle w:val="af"/>
         <w:keepNext/>
         <w:jc w:val="right"/>
       </w:pPr>
     </w:p>
     <w:p>
       <w:pPr>
-        <w:pStyle w:val="Table"/>
+        <w:pStyle w:val="af"/>
         <w:jc w:val="right"/>
       </w:pPr>
     </w:p>
     <w:p>
       <w:pPr>
-        <w:pStyle w:val="Table"/>
+        <w:pStyle w:val="af"/>
         <w:jc w:val="right"/>
       </w:pPr>
     </w:p>
     <w:p>
       <w:pPr>
-        <w:pStyle w:val="Table"/>
+        <w:pStyle w:val="af"/>
         <w:jc w:val="right"/>
       </w:pPr>
     </w:p>
     <w:p>
       <w:pPr>
-        <w:pStyle w:val="Table"/>
+        <w:pStyle w:val="af"/>
         <w:jc w:val="right"/>
       </w:pPr>
       <w:r>
@@ -1775,38 +1695,33 @@
       <w:tblPr>
         <w:tblW w:w="9675" w:type="dxa"/>
         <w:tblInd w:w="36" w:type="dxa"/>
-        <w:tblLayout w:type="fixed"/>
         <w:tblCellMar>
-          <w:left w:w="10" w:type="dxa"/>
-          <w:right w:w="10" w:type="dxa"/>
+          <w:top w:w="55" w:type="dxa"/>
+          <w:left w:w="55" w:type="dxa"/>
+          <w:bottom w:w="55" w:type="dxa"/>
+          <w:right w:w="55" w:type="dxa"/>
         </w:tblCellMar>
         <w:tblLook w:val="0000" w:firstRow="0" w:lastRow="0" w:firstColumn="0" w:lastColumn="0" w:noHBand="0" w:noVBand="0"/>
       </w:tblPr>
       <w:tblGrid>
-        <w:gridCol w:w="2385"/>
-        <w:gridCol w:w="2400"/>
-        <w:gridCol w:w="2415"/>
-        <w:gridCol w:w="2475"/>
+        <w:gridCol w:w="2413"/>
+        <w:gridCol w:w="2392"/>
+        <w:gridCol w:w="2404"/>
+        <w:gridCol w:w="2466"/>
       </w:tblGrid>
       <w:tr>
         <w:tc>
           <w:tcPr>
-            <w:tcW w:w="2385" w:type="dxa"/>
+            <w:tcW w:w="2384" w:type="dxa"/>
             <w:tcBorders>
               <w:top w:val="single" w:sz="2" w:space="0" w:color="000000"/>
               <w:left w:val="single" w:sz="2" w:space="0" w:color="000000"/>
               <w:bottom w:val="single" w:sz="2" w:space="0" w:color="000000"/>
             </w:tcBorders>
-            <w:tcMar>
-              <w:top w:w="55" w:type="dxa"/>
-              <w:left w:w="55" w:type="dxa"/>
-              <w:bottom w:w="55" w:type="dxa"/>
-              <w:right w:w="55" w:type="dxa"/>
-            </w:tcMar>
           </w:tcPr>
           <w:p>
             <w:pPr>
-              <w:pStyle w:val="TableContents"/>
+              <w:pStyle w:val="ae"/>
               <w:rPr>
                 <w:sz w:val="28"/>
                 <w:szCs w:val="28"/>
@@ -1823,22 +1738,16 @@
         </w:tc>
         <w:tc>
           <w:tcPr>
-            <w:tcW w:w="2400" w:type="dxa"/>
+            <w:tcW w:w="2401" w:type="dxa"/>
             <w:tcBorders>
               <w:top w:val="single" w:sz="2" w:space="0" w:color="000000"/>
               <w:left w:val="single" w:sz="2" w:space="0" w:color="000000"/>
               <w:bottom w:val="single" w:sz="2" w:space="0" w:color="000000"/>
             </w:tcBorders>
-            <w:tcMar>
-              <w:top w:w="55" w:type="dxa"/>
-              <w:left w:w="55" w:type="dxa"/>
-              <w:bottom w:w="55" w:type="dxa"/>
-              <w:right w:w="55" w:type="dxa"/>
-            </w:tcMar>
           </w:tcPr>
           <w:p>
             <w:pPr>
-              <w:pStyle w:val="TableContents"/>
+              <w:pStyle w:val="ae"/>
               <w:rPr>
                 <w:sz w:val="28"/>
                 <w:szCs w:val="28"/>
@@ -1869,16 +1778,10 @@
               <w:left w:val="single" w:sz="2" w:space="0" w:color="000000"/>
               <w:bottom w:val="single" w:sz="2" w:space="0" w:color="000000"/>
             </w:tcBorders>
-            <w:tcMar>
-              <w:top w:w="55" w:type="dxa"/>
-              <w:left w:w="55" w:type="dxa"/>
-              <w:bottom w:w="55" w:type="dxa"/>
-              <w:right w:w="55" w:type="dxa"/>
-            </w:tcMar>
           </w:tcPr>
           <w:p>
             <w:pPr>
-              <w:pStyle w:val="TableContents"/>
+              <w:pStyle w:val="ae"/>
               <w:rPr>
                 <w:sz w:val="28"/>
                 <w:szCs w:val="28"/>
@@ -1897,23 +1800,17 @@
         </w:tc>
         <w:tc>
           <w:tcPr>
-            <w:tcW w:w="2475" w:type="dxa"/>
+            <w:tcW w:w="2474" w:type="dxa"/>
             <w:tcBorders>
               <w:top w:val="single" w:sz="2" w:space="0" w:color="000000"/>
               <w:left w:val="single" w:sz="2" w:space="0" w:color="000000"/>
               <w:bottom w:val="single" w:sz="2" w:space="0" w:color="000000"/>
               <w:right w:val="single" w:sz="2" w:space="0" w:color="000000"/>
             </w:tcBorders>
-            <w:tcMar>
-              <w:top w:w="55" w:type="dxa"/>
-              <w:left w:w="55" w:type="dxa"/>
-              <w:bottom w:w="55" w:type="dxa"/>
-              <w:right w:w="55" w:type="dxa"/>
-            </w:tcMar>
           </w:tcPr>
           <w:p>
             <w:pPr>
-              <w:pStyle w:val="TableContents"/>
+              <w:pStyle w:val="ae"/>
               <w:rPr>
                 <w:sz w:val="28"/>
                 <w:szCs w:val="28"/>
@@ -1934,21 +1831,15 @@
       <w:tr>
         <w:tc>
           <w:tcPr>
-            <w:tcW w:w="2385" w:type="dxa"/>
+            <w:tcW w:w="2384" w:type="dxa"/>
             <w:tcBorders>
               <w:left w:val="single" w:sz="2" w:space="0" w:color="000000"/>
               <w:bottom w:val="single" w:sz="2" w:space="0" w:color="000000"/>
             </w:tcBorders>
-            <w:tcMar>
-              <w:top w:w="55" w:type="dxa"/>
-              <w:left w:w="55" w:type="dxa"/>
-              <w:bottom w:w="55" w:type="dxa"/>
-              <w:right w:w="55" w:type="dxa"/>
-            </w:tcMar>
           </w:tcPr>
           <w:p>
             <w:pPr>
-              <w:pStyle w:val="TableContents"/>
+              <w:pStyle w:val="ae"/>
               <w:rPr>
                 <w:sz w:val="28"/>
                 <w:szCs w:val="28"/>
@@ -1965,21 +1856,15 @@
         </w:tc>
         <w:tc>
           <w:tcPr>
-            <w:tcW w:w="2400" w:type="dxa"/>
+            <w:tcW w:w="2401" w:type="dxa"/>
             <w:tcBorders>
               <w:left w:val="single" w:sz="2" w:space="0" w:color="000000"/>
               <w:bottom w:val="single" w:sz="2" w:space="0" w:color="000000"/>
             </w:tcBorders>
-            <w:tcMar>
-              <w:top w:w="55" w:type="dxa"/>
-              <w:left w:w="55" w:type="dxa"/>
-              <w:bottom w:w="55" w:type="dxa"/>
-              <w:right w:w="55" w:type="dxa"/>
-            </w:tcMar>
           </w:tcPr>
           <w:p>
             <w:pPr>
-              <w:pStyle w:val="TableContents"/>
+              <w:pStyle w:val="ae"/>
               <w:rPr>
                 <w:sz w:val="28"/>
                 <w:szCs w:val="28"/>
@@ -2001,16 +1886,10 @@
               <w:left w:val="single" w:sz="2" w:space="0" w:color="000000"/>
               <w:bottom w:val="single" w:sz="2" w:space="0" w:color="000000"/>
             </w:tcBorders>
-            <w:tcMar>
-              <w:top w:w="55" w:type="dxa"/>
-              <w:left w:w="55" w:type="dxa"/>
-              <w:bottom w:w="55" w:type="dxa"/>
-              <w:right w:w="55" w:type="dxa"/>
-            </w:tcMar>
           </w:tcPr>
           <w:p>
             <w:pPr>
-              <w:pStyle w:val="TableContents"/>
+              <w:pStyle w:val="ae"/>
               <w:rPr>
                 <w:sz w:val="28"/>
                 <w:szCs w:val="28"/>
@@ -2027,22 +1906,16 @@
         </w:tc>
         <w:tc>
           <w:tcPr>
-            <w:tcW w:w="2475" w:type="dxa"/>
+            <w:tcW w:w="2474" w:type="dxa"/>
             <w:tcBorders>
               <w:left w:val="single" w:sz="2" w:space="0" w:color="000000"/>
               <w:bottom w:val="single" w:sz="2" w:space="0" w:color="000000"/>
               <w:right w:val="single" w:sz="2" w:space="0" w:color="000000"/>
             </w:tcBorders>
-            <w:tcMar>
-              <w:top w:w="55" w:type="dxa"/>
-              <w:left w:w="55" w:type="dxa"/>
-              <w:bottom w:w="55" w:type="dxa"/>
-              <w:right w:w="55" w:type="dxa"/>
-            </w:tcMar>
           </w:tcPr>
           <w:p>
             <w:pPr>
-              <w:pStyle w:val="TableContents"/>
+              <w:pStyle w:val="ae"/>
               <w:rPr>
                 <w:sz w:val="28"/>
                 <w:szCs w:val="28"/>
@@ -2061,21 +1934,15 @@
       <w:tr>
         <w:tc>
           <w:tcPr>
-            <w:tcW w:w="2385" w:type="dxa"/>
+            <w:tcW w:w="2384" w:type="dxa"/>
             <w:tcBorders>
               <w:left w:val="single" w:sz="2" w:space="0" w:color="000000"/>
               <w:bottom w:val="single" w:sz="2" w:space="0" w:color="000000"/>
             </w:tcBorders>
-            <w:tcMar>
-              <w:top w:w="55" w:type="dxa"/>
-              <w:left w:w="55" w:type="dxa"/>
-              <w:bottom w:w="55" w:type="dxa"/>
-              <w:right w:w="55" w:type="dxa"/>
-            </w:tcMar>
           </w:tcPr>
           <w:p>
             <w:pPr>
-              <w:pStyle w:val="TableContents"/>
+              <w:pStyle w:val="ae"/>
               <w:rPr>
                 <w:sz w:val="28"/>
                 <w:szCs w:val="28"/>
@@ -2086,27 +1953,28 @@
                 <w:sz w:val="28"/>
                 <w:szCs w:val="28"/>
               </w:rPr>
-              <w:t>Оптимизация под хранение данных</w:t>
+              <w:t xml:space="preserve">Оптимизация под </w:t>
+            </w:r>
+            <w:r>
+              <w:rPr>
+                <w:sz w:val="28"/>
+                <w:szCs w:val="28"/>
+              </w:rPr>
+              <w:t>хранение данных</w:t>
             </w:r>
           </w:p>
         </w:tc>
         <w:tc>
           <w:tcPr>
-            <w:tcW w:w="2400" w:type="dxa"/>
+            <w:tcW w:w="2401" w:type="dxa"/>
             <w:tcBorders>
               <w:left w:val="single" w:sz="2" w:space="0" w:color="000000"/>
               <w:bottom w:val="single" w:sz="2" w:space="0" w:color="000000"/>
             </w:tcBorders>
-            <w:tcMar>
-              <w:top w:w="55" w:type="dxa"/>
-              <w:left w:w="55" w:type="dxa"/>
-              <w:bottom w:w="55" w:type="dxa"/>
-              <w:right w:w="55" w:type="dxa"/>
-            </w:tcMar>
           </w:tcPr>
           <w:p>
             <w:pPr>
-              <w:pStyle w:val="TableContents"/>
+              <w:pStyle w:val="ae"/>
               <w:rPr>
                 <w:sz w:val="28"/>
                 <w:szCs w:val="28"/>
@@ -2128,16 +1996,10 @@
               <w:left w:val="single" w:sz="2" w:space="0" w:color="000000"/>
               <w:bottom w:val="single" w:sz="2" w:space="0" w:color="000000"/>
             </w:tcBorders>
-            <w:tcMar>
-              <w:top w:w="55" w:type="dxa"/>
-              <w:left w:w="55" w:type="dxa"/>
-              <w:bottom w:w="55" w:type="dxa"/>
-              <w:right w:w="55" w:type="dxa"/>
-            </w:tcMar>
           </w:tcPr>
           <w:p>
             <w:pPr>
-              <w:pStyle w:val="TableContents"/>
+              <w:pStyle w:val="ae"/>
               <w:rPr>
                 <w:sz w:val="28"/>
                 <w:szCs w:val="28"/>
@@ -2154,22 +2016,16 @@
         </w:tc>
         <w:tc>
           <w:tcPr>
-            <w:tcW w:w="2475" w:type="dxa"/>
+            <w:tcW w:w="2474" w:type="dxa"/>
             <w:tcBorders>
               <w:left w:val="single" w:sz="2" w:space="0" w:color="000000"/>
               <w:bottom w:val="single" w:sz="2" w:space="0" w:color="000000"/>
               <w:right w:val="single" w:sz="2" w:space="0" w:color="000000"/>
             </w:tcBorders>
-            <w:tcMar>
-              <w:top w:w="55" w:type="dxa"/>
-              <w:left w:w="55" w:type="dxa"/>
-              <w:bottom w:w="55" w:type="dxa"/>
-              <w:right w:w="55" w:type="dxa"/>
-            </w:tcMar>
           </w:tcPr>
           <w:p>
             <w:pPr>
-              <w:pStyle w:val="TableContents"/>
+              <w:pStyle w:val="ae"/>
               <w:rPr>
                 <w:sz w:val="28"/>
                 <w:szCs w:val="28"/>
@@ -2188,21 +2044,15 @@
       <w:tr>
         <w:tc>
           <w:tcPr>
-            <w:tcW w:w="2385" w:type="dxa"/>
+            <w:tcW w:w="2384" w:type="dxa"/>
             <w:tcBorders>
               <w:left w:val="single" w:sz="2" w:space="0" w:color="000000"/>
               <w:bottom w:val="single" w:sz="2" w:space="0" w:color="000000"/>
             </w:tcBorders>
-            <w:tcMar>
-              <w:top w:w="55" w:type="dxa"/>
-              <w:left w:w="55" w:type="dxa"/>
-              <w:bottom w:w="55" w:type="dxa"/>
-              <w:right w:w="55" w:type="dxa"/>
-            </w:tcMar>
           </w:tcPr>
           <w:p>
             <w:pPr>
-              <w:pStyle w:val="TableContents"/>
+              <w:pStyle w:val="ae"/>
               <w:rPr>
                 <w:sz w:val="28"/>
                 <w:szCs w:val="28"/>
@@ -2219,21 +2069,15 @@
         </w:tc>
         <w:tc>
           <w:tcPr>
-            <w:tcW w:w="2400" w:type="dxa"/>
+            <w:tcW w:w="2401" w:type="dxa"/>
             <w:tcBorders>
               <w:left w:val="single" w:sz="2" w:space="0" w:color="000000"/>
               <w:bottom w:val="single" w:sz="2" w:space="0" w:color="000000"/>
             </w:tcBorders>
-            <w:tcMar>
-              <w:top w:w="55" w:type="dxa"/>
-              <w:left w:w="55" w:type="dxa"/>
-              <w:bottom w:w="55" w:type="dxa"/>
-              <w:right w:w="55" w:type="dxa"/>
-            </w:tcMar>
           </w:tcPr>
           <w:p>
             <w:pPr>
-              <w:pStyle w:val="TableContents"/>
+              <w:pStyle w:val="ae"/>
               <w:rPr>
                 <w:sz w:val="28"/>
                 <w:szCs w:val="28"/>
@@ -2255,16 +2099,10 @@
               <w:left w:val="single" w:sz="2" w:space="0" w:color="000000"/>
               <w:bottom w:val="single" w:sz="2" w:space="0" w:color="000000"/>
             </w:tcBorders>
-            <w:tcMar>
-              <w:top w:w="55" w:type="dxa"/>
-              <w:left w:w="55" w:type="dxa"/>
-              <w:bottom w:w="55" w:type="dxa"/>
-              <w:right w:w="55" w:type="dxa"/>
-            </w:tcMar>
           </w:tcPr>
           <w:p>
             <w:pPr>
-              <w:pStyle w:val="TableContents"/>
+              <w:pStyle w:val="ae"/>
               <w:rPr>
                 <w:sz w:val="28"/>
                 <w:szCs w:val="28"/>
@@ -2281,22 +2119,16 @@
         </w:tc>
         <w:tc>
           <w:tcPr>
-            <w:tcW w:w="2475" w:type="dxa"/>
+            <w:tcW w:w="2474" w:type="dxa"/>
             <w:tcBorders>
               <w:left w:val="single" w:sz="2" w:space="0" w:color="000000"/>
               <w:bottom w:val="single" w:sz="2" w:space="0" w:color="000000"/>
               <w:right w:val="single" w:sz="2" w:space="0" w:color="000000"/>
             </w:tcBorders>
-            <w:tcMar>
-              <w:top w:w="55" w:type="dxa"/>
-              <w:left w:w="55" w:type="dxa"/>
-              <w:bottom w:w="55" w:type="dxa"/>
-              <w:right w:w="55" w:type="dxa"/>
-            </w:tcMar>
           </w:tcPr>
           <w:p>
             <w:pPr>
-              <w:pStyle w:val="TableContents"/>
+              <w:pStyle w:val="ae"/>
               <w:rPr>
                 <w:sz w:val="28"/>
                 <w:szCs w:val="28"/>
@@ -2335,12 +2167,26 @@
           <w:sz w:val="28"/>
           <w:szCs w:val="28"/>
         </w:rPr>
-        <w:t xml:space="preserve">В результате проведенного анализ существующих инструментов мы решили использовать язык </w:t>
+        <w:t>В результате проведенного анализ</w:t>
       </w:r>
       <w:r>
         <w:rPr>
           <w:sz w:val="28"/>
           <w:szCs w:val="28"/>
+        </w:rPr>
+        <w:t xml:space="preserve">а </w:t>
+      </w:r>
+      <w:r>
+        <w:rPr>
+          <w:sz w:val="28"/>
+          <w:szCs w:val="28"/>
+        </w:rPr>
+        <w:t xml:space="preserve">существующих инструментов мы решили использовать язык </w:t>
+      </w:r>
+      <w:r>
+        <w:rPr>
+          <w:sz w:val="28"/>
+          <w:szCs w:val="28"/>
           <w:lang w:val="en-US"/>
         </w:rPr>
         <w:t>Python</w:t>
@@ -2350,56 +2196,46 @@
           <w:sz w:val="28"/>
           <w:szCs w:val="28"/>
         </w:rPr>
-        <w:t xml:space="preserve"> </w:t>
+        <w:t xml:space="preserve"> и базу данных </w:t>
       </w:r>
       <w:r>
         <w:rPr>
           <w:sz w:val="28"/>
           <w:szCs w:val="28"/>
-        </w:rPr>
-        <w:t xml:space="preserve">и базу данных </w:t>
+          <w:lang w:val="en-US"/>
+        </w:rPr>
+        <w:t>MongoDB</w:t>
       </w:r>
       <w:r>
         <w:rPr>
           <w:sz w:val="28"/>
           <w:szCs w:val="28"/>
-          <w:lang w:val="en-US"/>
-        </w:rPr>
-        <w:t>MongoDB</w:t>
-      </w:r>
-      <w:r>
+        </w:rPr>
+        <w:t xml:space="preserve"> для этого кейса.</w:t>
+      </w:r>
+    </w:p>
+    <w:p>
+      <w:pPr>
+        <w:pStyle w:val="Standard"/>
         <w:rPr>
           <w:sz w:val="28"/>
           <w:szCs w:val="28"/>
         </w:rPr>
-        <w:t xml:space="preserve"> </w:t>
-      </w:r>
-      <w:r>
-        <w:rPr>
-          <w:sz w:val="28"/>
-          <w:szCs w:val="28"/>
-        </w:rPr>
-        <w:t>для этого кейса.</w:t>
-      </w:r>
-    </w:p>
-    <w:p>
-      <w:pPr>
-        <w:pStyle w:val="Standard"/>
-        <w:rPr>
-          <w:sz w:val="28"/>
-          <w:szCs w:val="28"/>
-        </w:rPr>
       </w:pPr>
     </w:p>
     <w:p>
       <w:pPr>
         <w:pStyle w:val="1"/>
+        <w:numPr>
+          <w:ilvl w:val="0"/>
+          <w:numId w:val="2"/>
+        </w:numPr>
       </w:pPr>
       <w:bookmarkStart w:id="2" w:name="__RefHeading___Toc2560_2438665916"/>
+      <w:bookmarkEnd w:id="2"/>
       <w:r>
         <w:t>Описание основных этапов разработки</w:t>
       </w:r>
-      <w:bookmarkEnd w:id="2"/>
     </w:p>
     <w:p>
       <w:pPr>
@@ -2408,7 +2244,40 @@
       </w:pPr>
       <w:r>
         <w:tab/>
-        <w:t>На первом этапе разработки наша команда ознакомилась с условиями выполнения кейса и типом конечного продукта. Исходя из этого было решено создать программный модуль, выполняющий функцию сбора данных, предоставляемых определенным сервисом и загрузки этих данных в выбранную базу.</w:t>
+        <w:t>На первом этапе разработки наша команда ознак</w:t>
+      </w:r>
+      <w:r>
+        <w:t>омилась с условиями выполнения кейса и типом конечного продукта. Исходя из этого</w:t>
+      </w:r>
+      <w:r>
+        <w:t>,</w:t>
+      </w:r>
+      <w:r>
+        <w:t xml:space="preserve"> было решено создать программный модуль, выполняющий функцию сбора данных, предоставляемых </w:t>
+      </w:r>
+      <w:r>
+        <w:t xml:space="preserve">через </w:t>
+      </w:r>
+      <w:r>
+        <w:rPr>
+          <w:lang w:val="en-US"/>
+        </w:rPr>
+        <w:t>API</w:t>
+      </w:r>
+      <w:r>
+        <w:t xml:space="preserve"> сервисом и загрузки этих данных в </w:t>
+      </w:r>
+      <w:r>
+        <w:t xml:space="preserve">нашу </w:t>
+      </w:r>
+      <w:r>
+        <w:t>базу</w:t>
+      </w:r>
+      <w:r>
+        <w:t xml:space="preserve"> данных</w:t>
+      </w:r>
+      <w:r>
+        <w:t>.</w:t>
       </w:r>
     </w:p>
     <w:p>
@@ -2424,7 +2293,19 @@
           <w:szCs w:val="28"/>
         </w:rPr>
         <w:tab/>
-        <w:t>На втором этапе были выбраны инструменты для выполнения поставленной задачи, и разработаны алгоритмы, построены функциональные и структурные схемы для конечного продукта, способа загрузки данных в БД. Был выбран способ оптимального хранения данных в БД.</w:t>
+        <w:t xml:space="preserve">На втором этапе были </w:t>
+      </w:r>
+      <w:r>
+        <w:rPr>
+          <w:szCs w:val="28"/>
+        </w:rPr>
+        <w:t xml:space="preserve">выбраны инструменты для выполнения поставленной задачи, </w:t>
+      </w:r>
+      <w:r>
+        <w:rPr>
+          <w:szCs w:val="28"/>
+        </w:rPr>
+        <w:t>разработаны алгоритмы, построены функциональные и структурные схемы для конечного продукта, способа загрузки данных в БД. Был выбран способ оптимального хранения данных в БД.</w:t>
       </w:r>
     </w:p>
     <w:p>
@@ -2440,7 +2321,31 @@
           <w:szCs w:val="28"/>
         </w:rPr>
         <w:tab/>
-        <w:t>Затем был реализован программный модуль с функцией обработки клиентских запросов о значениям температуры в заданных городах, квартирах и т. д. Параллельно с вышеперечисленными действиями проводилось оформление работы, написание текста, оформление схем.</w:t>
+        <w:t xml:space="preserve">Затем был </w:t>
+      </w:r>
+      <w:r>
+        <w:rPr>
+          <w:szCs w:val="28"/>
+        </w:rPr>
+        <w:t>реализован программный модуль с функцией обработки клиентских запросов о значения</w:t>
+      </w:r>
+      <w:r>
+        <w:rPr>
+          <w:szCs w:val="28"/>
+        </w:rPr>
+        <w:t>х</w:t>
+      </w:r>
+      <w:r>
+        <w:rPr>
+          <w:szCs w:val="28"/>
+        </w:rPr>
+        <w:t xml:space="preserve"> температуры в </w:t>
+      </w:r>
+      <w:r>
+        <w:rPr>
+          <w:szCs w:val="28"/>
+        </w:rPr>
+        <w:t>городах, квартирах и т. д. Параллельно с вышеперечисленными действиями проводилось оформление работы, написание текста, оформление схем.</w:t>
       </w:r>
     </w:p>
     <w:p>
@@ -2456,7 +2361,44 @@
           <w:szCs w:val="28"/>
         </w:rPr>
         <w:tab/>
-        <w:t>Конечной инстанцией стала разработка графического интерфейса пользователя, (способа вывода данных для их просмотра), поведение испытаний.</w:t>
+        <w:t>Конечной инс</w:t>
+      </w:r>
+      <w:r>
+        <w:rPr>
+          <w:szCs w:val="28"/>
+        </w:rPr>
+        <w:t>танцией стала разработка графического интерфейса пользователя</w:t>
+      </w:r>
+      <w:r>
+        <w:rPr>
+          <w:szCs w:val="28"/>
+        </w:rPr>
+        <w:t xml:space="preserve"> </w:t>
+      </w:r>
+      <w:r>
+        <w:rPr>
+          <w:szCs w:val="28"/>
+        </w:rPr>
+        <w:t>(</w:t>
+      </w:r>
+      <w:r>
+        <w:rPr>
+          <w:szCs w:val="28"/>
+          <w:lang w:val="en-US"/>
+        </w:rPr>
+        <w:t>UI</w:t>
+      </w:r>
+      <w:r>
+        <w:rPr>
+          <w:szCs w:val="28"/>
+        </w:rPr>
+        <w:t xml:space="preserve">), </w:t>
+      </w:r>
+      <w:r>
+        <w:rPr>
+          <w:szCs w:val="28"/>
+        </w:rPr>
+        <w:t>тестирование продукта.</w:t>
       </w:r>
     </w:p>
     <w:p>
@@ -2476,13 +2418,33 @@
     </w:p>
     <w:p>
       <w:pPr>
+        <w:suppressAutoHyphens w:val="0"/>
+        <w:textAlignment w:val="auto"/>
+        <w:rPr>
+          <w:rFonts w:eastAsia="Liberation Serif" w:cs="Liberation Serif"/>
+          <w:b/>
+          <w:sz w:val="28"/>
+          <w:szCs w:val="28"/>
+        </w:rPr>
+      </w:pPr>
+      <w:bookmarkStart w:id="3" w:name="__RefHeading___Toc2562_2438665916"/>
+      <w:bookmarkEnd w:id="3"/>
+      <w:r>
+        <w:br w:type="page"/>
+      </w:r>
+    </w:p>
+    <w:p>
+      <w:pPr>
         <w:pStyle w:val="1"/>
-      </w:pPr>
-      <w:bookmarkStart w:id="3" w:name="__RefHeading___Toc2562_2438665916"/>
-      <w:r>
+        <w:numPr>
+          <w:ilvl w:val="0"/>
+          <w:numId w:val="2"/>
+        </w:numPr>
+      </w:pPr>
+      <w:r>
+        <w:lastRenderedPageBreak/>
         <w:t>Структурная и функциональная и схема</w:t>
       </w:r>
-      <w:bookmarkEnd w:id="3"/>
     </w:p>
     <w:p>
       <w:pPr>
@@ -2492,37 +2454,43 @@
         <w:rPr>
           <w:szCs w:val="28"/>
         </w:rPr>
-        <w:t>На рисунке 1 представлена структурная схема взаимодействий между отдельными блоками конечного продукта.</w:t>
+        <w:t>На рисунке 1 представлена структурная схема взаимодействий между отдельными блоками конечно</w:t>
+      </w:r>
+      <w:r>
+        <w:rPr>
+          <w:szCs w:val="28"/>
+        </w:rPr>
+        <w:t>го продукта.</w:t>
       </w:r>
     </w:p>
     <w:p>
       <w:pPr>
         <w:pStyle w:val="Textbody"/>
-        <w:rPr>
-          <w:szCs w:val="28"/>
+        <w:ind w:firstLine="0"/>
+        <w:rPr>
+          <w:szCs w:val="28"/>
+          <w:lang w:val="en-US"/>
         </w:rPr>
       </w:pPr>
       <w:r>
         <w:rPr>
           <w:noProof/>
-          <w:szCs w:val="28"/>
-          <w:lang w:eastAsia="ru-RU" w:bidi="ar-SA"/>
         </w:rPr>
         <mc:AlternateContent>
           <mc:Choice Requires="wps">
             <w:drawing>
-              <wp:anchor distT="0" distB="0" distL="114300" distR="114300" simplePos="0" relativeHeight="251658240" behindDoc="0" locked="0" layoutInCell="1" allowOverlap="1">
+              <wp:anchor distT="0" distB="0" distL="0" distR="0" simplePos="0" relativeHeight="6" behindDoc="0" locked="0" layoutInCell="1" allowOverlap="1">
                 <wp:simplePos x="0" y="0"/>
                 <wp:positionH relativeFrom="column">
                   <wp:align>center</wp:align>
                 </wp:positionH>
                 <wp:positionV relativeFrom="paragraph">
-                  <wp:align>top</wp:align>
+                  <wp:posOffset>635</wp:posOffset>
                 </wp:positionV>
-                <wp:extent cx="6120000" cy="370800"/>
+                <wp:extent cx="6120130" cy="722630"/>
                 <wp:effectExtent l="0" t="0" r="0" b="0"/>
-                <wp:wrapSquare wrapText="bothSides"/>
-                <wp:docPr id="2" name="Врезка1"/>
+                <wp:wrapSquare wrapText="largest"/>
+                <wp:docPr id="1" name="Врезка3"/>
                 <wp:cNvGraphicFramePr/>
                 <a:graphic xmlns:a="http://schemas.openxmlformats.org/drawingml/2006/main">
                   <a:graphicData uri="http://schemas.microsoft.com/office/word/2010/wordprocessingShape">
@@ -2531,63 +2499,54 @@
                       <wps:spPr>
                         <a:xfrm>
                           <a:off x="0" y="0"/>
-                          <a:ext cx="6120000" cy="370800"/>
+                          <a:ext cx="6120130" cy="722630"/>
                         </a:xfrm>
                         <a:prstGeom prst="rect">
                           <a:avLst/>
                         </a:prstGeom>
-                        <a:ln>
-                          <a:noFill/>
-                          <a:prstDash/>
-                        </a:ln>
                       </wps:spPr>
                       <wps:txbx>
                         <w:txbxContent>
                           <w:p>
                             <w:pPr>
-                              <w:pStyle w:val="Drawing"/>
+                              <w:pStyle w:val="14"/>
                               <w:jc w:val="center"/>
                             </w:pPr>
                             <w:r>
                               <w:rPr>
                                 <w:noProof/>
-                                <w:lang w:eastAsia="ru-RU" w:bidi="ar-SA"/>
                               </w:rPr>
                               <w:drawing>
                                 <wp:inline distT="0" distB="0" distL="0" distR="0">
-                                  <wp:extent cx="6120000" cy="370800"/>
+                                  <wp:extent cx="6120130" cy="438150"/>
                                   <wp:effectExtent l="0" t="0" r="0" b="0"/>
-                                  <wp:docPr id="1" name="Изображение1"/>
-                                  <wp:cNvGraphicFramePr/>
+                                  <wp:docPr id="2" name="Изображение3"/>
+                                  <wp:cNvGraphicFramePr>
+                                    <a:graphicFrameLocks xmlns:a="http://schemas.openxmlformats.org/drawingml/2006/main" noChangeAspect="1"/>
+                                  </wp:cNvGraphicFramePr>
                                   <a:graphic xmlns:a="http://schemas.openxmlformats.org/drawingml/2006/main">
                                     <a:graphicData uri="http://schemas.openxmlformats.org/drawingml/2006/picture">
                                       <pic:pic xmlns:pic="http://schemas.openxmlformats.org/drawingml/2006/picture">
                                         <pic:nvPicPr>
-                                          <pic:cNvPr id="0" name=""/>
-                                          <pic:cNvPicPr/>
+                                          <pic:cNvPr id="2" name="Изображение3"/>
+                                          <pic:cNvPicPr>
+                                            <a:picLocks noChangeAspect="1" noChangeArrowheads="1"/>
+                                          </pic:cNvPicPr>
                                         </pic:nvPicPr>
                                         <pic:blipFill>
-                                          <a:blip r:embed="rId7">
-                                            <a:lum/>
-                                            <a:alphaModFix/>
-                                          </a:blip>
-                                          <a:srcRect/>
+                                          <a:blip r:embed="rId7"/>
                                           <a:stretch>
                                             <a:fillRect/>
                                           </a:stretch>
                                         </pic:blipFill>
-                                        <pic:spPr>
+                                        <pic:spPr bwMode="auto">
                                           <a:xfrm>
                                             <a:off x="0" y="0"/>
-                                            <a:ext cx="6120000" cy="370800"/>
+                                            <a:ext cx="6120130" cy="438150"/>
                                           </a:xfrm>
                                           <a:prstGeom prst="rect">
                                             <a:avLst/>
                                           </a:prstGeom>
-                                          <a:ln>
-                                            <a:noFill/>
-                                            <a:prstDash/>
-                                          </a:ln>
                                         </pic:spPr>
                                       </pic:pic>
                                     </a:graphicData>
@@ -2602,13 +2561,31 @@
                               <w:br/>
                             </w:r>
                             <w:r>
-                              <w:t>Рисунок 1: Структурная схема</w:t>
+                              <w:t xml:space="preserve">Рисунок </w:t>
+                            </w:r>
+                            <w:r>
+                              <w:fldChar w:fldCharType="begin"/>
+                            </w:r>
+                            <w:r>
+                              <w:instrText>SEQ Рисунок \* ARABIC</w:instrText>
+                            </w:r>
+                            <w:r>
+                              <w:fldChar w:fldCharType="separate"/>
+                            </w:r>
+                            <w:r>
+                              <w:t>1</w:t>
+                            </w:r>
+                            <w:r>
+                              <w:fldChar w:fldCharType="end"/>
+                            </w:r>
+                            <w:r>
+                              <w:t xml:space="preserve">: Структурная схема </w:t>
                             </w:r>
                           </w:p>
                         </w:txbxContent>
                       </wps:txbx>
-                      <wps:bodyPr wrap="none" lIns="0" tIns="0" rIns="0" bIns="0" compatLnSpc="0">
-                        <a:spAutoFit/>
+                      <wps:bodyPr lIns="0" tIns="0" rIns="0" bIns="0" anchor="t">
+                        <a:noAutofit/>
                       </wps:bodyPr>
                     </wps:wsp>
                   </a:graphicData>
@@ -2618,58 +2595,49 @@
           </mc:Choice>
           <mc:Fallback>
             <w:pict>
-              <v:shapetype id="_x0000_t202" coordsize="21600,21600" o:spt="202" path="m,l,21600r21600,l21600,xe">
-                <v:stroke joinstyle="miter"/>
-                <v:path gradientshapeok="t" o:connecttype="rect"/>
-              </v:shapetype>
-              <v:shape id="Врезка1" o:spid="_x0000_s1026" type="#_x0000_t202" style="position:absolute;left:0;text-align:left;margin-left:0;margin-top:0;width:481.9pt;height:29.2pt;z-index:251658240;visibility:visible;mso-wrap-style:none;mso-wrap-distance-left:9pt;mso-wrap-distance-top:0;mso-wrap-distance-right:9pt;mso-wrap-distance-bottom:0;mso-position-horizontal:center;mso-position-horizontal-relative:text;mso-position-vertical:top;mso-position-vertical-relative:text;v-text-anchor:top" o:gfxdata="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" filled="f" stroked="f">
-                <v:textbox style="mso-fit-shape-to-text:t" inset="0,0,0,0">
+              <v:rect style="position:absolute;rotation:0;width:481.9pt;height:56.9pt;mso-wrap-distance-left:0pt;mso-wrap-distance-right:0pt;mso-wrap-distance-top:0pt;mso-wrap-distance-bottom:0pt;margin-top:0pt;mso-position-vertical:top;mso-position-vertical-relative:text;margin-left:0pt;mso-position-horizontal:center;mso-position-horizontal-relative:text">
+                <v:textbox inset="0in,0in,0in,0in">
                   <w:txbxContent>
                     <w:p>
                       <w:pPr>
-                        <w:pStyle w:val="Drawing"/>
+                        <w:pStyle w:val="Style22"/>
+                        <w:spacing w:before="120" w:after="120"/>
                         <w:jc w:val="center"/>
+                        <w:rPr/>
                       </w:pPr>
                       <w:r>
-                        <w:rPr>
-                          <w:noProof/>
-                          <w:lang w:eastAsia="ru-RU" w:bidi="ar-SA"/>
-                        </w:rPr>
+                        <w:rPr/>
                         <w:drawing>
                           <wp:inline distT="0" distB="0" distL="0" distR="0">
-                            <wp:extent cx="6120000" cy="370800"/>
+                            <wp:extent cx="6120130" cy="438150"/>
                             <wp:effectExtent l="0" t="0" r="0" b="0"/>
-                            <wp:docPr id="1" name="Изображение1"/>
-                            <wp:cNvGraphicFramePr/>
+                            <wp:docPr id="3" name="Изображение3" descr=""/>
+                            <wp:cNvGraphicFramePr>
+                              <a:graphicFrameLocks xmlns:a="http://schemas.openxmlformats.org/drawingml/2006/main" noChangeAspect="1"/>
+                            </wp:cNvGraphicFramePr>
                             <a:graphic xmlns:a="http://schemas.openxmlformats.org/drawingml/2006/main">
                               <a:graphicData uri="http://schemas.openxmlformats.org/drawingml/2006/picture">
                                 <pic:pic xmlns:pic="http://schemas.openxmlformats.org/drawingml/2006/picture">
                                   <pic:nvPicPr>
-                                    <pic:cNvPr id="0" name=""/>
-                                    <pic:cNvPicPr/>
+                                    <pic:cNvPr id="3" name="Изображение3" descr=""/>
+                                    <pic:cNvPicPr>
+                                      <a:picLocks noChangeAspect="1" noChangeArrowheads="1"/>
+                                    </pic:cNvPicPr>
                                   </pic:nvPicPr>
                                   <pic:blipFill>
-                                    <a:blip r:embed="rId15">
-                                      <a:lum/>
-                                      <a:alphaModFix/>
-                                    </a:blip>
-                                    <a:srcRect/>
+                                    <a:blip r:embed="rId8"/>
                                     <a:stretch>
                                       <a:fillRect/>
                                     </a:stretch>
                                   </pic:blipFill>
-                                  <pic:spPr>
+                                  <pic:spPr bwMode="auto">
                                     <a:xfrm>
                                       <a:off x="0" y="0"/>
-                                      <a:ext cx="6120000" cy="370800"/>
+                                      <a:ext cx="6120130" cy="438150"/>
                                     </a:xfrm>
                                     <a:prstGeom prst="rect">
                                       <a:avLst/>
                                     </a:prstGeom>
-                                    <a:ln>
-                                      <a:noFill/>
-                                      <a:prstDash/>
-                                    </a:ln>
                                   </pic:spPr>
                                 </pic:pic>
                               </a:graphicData>
@@ -2684,27 +2652,99 @@
                         <w:br/>
                       </w:r>
                       <w:r>
-                        <w:t>Рисунок 1: Структурная схема</w:t>
+                        <w:rPr/>
+                        <w:t xml:space="preserve">Рисунок </w:t>
+                      </w:r>
+                      <w:r>
+                        <w:rPr/>
+                        <w:fldChar w:fldCharType="begin"/>
+                      </w:r>
+                      <w:r>
+                        <w:rPr/>
+                        <w:instrText> SEQ Рисунок \* ARABIC </w:instrText>
+                      </w:r>
+                      <w:r>
+                        <w:rPr/>
+                        <w:fldChar w:fldCharType="separate"/>
+                      </w:r>
+                      <w:r>
+                        <w:rPr/>
+                        <w:t>1</w:t>
+                      </w:r>
+                      <w:r>
+                        <w:rPr/>
+                        <w:fldChar w:fldCharType="end"/>
+                      </w:r>
+                      <w:r>
+                        <w:rPr/>
+                        <w:t xml:space="preserve">: Структурная схема </w:t>
                       </w:r>
                     </w:p>
                   </w:txbxContent>
                 </v:textbox>
-                <w10:wrap type="square"/>
-              </v:shape>
+                <w10:wrap type="square" side="largest"/>
+              </v:rect>
             </w:pict>
           </mc:Fallback>
         </mc:AlternateContent>
       </w:r>
+      <w:r>
+        <w:rPr>
+          <w:szCs w:val="28"/>
+        </w:rPr>
+        <w:tab/>
+      </w:r>
+      <w:r>
+        <w:rPr>
+          <w:szCs w:val="28"/>
+          <w:lang w:val="en-US"/>
+        </w:rPr>
+        <w:t xml:space="preserve">ER- </w:t>
+      </w:r>
+      <w:r>
+        <w:rPr>
+          <w:szCs w:val="28"/>
+        </w:rPr>
+        <w:t>модель</w:t>
+      </w:r>
+      <w:r>
+        <w:rPr>
+          <w:szCs w:val="28"/>
+          <w:lang w:val="en-US"/>
+        </w:rPr>
+        <w:t>:</w:t>
+      </w:r>
+    </w:p>
+    <w:p>
+      <w:pPr>
+        <w:pStyle w:val="Textbody"/>
+        <w:ind w:firstLine="0"/>
+        <w:rPr>
+          <w:szCs w:val="28"/>
+          <w:lang w:val="en-US"/>
+        </w:rPr>
+      </w:pPr>
+      <w:r>
+        <w:rPr>
+          <w:szCs w:val="28"/>
+          <w:lang w:val="en-US"/>
+        </w:rPr>
+        <w:tab/>
+      </w:r>
     </w:p>
     <w:p>
       <w:pPr>
         <w:pStyle w:val="1"/>
+        <w:numPr>
+          <w:ilvl w:val="0"/>
+          <w:numId w:val="2"/>
+        </w:numPr>
       </w:pPr>
       <w:bookmarkStart w:id="4" w:name="__RefHeading___Toc2564_2438665916"/>
+      <w:bookmarkEnd w:id="4"/>
       <w:r>
         <w:t>Алгоритм работы программного продукта</w:t>
       </w:r>
-      <w:bookmarkEnd w:id="4"/>
     </w:p>
     <w:p>
       <w:pPr>
@@ -2725,7 +2765,13 @@
         <w:rPr>
           <w:szCs w:val="28"/>
         </w:rPr>
-        <w:t>На рисунке 3 представлена функциональная схема загрузки предоставленных сервисом данных о температуре для каждого города из списка в БД.</w:t>
+        <w:t xml:space="preserve">На </w:t>
+      </w:r>
+      <w:r>
+        <w:rPr>
+          <w:szCs w:val="28"/>
+        </w:rPr>
+        <w:t>рисунке 3 представлена функциональная схема загрузки предоставленных сервисом данных о температуре для каждого города из списка в БД.</w:t>
       </w:r>
     </w:p>
     <w:p>
@@ -2736,12 +2782,19 @@
         <w:rPr>
           <w:szCs w:val="28"/>
         </w:rPr>
-        <w:t>На рисунке 4 представлена функциональная схема загрузки предоставленных сервисом данных о температуре для каждой квартиры из списка в БД.</w:t>
+        <w:t xml:space="preserve">На рисунке 4 представлена функциональная схема загрузки предоставленных сервисом данных о температуре для каждой квартиры </w:t>
+      </w:r>
+      <w:r>
+        <w:rPr>
+          <w:szCs w:val="28"/>
+        </w:rPr>
+        <w:t>из списка в БД.</w:t>
       </w:r>
     </w:p>
     <w:p>
       <w:pPr>
         <w:pStyle w:val="Textbody"/>
+        <w:ind w:firstLine="0"/>
         <w:rPr>
           <w:szCs w:val="28"/>
         </w:rPr>
@@ -2749,24 +2802,22 @@
       <w:r>
         <w:rPr>
           <w:noProof/>
-          <w:szCs w:val="28"/>
-          <w:lang w:eastAsia="ru-RU" w:bidi="ar-SA"/>
         </w:rPr>
         <mc:AlternateContent>
           <mc:Choice Requires="wps">
             <w:drawing>
-              <wp:anchor distT="0" distB="0" distL="114300" distR="114300" simplePos="0" relativeHeight="2" behindDoc="0" locked="0" layoutInCell="1" allowOverlap="1">
+              <wp:anchor distT="0" distB="0" distL="0" distR="0" simplePos="0" relativeHeight="2" behindDoc="0" locked="0" layoutInCell="1" allowOverlap="1">
                 <wp:simplePos x="0" y="0"/>
                 <wp:positionH relativeFrom="column">
-                  <wp:posOffset>41760</wp:posOffset>
+                  <wp:posOffset>188595</wp:posOffset>
                 </wp:positionH>
                 <wp:positionV relativeFrom="paragraph">
-                  <wp:posOffset>41760</wp:posOffset>
+                  <wp:posOffset>146050</wp:posOffset>
                 </wp:positionV>
-                <wp:extent cx="2580119" cy="3473279"/>
+                <wp:extent cx="2667000" cy="3874135"/>
                 <wp:effectExtent l="0" t="0" r="0" b="0"/>
-                <wp:wrapSquare wrapText="bothSides"/>
-                <wp:docPr id="4" name="Врезка2"/>
+                <wp:wrapSquare wrapText="largest"/>
+                <wp:docPr id="4" name="Врезка1"/>
                 <wp:cNvGraphicFramePr/>
                 <a:graphic xmlns:a="http://schemas.openxmlformats.org/drawingml/2006/main">
                   <a:graphicData uri="http://schemas.microsoft.com/office/word/2010/wordprocessingShape">
@@ -2775,65 +2826,53 @@
                       <wps:spPr>
                         <a:xfrm>
                           <a:off x="0" y="0"/>
-                          <a:ext cx="2580119" cy="3473279"/>
+                          <a:ext cx="2667000" cy="3874135"/>
                         </a:xfrm>
                         <a:prstGeom prst="rect">
                           <a:avLst/>
                         </a:prstGeom>
-                        <a:ln>
-                          <a:noFill/>
-                          <a:prstDash/>
-                        </a:ln>
                       </wps:spPr>
                       <wps:txbx>
                         <w:txbxContent>
                           <w:p>
                             <w:pPr>
-                              <w:pStyle w:val="Drawing"/>
+                              <w:pStyle w:val="14"/>
                             </w:pPr>
                             <w:r>
                               <w:rPr>
                                 <w:noProof/>
-                                <w:lang w:eastAsia="ru-RU" w:bidi="ar-SA"/>
                               </w:rPr>
                               <w:drawing>
                                 <wp:inline distT="0" distB="0" distL="0" distR="0">
-                                  <wp:extent cx="2580119" cy="3257640"/>
+                                  <wp:extent cx="2667000" cy="3589655"/>
                                   <wp:effectExtent l="0" t="0" r="0" b="0"/>
-                                  <wp:docPr id="3" name="Изображение2"/>
-                                  <wp:cNvGraphicFramePr/>
+                                  <wp:docPr id="5" name="Изображение1"/>
+                                  <wp:cNvGraphicFramePr>
+                                    <a:graphicFrameLocks xmlns:a="http://schemas.openxmlformats.org/drawingml/2006/main" noChangeAspect="1"/>
+                                  </wp:cNvGraphicFramePr>
                                   <a:graphic xmlns:a="http://schemas.openxmlformats.org/drawingml/2006/main">
                                     <a:graphicData uri="http://schemas.openxmlformats.org/drawingml/2006/picture">
                                       <pic:pic xmlns:pic="http://schemas.openxmlformats.org/drawingml/2006/picture">
                                         <pic:nvPicPr>
-                                          <pic:cNvPr id="0" name=""/>
-                                          <pic:cNvPicPr/>
+                                          <pic:cNvPr id="5" name="Изображение1"/>
+                                          <pic:cNvPicPr>
+                                            <a:picLocks noChangeAspect="1" noChangeArrowheads="1"/>
+                                          </pic:cNvPicPr>
                                         </pic:nvPicPr>
                                         <pic:blipFill>
-                                          <a:blip r:embed="rId16">
-                                            <a:lum/>
-                                            <a:alphaModFix/>
-                                          </a:blip>
-                                          <a:srcRect/>
+                                          <a:blip r:embed="rId9"/>
                                           <a:stretch>
                                             <a:fillRect/>
                                           </a:stretch>
                                         </pic:blipFill>
-                                        <pic:spPr>
+                                        <pic:spPr bwMode="auto">
                                           <a:xfrm>
                                             <a:off x="0" y="0"/>
-                                            <a:ext cx="2580119" cy="3257640"/>
+                                            <a:ext cx="2667000" cy="3589655"/>
                                           </a:xfrm>
                                           <a:prstGeom prst="rect">
                                             <a:avLst/>
                                           </a:prstGeom>
-                                          <a:solidFill>
-                                            <a:srgbClr val="729FCF"/>
-                                          </a:solidFill>
-                                          <a:ln>
-                                            <a:noFill/>
-                                            <a:prstDash/>
-                                          </a:ln>
                                         </pic:spPr>
                                       </pic:pic>
                                     </a:graphicData>
@@ -2848,13 +2887,31 @@
                               <w:br/>
                             </w:r>
                             <w:r>
-                              <w:t>Рисунок2: Алгоритм работы сервиса</w:t>
+                              <w:t xml:space="preserve">Рисунок </w:t>
+                            </w:r>
+                            <w:r>
+                              <w:fldChar w:fldCharType="begin"/>
+                            </w:r>
+                            <w:r>
+                              <w:instrText>SEQ Рисунок \* ARABIC</w:instrText>
+                            </w:r>
+                            <w:r>
+                              <w:fldChar w:fldCharType="separate"/>
+                            </w:r>
+                            <w:r>
+                              <w:t>3</w:t>
+                            </w:r>
+                            <w:r>
+                              <w:fldChar w:fldCharType="end"/>
+                            </w:r>
+                            <w:r>
+                              <w:t>: Алгоритм работы сервиса</w:t>
                             </w:r>
                           </w:p>
                         </w:txbxContent>
                       </wps:txbx>
-                      <wps:bodyPr wrap="none" lIns="0" tIns="0" rIns="0" bIns="0" compatLnSpc="0">
-                        <a:spAutoFit/>
+                      <wps:bodyPr lIns="0" tIns="0" rIns="0" bIns="0" anchor="t">
+                        <a:noAutofit/>
                       </wps:bodyPr>
                     </wps:wsp>
                   </a:graphicData>
@@ -2864,56 +2921,48 @@
           </mc:Choice>
           <mc:Fallback>
             <w:pict>
-              <v:shape id="Врезка2" o:spid="_x0000_s1027" type="#_x0000_t202" style="position:absolute;left:0;text-align:left;margin-left:3.3pt;margin-top:3.3pt;width:203.15pt;height:273.5pt;z-index:2;visibility:visible;mso-wrap-style:none;mso-wrap-distance-left:9pt;mso-wrap-distance-top:0;mso-wrap-distance-right:9pt;mso-wrap-distance-bottom:0;mso-position-horizontal:absolute;mso-position-horizontal-relative:text;mso-position-vertical:absolute;mso-position-vertical-relative:text;v-text-anchor:top" o:gfxdata="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" filled="f" stroked="f">
-                <v:textbox style="mso-fit-shape-to-text:t" inset="0,0,0,0">
+              <v:rect style="position:absolute;rotation:0;width:210pt;height:305.05pt;mso-wrap-distance-left:0pt;mso-wrap-distance-right:0pt;mso-wrap-distance-top:0pt;mso-wrap-distance-bottom:0pt;margin-top:11.5pt;mso-position-vertical-relative:text;margin-left:14.85pt;mso-position-horizontal-relative:text">
+                <v:textbox inset="0in,0in,0in,0in">
                   <w:txbxContent>
                     <w:p>
                       <w:pPr>
-                        <w:pStyle w:val="Drawing"/>
+                        <w:pStyle w:val="Style22"/>
+                        <w:spacing w:before="120" w:after="120"/>
+                        <w:rPr/>
                       </w:pPr>
                       <w:r>
-                        <w:rPr>
-                          <w:noProof/>
-                          <w:lang w:eastAsia="ru-RU" w:bidi="ar-SA"/>
-                        </w:rPr>
+                        <w:rPr/>
                         <w:drawing>
                           <wp:inline distT="0" distB="0" distL="0" distR="0">
-                            <wp:extent cx="2580119" cy="3257640"/>
+                            <wp:extent cx="2667000" cy="3589655"/>
                             <wp:effectExtent l="0" t="0" r="0" b="0"/>
-                            <wp:docPr id="3" name="Изображение2"/>
-                            <wp:cNvGraphicFramePr/>
+                            <wp:docPr id="6" name="Изображение1" descr=""/>
+                            <wp:cNvGraphicFramePr>
+                              <a:graphicFrameLocks xmlns:a="http://schemas.openxmlformats.org/drawingml/2006/main" noChangeAspect="1"/>
+                            </wp:cNvGraphicFramePr>
                             <a:graphic xmlns:a="http://schemas.openxmlformats.org/drawingml/2006/main">
                               <a:graphicData uri="http://schemas.openxmlformats.org/drawingml/2006/picture">
                                 <pic:pic xmlns:pic="http://schemas.openxmlformats.org/drawingml/2006/picture">
                                   <pic:nvPicPr>
-                                    <pic:cNvPr id="0" name=""/>
-                                    <pic:cNvPicPr/>
+                                    <pic:cNvPr id="6" name="Изображение1" descr=""/>
+                                    <pic:cNvPicPr>
+                                      <a:picLocks noChangeAspect="1" noChangeArrowheads="1"/>
+                                    </pic:cNvPicPr>
                                   </pic:nvPicPr>
                                   <pic:blipFill>
-                                    <a:blip r:embed="rId17">
-                                      <a:lum/>
-                                      <a:alphaModFix/>
-                                    </a:blip>
-                                    <a:srcRect/>
+                                    <a:blip r:embed="rId10"/>
                                     <a:stretch>
                                       <a:fillRect/>
                                     </a:stretch>
                                   </pic:blipFill>
-                                  <pic:spPr>
+                                  <pic:spPr bwMode="auto">
                                     <a:xfrm>
                                       <a:off x="0" y="0"/>
-                                      <a:ext cx="2580119" cy="3257640"/>
+                                      <a:ext cx="2667000" cy="3589655"/>
                                     </a:xfrm>
                                     <a:prstGeom prst="rect">
                                       <a:avLst/>
                                     </a:prstGeom>
-                                    <a:solidFill>
-                                      <a:srgbClr val="729FCF"/>
-                                    </a:solidFill>
-                                    <a:ln>
-                                      <a:noFill/>
-                                      <a:prstDash/>
-                                    </a:ln>
                                   </pic:spPr>
                                 </pic:pic>
                               </a:graphicData>
@@ -2928,16 +2977,38 @@
                         <w:br/>
                       </w:r>
                       <w:r>
-                        <w:t>Рисунок2: Алгоритм работы сер</w:t>
+                        <w:rPr/>
+                        <w:t xml:space="preserve">Рисунок </w:t>
                       </w:r>
                       <w:r>
-                        <w:t>виса</w:t>
+                        <w:rPr/>
+                        <w:fldChar w:fldCharType="begin"/>
+                      </w:r>
+                      <w:r>
+                        <w:rPr/>
+                        <w:instrText> SEQ Рисунок \* ARABIC </w:instrText>
+                      </w:r>
+                      <w:r>
+                        <w:rPr/>
+                        <w:fldChar w:fldCharType="separate"/>
+                      </w:r>
+                      <w:r>
+                        <w:rPr/>
+                        <w:t>3</w:t>
+                      </w:r>
+                      <w:r>
+                        <w:rPr/>
+                        <w:fldChar w:fldCharType="end"/>
+                      </w:r>
+                      <w:r>
+                        <w:rPr/>
+                        <w:t>: Алгоритм работы сервиса</w:t>
                       </w:r>
                     </w:p>
                   </w:txbxContent>
                 </v:textbox>
-                <w10:wrap type="square"/>
-              </v:shape>
+                <w10:wrap type="square" side="largest"/>
+              </v:rect>
             </w:pict>
           </mc:Fallback>
         </mc:AlternateContent>
@@ -2945,24 +3016,22 @@
       <w:r>
         <w:rPr>
           <w:noProof/>
-          <w:szCs w:val="28"/>
-          <w:lang w:eastAsia="ru-RU" w:bidi="ar-SA"/>
         </w:rPr>
         <mc:AlternateContent>
           <mc:Choice Requires="wps">
             <w:drawing>
-              <wp:anchor distT="0" distB="0" distL="114300" distR="114300" simplePos="0" relativeHeight="4" behindDoc="0" locked="0" layoutInCell="1" allowOverlap="1">
+              <wp:anchor distT="0" distB="0" distL="0" distR="0" simplePos="0" relativeHeight="4" behindDoc="0" locked="0" layoutInCell="1" allowOverlap="1">
                 <wp:simplePos x="0" y="0"/>
                 <wp:positionH relativeFrom="column">
-                  <wp:posOffset>3597840</wp:posOffset>
+                  <wp:align>right</wp:align>
                 </wp:positionH>
                 <wp:positionV relativeFrom="paragraph">
-                  <wp:posOffset>41760</wp:posOffset>
+                  <wp:posOffset>124460</wp:posOffset>
                 </wp:positionV>
-                <wp:extent cx="2470319" cy="3311999"/>
+                <wp:extent cx="2651125" cy="4151630"/>
                 <wp:effectExtent l="0" t="0" r="0" b="0"/>
-                <wp:wrapSquare wrapText="bothSides"/>
-                <wp:docPr id="6" name="Врезка3"/>
+                <wp:wrapSquare wrapText="largest"/>
+                <wp:docPr id="7" name="Врезка2"/>
                 <wp:cNvGraphicFramePr/>
                 <a:graphic xmlns:a="http://schemas.openxmlformats.org/drawingml/2006/main">
                   <a:graphicData uri="http://schemas.microsoft.com/office/word/2010/wordprocessingShape">
@@ -2971,62 +3040,53 @@
                       <wps:spPr>
                         <a:xfrm>
                           <a:off x="0" y="0"/>
-                          <a:ext cx="2470319" cy="3311999"/>
+                          <a:ext cx="2651125" cy="4151630"/>
                         </a:xfrm>
                         <a:prstGeom prst="rect">
                           <a:avLst/>
                         </a:prstGeom>
-                        <a:ln>
-                          <a:noFill/>
-                          <a:prstDash/>
-                        </a:ln>
                       </wps:spPr>
                       <wps:txbx>
                         <w:txbxContent>
                           <w:p>
                             <w:pPr>
-                              <w:pStyle w:val="Drawing"/>
+                              <w:pStyle w:val="14"/>
                             </w:pPr>
                             <w:r>
                               <w:rPr>
                                 <w:noProof/>
-                                <w:lang w:eastAsia="ru-RU" w:bidi="ar-SA"/>
                               </w:rPr>
                               <w:drawing>
                                 <wp:inline distT="0" distB="0" distL="0" distR="0">
-                                  <wp:extent cx="2470319" cy="3261960"/>
-                                  <wp:effectExtent l="0" t="0" r="6181" b="0"/>
-                                  <wp:docPr id="5" name="Изображение3"/>
-                                  <wp:cNvGraphicFramePr/>
+                                  <wp:extent cx="2651125" cy="3691890"/>
+                                  <wp:effectExtent l="0" t="0" r="0" b="0"/>
+                                  <wp:docPr id="8" name="Изображение2"/>
+                                  <wp:cNvGraphicFramePr>
+                                    <a:graphicFrameLocks xmlns:a="http://schemas.openxmlformats.org/drawingml/2006/main" noChangeAspect="1"/>
+                                  </wp:cNvGraphicFramePr>
                                   <a:graphic xmlns:a="http://schemas.openxmlformats.org/drawingml/2006/main">
                                     <a:graphicData uri="http://schemas.openxmlformats.org/drawingml/2006/picture">
                                       <pic:pic xmlns:pic="http://schemas.openxmlformats.org/drawingml/2006/picture">
                                         <pic:nvPicPr>
-                                          <pic:cNvPr id="0" name=""/>
-                                          <pic:cNvPicPr/>
+                                          <pic:cNvPr id="8" name="Изображение2"/>
+                                          <pic:cNvPicPr>
+                                            <a:picLocks noChangeAspect="1" noChangeArrowheads="1"/>
+                                          </pic:cNvPicPr>
                                         </pic:nvPicPr>
                                         <pic:blipFill>
-                                          <a:blip r:embed="rId18">
-                                            <a:lum/>
-                                            <a:alphaModFix/>
-                                          </a:blip>
-                                          <a:srcRect/>
+                                          <a:blip r:embed="rId11"/>
                                           <a:stretch>
                                             <a:fillRect/>
                                           </a:stretch>
                                         </pic:blipFill>
-                                        <pic:spPr>
+                                        <pic:spPr bwMode="auto">
                                           <a:xfrm>
                                             <a:off x="0" y="0"/>
-                                            <a:ext cx="2470319" cy="3261960"/>
+                                            <a:ext cx="2651125" cy="3691890"/>
                                           </a:xfrm>
                                           <a:prstGeom prst="rect">
                                             <a:avLst/>
                                           </a:prstGeom>
-                                          <a:ln>
-                                            <a:noFill/>
-                                            <a:prstDash/>
-                                          </a:ln>
                                         </pic:spPr>
                                       </pic:pic>
                                     </a:graphicData>
@@ -3041,13 +3101,31 @@
                               <w:br/>
                             </w:r>
                             <w:r>
-                              <w:t>Рисунок 3: Функциональная схема для работы с данными городов</w:t>
+                              <w:t xml:space="preserve">Рисунок </w:t>
+                            </w:r>
+                            <w:r>
+                              <w:fldChar w:fldCharType="begin"/>
+                            </w:r>
+                            <w:r>
+                              <w:instrText>SEQ Рисунок \* ARABIC</w:instrText>
+                            </w:r>
+                            <w:r>
+                              <w:fldChar w:fldCharType="separate"/>
+                            </w:r>
+                            <w:r>
+                              <w:t>2</w:t>
+                            </w:r>
+                            <w:r>
+                              <w:fldChar w:fldCharType="end"/>
+                            </w:r>
+                            <w:r>
+                              <w:t>: Функциональная схема для работы с данными городов</w:t>
                             </w:r>
                           </w:p>
                         </w:txbxContent>
                       </wps:txbx>
-                      <wps:bodyPr wrap="none" lIns="0" tIns="0" rIns="0" bIns="0" compatLnSpc="0">
-                        <a:spAutoFit/>
+                      <wps:bodyPr lIns="0" tIns="0" rIns="0" bIns="0" anchor="t">
+                        <a:noAutofit/>
                       </wps:bodyPr>
                     </wps:wsp>
                   </a:graphicData>
@@ -3057,53 +3135,48 @@
           </mc:Choice>
           <mc:Fallback>
             <w:pict>
-              <v:shape id="Врезка3" o:spid="_x0000_s1028" type="#_x0000_t202" style="position:absolute;left:0;text-align:left;margin-left:283.3pt;margin-top:3.3pt;width:194.5pt;height:260.8pt;z-index:4;visibility:visible;mso-wrap-style:none;mso-wrap-distance-left:9pt;mso-wrap-distance-top:0;mso-wrap-distance-right:9pt;mso-wrap-distance-bottom:0;mso-position-horizontal:absolute;mso-position-horizontal-relative:text;mso-position-vertical:absolute;mso-position-vertical-relative:text;v-text-anchor:top" o:gfxdata="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" filled="f" stroked="f">
-                <v:textbox style="mso-fit-shape-to-text:t" inset="0,0,0,0">
+              <v:rect style="position:absolute;rotation:0;width:208.75pt;height:326.9pt;mso-wrap-distance-left:0pt;mso-wrap-distance-right:0pt;mso-wrap-distance-top:0pt;mso-wrap-distance-bottom:0pt;margin-top:9.8pt;mso-position-vertical-relative:text;margin-left:273.15pt;mso-position-horizontal:right;mso-position-horizontal-relative:text">
+                <v:textbox inset="0in,0in,0in,0in">
                   <w:txbxContent>
                     <w:p>
                       <w:pPr>
-                        <w:pStyle w:val="Drawing"/>
+                        <w:pStyle w:val="Style22"/>
+                        <w:spacing w:before="120" w:after="120"/>
+                        <w:rPr/>
                       </w:pPr>
                       <w:r>
-                        <w:rPr>
-                          <w:noProof/>
-                          <w:lang w:eastAsia="ru-RU" w:bidi="ar-SA"/>
-                        </w:rPr>
+                        <w:rPr/>
                         <w:drawing>
                           <wp:inline distT="0" distB="0" distL="0" distR="0">
-                            <wp:extent cx="2470319" cy="3261960"/>
-                            <wp:effectExtent l="0" t="0" r="6181" b="0"/>
-                            <wp:docPr id="5" name="Изображение3"/>
-                            <wp:cNvGraphicFramePr/>
+                            <wp:extent cx="2651125" cy="3691890"/>
+                            <wp:effectExtent l="0" t="0" r="0" b="0"/>
+                            <wp:docPr id="9" name="Изображение2" descr=""/>
+                            <wp:cNvGraphicFramePr>
+                              <a:graphicFrameLocks xmlns:a="http://schemas.openxmlformats.org/drawingml/2006/main" noChangeAspect="1"/>
+                            </wp:cNvGraphicFramePr>
                             <a:graphic xmlns:a="http://schemas.openxmlformats.org/drawingml/2006/main">
                               <a:graphicData uri="http://schemas.openxmlformats.org/drawingml/2006/picture">
                                 <pic:pic xmlns:pic="http://schemas.openxmlformats.org/drawingml/2006/picture">
                                   <pic:nvPicPr>
-                                    <pic:cNvPr id="0" name=""/>
-                                    <pic:cNvPicPr/>
+                                    <pic:cNvPr id="9" name="Изображение2" descr=""/>
+                                    <pic:cNvPicPr>
+                                      <a:picLocks noChangeAspect="1" noChangeArrowheads="1"/>
+                                    </pic:cNvPicPr>
                                   </pic:nvPicPr>
                                   <pic:blipFill>
-                                    <a:blip r:embed="rId19">
-                                      <a:lum/>
-                                      <a:alphaModFix/>
-                                    </a:blip>
-                                    <a:srcRect/>
+                                    <a:blip r:embed="rId12"/>
                                     <a:stretch>
                                       <a:fillRect/>
                                     </a:stretch>
                                   </pic:blipFill>
-                                  <pic:spPr>
+                                  <pic:spPr bwMode="auto">
                                     <a:xfrm>
                                       <a:off x="0" y="0"/>
-                                      <a:ext cx="2470319" cy="3261960"/>
+                                      <a:ext cx="2651125" cy="3691890"/>
                                     </a:xfrm>
                                     <a:prstGeom prst="rect">
                                       <a:avLst/>
                                     </a:prstGeom>
-                                    <a:ln>
-                                      <a:noFill/>
-                                      <a:prstDash/>
-                                    </a:ln>
                                   </pic:spPr>
                                 </pic:pic>
                               </a:graphicData>
@@ -3118,13 +3191,38 @@
                         <w:br/>
                       </w:r>
                       <w:r>
-                        <w:t>Рисунок 3: Функциональная схема для работы с данными городов</w:t>
+                        <w:rPr/>
+                        <w:t xml:space="preserve">Рисунок </w:t>
+                      </w:r>
+                      <w:r>
+                        <w:rPr/>
+                        <w:fldChar w:fldCharType="begin"/>
+                      </w:r>
+                      <w:r>
+                        <w:rPr/>
+                        <w:instrText> SEQ Рисунок \* ARABIC </w:instrText>
+                      </w:r>
+                      <w:r>
+                        <w:rPr/>
+                        <w:fldChar w:fldCharType="separate"/>
+                      </w:r>
+                      <w:r>
+                        <w:rPr/>
+                        <w:t>2</w:t>
+                      </w:r>
+                      <w:r>
+                        <w:rPr/>
+                        <w:fldChar w:fldCharType="end"/>
+                      </w:r>
+                      <w:r>
+                        <w:rPr/>
+                        <w:t>: Функциональная схема для работы с данными городов</w:t>
                       </w:r>
                     </w:p>
                   </w:txbxContent>
                 </v:textbox>
-                <w10:wrap type="square"/>
-              </v:shape>
+                <w10:wrap type="square" side="left"/>
+              </v:rect>
             </w:pict>
           </mc:Fallback>
         </mc:AlternateContent>
@@ -3173,7 +3271,6 @@
     <w:p>
       <w:pPr>
         <w:pStyle w:val="Textbody"/>
-        <w:ind w:firstLine="0"/>
         <w:rPr>
           <w:szCs w:val="28"/>
         </w:rPr>
@@ -3191,7 +3288,30 @@
     <w:p>
       <w:pPr>
         <w:pStyle w:val="Textbody"/>
-        <w:ind w:firstLine="0"/>
+        <w:rPr>
+          <w:szCs w:val="28"/>
+        </w:rPr>
+      </w:pPr>
+    </w:p>
+    <w:p>
+      <w:pPr>
+        <w:pStyle w:val="Textbody"/>
+        <w:rPr>
+          <w:szCs w:val="28"/>
+        </w:rPr>
+      </w:pPr>
+    </w:p>
+    <w:p>
+      <w:pPr>
+        <w:pStyle w:val="Textbody"/>
+        <w:rPr>
+          <w:szCs w:val="28"/>
+        </w:rPr>
+      </w:pPr>
+    </w:p>
+    <w:p>
+      <w:pPr>
+        <w:pStyle w:val="Textbody"/>
         <w:rPr>
           <w:szCs w:val="28"/>
         </w:rPr>
@@ -3217,41 +3337,46 @@
     </w:p>
     <w:p>
       <w:pPr>
-        <w:pStyle w:val="Textbody"/>
-        <w:ind w:firstLine="0"/>
-        <w:rPr>
-          <w:szCs w:val="28"/>
-        </w:rPr>
-      </w:pPr>
-    </w:p>
-    <w:p>
-      <w:pPr>
-        <w:pStyle w:val="Textbody"/>
-        <w:rPr>
-          <w:szCs w:val="28"/>
-        </w:rPr>
-      </w:pPr>
+        <w:pStyle w:val="1"/>
+        <w:numPr>
+          <w:ilvl w:val="0"/>
+          <w:numId w:val="2"/>
+        </w:numPr>
+      </w:pPr>
+      <w:bookmarkStart w:id="5" w:name="__RefHeading___Toc2566_2438665916"/>
+      <w:bookmarkEnd w:id="5"/>
+      <w:r>
+        <w:lastRenderedPageBreak/>
+        <w:t>Описание проведенных испытаний в со</w:t>
+      </w:r>
+      <w:r>
+        <w:t>ответствии с регламентом</w:t>
+      </w:r>
+      <w:r>
+        <w:t xml:space="preserve"> </w:t>
+      </w:r>
+      <w:r>
+        <w:t>кейса</w:t>
+      </w:r>
       <w:r>
         <w:rPr>
           <w:noProof/>
-          <w:szCs w:val="28"/>
-          <w:lang w:eastAsia="ru-RU" w:bidi="ar-SA"/>
         </w:rPr>
         <mc:AlternateContent>
           <mc:Choice Requires="wps">
             <w:drawing>
-              <wp:anchor distT="0" distB="0" distL="114300" distR="114300" simplePos="0" relativeHeight="6" behindDoc="0" locked="0" layoutInCell="1" allowOverlap="1">
+              <wp:anchor distT="0" distB="0" distL="0" distR="0" simplePos="0" relativeHeight="8" behindDoc="0" locked="0" layoutInCell="1" allowOverlap="1">
                 <wp:simplePos x="0" y="0"/>
                 <wp:positionH relativeFrom="column">
-                  <wp:align>left</wp:align>
+                  <wp:posOffset>-95250</wp:posOffset>
                 </wp:positionH>
                 <wp:positionV relativeFrom="paragraph">
-                  <wp:align>top</wp:align>
+                  <wp:posOffset>-85725</wp:posOffset>
                 </wp:positionV>
-                <wp:extent cx="2463120" cy="3256200"/>
+                <wp:extent cx="2646045" cy="4090670"/>
                 <wp:effectExtent l="0" t="0" r="0" b="0"/>
-                <wp:wrapSquare wrapText="bothSides"/>
-                <wp:docPr id="8" name="Врезка4"/>
+                <wp:wrapTopAndBottom/>
+                <wp:docPr id="10" name="Врезка4"/>
                 <wp:cNvGraphicFramePr/>
                 <a:graphic xmlns:a="http://schemas.openxmlformats.org/drawingml/2006/main">
                   <a:graphicData uri="http://schemas.microsoft.com/office/word/2010/wordprocessingShape">
@@ -3260,62 +3385,53 @@
                       <wps:spPr>
                         <a:xfrm>
                           <a:off x="0" y="0"/>
-                          <a:ext cx="2463120" cy="3256200"/>
+                          <a:ext cx="2646045" cy="4090670"/>
                         </a:xfrm>
                         <a:prstGeom prst="rect">
                           <a:avLst/>
                         </a:prstGeom>
-                        <a:ln>
-                          <a:noFill/>
-                          <a:prstDash/>
-                        </a:ln>
                       </wps:spPr>
                       <wps:txbx>
                         <w:txbxContent>
                           <w:p>
                             <w:pPr>
-                              <w:pStyle w:val="Drawing"/>
+                              <w:pStyle w:val="14"/>
                             </w:pPr>
                             <w:r>
                               <w:rPr>
                                 <w:noProof/>
-                                <w:lang w:eastAsia="ru-RU" w:bidi="ar-SA"/>
                               </w:rPr>
                               <w:drawing>
                                 <wp:inline distT="0" distB="0" distL="0" distR="0">
-                                  <wp:extent cx="2463120" cy="3256200"/>
-                                  <wp:effectExtent l="0" t="0" r="0" b="1350"/>
-                                  <wp:docPr id="7" name="Изображение4"/>
-                                  <wp:cNvGraphicFramePr/>
+                                  <wp:extent cx="2646045" cy="3630930"/>
+                                  <wp:effectExtent l="0" t="0" r="0" b="0"/>
+                                  <wp:docPr id="3" name="Изображение4"/>
+                                  <wp:cNvGraphicFramePr>
+                                    <a:graphicFrameLocks xmlns:a="http://schemas.openxmlformats.org/drawingml/2006/main" noChangeAspect="1"/>
+                                  </wp:cNvGraphicFramePr>
                                   <a:graphic xmlns:a="http://schemas.openxmlformats.org/drawingml/2006/main">
                                     <a:graphicData uri="http://schemas.openxmlformats.org/drawingml/2006/picture">
                                       <pic:pic xmlns:pic="http://schemas.openxmlformats.org/drawingml/2006/picture">
                                         <pic:nvPicPr>
-                                          <pic:cNvPr id="0" name=""/>
-                                          <pic:cNvPicPr/>
+                                          <pic:cNvPr id="11" name="Изображение4"/>
+                                          <pic:cNvPicPr>
+                                            <a:picLocks noChangeAspect="1" noChangeArrowheads="1"/>
+                                          </pic:cNvPicPr>
                                         </pic:nvPicPr>
                                         <pic:blipFill>
-                                          <a:blip r:embed="rId20">
-                                            <a:lum/>
-                                            <a:alphaModFix/>
-                                          </a:blip>
-                                          <a:srcRect/>
+                                          <a:blip r:embed="rId13"/>
                                           <a:stretch>
                                             <a:fillRect/>
                                           </a:stretch>
                                         </pic:blipFill>
-                                        <pic:spPr>
+                                        <pic:spPr bwMode="auto">
                                           <a:xfrm>
                                             <a:off x="0" y="0"/>
-                                            <a:ext cx="2463120" cy="3256200"/>
+                                            <a:ext cx="2646045" cy="3630930"/>
                                           </a:xfrm>
                                           <a:prstGeom prst="rect">
                                             <a:avLst/>
                                           </a:prstGeom>
-                                          <a:ln>
-                                            <a:noFill/>
-                                            <a:prstDash/>
-                                          </a:ln>
                                         </pic:spPr>
                                       </pic:pic>
                                     </a:graphicData>
@@ -3330,13 +3446,31 @@
                               <w:br/>
                             </w:r>
                             <w:r>
-                              <w:t>Рисунок 4: Функциональная схема для работы данными квартир</w:t>
+                              <w:t xml:space="preserve">Рисунок </w:t>
+                            </w:r>
+                            <w:r>
+                              <w:fldChar w:fldCharType="begin"/>
+                            </w:r>
+                            <w:r>
+                              <w:instrText>SEQ Рисунок \* ARABIC</w:instrText>
+                            </w:r>
+                            <w:r>
+                              <w:fldChar w:fldCharType="separate"/>
+                            </w:r>
+                            <w:r>
+                              <w:t>4</w:t>
+                            </w:r>
+                            <w:r>
+                              <w:fldChar w:fldCharType="end"/>
+                            </w:r>
+                            <w:r>
+                              <w:t>: Функциональная схема для работы с данными квартир</w:t>
                             </w:r>
                           </w:p>
                         </w:txbxContent>
                       </wps:txbx>
-                      <wps:bodyPr wrap="none" lIns="0" tIns="0" rIns="0" bIns="0" compatLnSpc="0">
-                        <a:spAutoFit/>
+                      <wps:bodyPr lIns="0" tIns="0" rIns="0" bIns="0" anchor="t">
+                        <a:noAutofit/>
                       </wps:bodyPr>
                     </wps:wsp>
                   </a:graphicData>
@@ -3346,53 +3480,48 @@
           </mc:Choice>
           <mc:Fallback>
             <w:pict>
-              <v:shape id="Врезка4" o:spid="_x0000_s1029" type="#_x0000_t202" style="position:absolute;left:0;text-align:left;margin-left:0;margin-top:0;width:193.95pt;height:256.4pt;z-index:6;visibility:visible;mso-wrap-style:none;mso-wrap-distance-left:9pt;mso-wrap-distance-top:0;mso-wrap-distance-right:9pt;mso-wrap-distance-bottom:0;mso-position-horizontal:left;mso-position-horizontal-relative:text;mso-position-vertical:top;mso-position-vertical-relative:text;v-text-anchor:top" o:gfxdata="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" filled="f" stroked="f">
-                <v:textbox style="mso-fit-shape-to-text:t" inset="0,0,0,0">
+              <v:rect style="position:absolute;rotation:0;width:208.35pt;height:322.1pt;mso-wrap-distance-left:0pt;mso-wrap-distance-right:0pt;mso-wrap-distance-top:0pt;mso-wrap-distance-bottom:0pt;margin-top:-6.75pt;mso-position-vertical-relative:text;margin-left:-7.5pt;mso-position-horizontal-relative:text">
+                <v:textbox inset="0in,0in,0in,0in">
                   <w:txbxContent>
                     <w:p>
                       <w:pPr>
-                        <w:pStyle w:val="Drawing"/>
+                        <w:pStyle w:val="Style22"/>
+                        <w:spacing w:before="120" w:after="120"/>
+                        <w:rPr/>
                       </w:pPr>
                       <w:r>
-                        <w:rPr>
-                          <w:noProof/>
-                          <w:lang w:eastAsia="ru-RU" w:bidi="ar-SA"/>
-                        </w:rPr>
+                        <w:rPr/>
                         <w:drawing>
                           <wp:inline distT="0" distB="0" distL="0" distR="0">
-                            <wp:extent cx="2463120" cy="3256200"/>
-                            <wp:effectExtent l="0" t="0" r="0" b="1350"/>
-                            <wp:docPr id="7" name="Изображение4"/>
-                            <wp:cNvGraphicFramePr/>
+                            <wp:extent cx="2646045" cy="3630930"/>
+                            <wp:effectExtent l="0" t="0" r="0" b="0"/>
+                            <wp:docPr id="12" name="Изображение4" descr=""/>
+                            <wp:cNvGraphicFramePr>
+                              <a:graphicFrameLocks xmlns:a="http://schemas.openxmlformats.org/drawingml/2006/main" noChangeAspect="1"/>
+                            </wp:cNvGraphicFramePr>
                             <a:graphic xmlns:a="http://schemas.openxmlformats.org/drawingml/2006/main">
                               <a:graphicData uri="http://schemas.openxmlformats.org/drawingml/2006/picture">
                                 <pic:pic xmlns:pic="http://schemas.openxmlformats.org/drawingml/2006/picture">
                                   <pic:nvPicPr>
-                                    <pic:cNvPr id="0" name=""/>
-                                    <pic:cNvPicPr/>
+                                    <pic:cNvPr id="12" name="Изображение4" descr=""/>
+                                    <pic:cNvPicPr>
+                                      <a:picLocks noChangeAspect="1" noChangeArrowheads="1"/>
+                                    </pic:cNvPicPr>
                                   </pic:nvPicPr>
                                   <pic:blipFill>
-                                    <a:blip r:embed="rId21">
-                                      <a:lum/>
-                                      <a:alphaModFix/>
-                                    </a:blip>
-                                    <a:srcRect/>
+                                    <a:blip r:embed="rId14"/>
                                     <a:stretch>
                                       <a:fillRect/>
                                     </a:stretch>
                                   </pic:blipFill>
-                                  <pic:spPr>
+                                  <pic:spPr bwMode="auto">
                                     <a:xfrm>
                                       <a:off x="0" y="0"/>
-                                      <a:ext cx="2463120" cy="3256200"/>
+                                      <a:ext cx="2646045" cy="3630930"/>
                                     </a:xfrm>
                                     <a:prstGeom prst="rect">
                                       <a:avLst/>
                                     </a:prstGeom>
-                                    <a:ln>
-                                      <a:noFill/>
-                                      <a:prstDash/>
-                                    </a:ln>
                                   </pic:spPr>
                                 </pic:pic>
                               </a:graphicData>
@@ -3407,13 +3536,38 @@
                         <w:br/>
                       </w:r>
                       <w:r>
-                        <w:t>Рисунок 4: Функциональная схема для работы данными квартир</w:t>
+                        <w:rPr/>
+                        <w:t xml:space="preserve">Рисунок </w:t>
+                      </w:r>
+                      <w:r>
+                        <w:rPr/>
+                        <w:fldChar w:fldCharType="begin"/>
+                      </w:r>
+                      <w:r>
+                        <w:rPr/>
+                        <w:instrText> SEQ Рисунок \* ARABIC </w:instrText>
+                      </w:r>
+                      <w:r>
+                        <w:rPr/>
+                        <w:fldChar w:fldCharType="separate"/>
+                      </w:r>
+                      <w:r>
+                        <w:rPr/>
+                        <w:t>4</w:t>
+                      </w:r>
+                      <w:r>
+                        <w:rPr/>
+                        <w:fldChar w:fldCharType="end"/>
+                      </w:r>
+                      <w:r>
+                        <w:rPr/>
+                        <w:t>: Функциональная схема для работы с данными квартир</w:t>
                       </w:r>
                     </w:p>
                   </w:txbxContent>
                 </v:textbox>
-                <w10:wrap type="square"/>
-              </v:shape>
+                <w10:wrap type="topAndBottom"/>
+              </v:rect>
             </w:pict>
           </mc:Fallback>
         </mc:AlternateContent>
@@ -3422,126 +3576,167 @@
     <w:p>
       <w:pPr>
         <w:pStyle w:val="Textbody"/>
-        <w:rPr>
-          <w:szCs w:val="28"/>
-        </w:rPr>
-      </w:pPr>
+        <w:ind w:firstLine="0"/>
+      </w:pPr>
+      <w:r>
+        <w:rPr>
+          <w:szCs w:val="28"/>
+        </w:rPr>
+        <w:tab/>
+        <w:t>Перв</w:t>
+      </w:r>
+      <w:r>
+        <w:rPr>
+          <w:szCs w:val="28"/>
+        </w:rPr>
+        <w:t>ое</w:t>
+      </w:r>
+      <w:r>
+        <w:rPr>
+          <w:szCs w:val="28"/>
+        </w:rPr>
+        <w:t xml:space="preserve"> испытание</w:t>
+      </w:r>
+      <w:r>
+        <w:rPr>
+          <w:szCs w:val="28"/>
+        </w:rPr>
+        <w:t xml:space="preserve"> -</w:t>
+      </w:r>
+      <w:r>
+        <w:rPr>
+          <w:szCs w:val="28"/>
+        </w:rPr>
+        <w:t xml:space="preserve"> </w:t>
+      </w:r>
+      <w:r>
+        <w:rPr>
+          <w:szCs w:val="28"/>
+        </w:rPr>
+        <w:t xml:space="preserve">получение данных температуры в реальном времени в определённой квартире по </w:t>
+      </w:r>
+      <w:r>
+        <w:rPr>
+          <w:szCs w:val="28"/>
+        </w:rPr>
+        <w:t>запросу</w:t>
+      </w:r>
+      <w:r>
+        <w:rPr>
+          <w:szCs w:val="28"/>
+        </w:rPr>
+        <w:t xml:space="preserve"> пользователя</w:t>
+      </w:r>
+      <w:r>
+        <w:rPr>
+          <w:szCs w:val="28"/>
+        </w:rPr>
+        <w:t>.</w:t>
+      </w:r>
     </w:p>
     <w:p>
       <w:pPr>
         <w:pStyle w:val="Textbody"/>
         <w:ind w:firstLine="0"/>
-        <w:rPr>
-          <w:szCs w:val="28"/>
-        </w:rPr>
-      </w:pPr>
-    </w:p>
-    <w:p>
-      <w:pPr>
-        <w:pStyle w:val="Textbody"/>
-        <w:rPr>
-          <w:szCs w:val="28"/>
-        </w:rPr>
-      </w:pPr>
-    </w:p>
-    <w:p>
-      <w:pPr>
-        <w:pStyle w:val="Textbody"/>
-        <w:rPr>
-          <w:szCs w:val="28"/>
-        </w:rPr>
-      </w:pPr>
-    </w:p>
-    <w:p>
-      <w:pPr>
-        <w:pStyle w:val="Textbody"/>
-        <w:rPr>
-          <w:szCs w:val="28"/>
-        </w:rPr>
-      </w:pPr>
-    </w:p>
-    <w:p>
-      <w:pPr>
-        <w:pStyle w:val="Textbody"/>
-        <w:rPr>
-          <w:szCs w:val="28"/>
-        </w:rPr>
-      </w:pPr>
-    </w:p>
-    <w:p>
-      <w:pPr>
-        <w:pStyle w:val="Textbody"/>
-        <w:rPr>
-          <w:szCs w:val="28"/>
-        </w:rPr>
-      </w:pPr>
-    </w:p>
-    <w:p>
-      <w:pPr>
-        <w:pStyle w:val="Textbody"/>
-        <w:rPr>
-          <w:szCs w:val="28"/>
-        </w:rPr>
-      </w:pPr>
-    </w:p>
-    <w:p>
-      <w:pPr>
-        <w:pStyle w:val="Textbody"/>
-        <w:rPr>
-          <w:szCs w:val="28"/>
-        </w:rPr>
-      </w:pPr>
-    </w:p>
-    <w:p>
-      <w:pPr>
-        <w:pStyle w:val="Textbody"/>
-        <w:rPr>
-          <w:szCs w:val="28"/>
-        </w:rPr>
-      </w:pPr>
-    </w:p>
-    <w:p>
-      <w:pPr>
-        <w:pStyle w:val="Textbody"/>
-        <w:rPr>
-          <w:szCs w:val="28"/>
-        </w:rPr>
-      </w:pPr>
-    </w:p>
-    <w:p>
-      <w:pPr>
-        <w:pStyle w:val="1"/>
-      </w:pPr>
-      <w:bookmarkStart w:id="5" w:name="__RefHeading___Toc2566_2438665916"/>
-      <w:r>
-        <w:t>Описание проведенных испытаний в соответствии с регламентом кейса</w:t>
-      </w:r>
-      <w:bookmarkEnd w:id="5"/>
+      </w:pPr>
+      <w:r>
+        <w:rPr>
+          <w:szCs w:val="28"/>
+        </w:rPr>
+        <w:tab/>
+        <w:t xml:space="preserve">Затем был произведен сбор данных в течении суток </w:t>
+      </w:r>
+      <w:r>
+        <w:rPr>
+          <w:szCs w:val="28"/>
+        </w:rPr>
+        <w:t xml:space="preserve">реального времени. На основе собранных данных были построены графики, один из которых отображает изменение средней температуры в квартирах в одном из городов, а </w:t>
+      </w:r>
+      <w:r>
+        <w:rPr>
+          <w:szCs w:val="28"/>
+        </w:rPr>
+        <w:t>другой показывает изменение показаний уличной температуры в одном из городов.</w:t>
+      </w:r>
     </w:p>
     <w:p>
       <w:pPr>
         <w:pStyle w:val="Textbody"/>
         <w:ind w:firstLine="0"/>
+        <w:rPr>
+          <w:szCs w:val="28"/>
+        </w:rPr>
       </w:pPr>
       <w:r>
         <w:rPr>
           <w:szCs w:val="28"/>
         </w:rPr>
         <w:tab/>
-        <w:t>Первым испытанием стало получение данных температуры в реальном времени в определённой квартире по случайному запросу.</w:t>
+        <w:t>Потом была сдел</w:t>
+      </w:r>
+      <w:r>
+        <w:rPr>
+          <w:szCs w:val="28"/>
+        </w:rPr>
+        <w:t>ана случайная выборка квартир, по одной из каждого города, на основе показаний температуры которых был построен график изменения этих показаний.</w:t>
       </w:r>
     </w:p>
     <w:p>
       <w:pPr>
         <w:pStyle w:val="Textbody"/>
         <w:ind w:firstLine="0"/>
+        <w:rPr>
+          <w:szCs w:val="28"/>
+        </w:rPr>
       </w:pPr>
       <w:r>
         <w:rPr>
           <w:szCs w:val="28"/>
         </w:rPr>
         <w:tab/>
-        <w:t>Затем был произведен сбор данных в течении суток реального времени. На основе собранных данных были построены графики, один из которых отображает изменение средней температуры в квартирах в одном из городов, а  другой показывает изменение показаний уличной температуры в одном из городов.</w:t>
+        <w:t xml:space="preserve">В последнем испытании была создана диаграмма, отображающая максимальную температуру, полученную в квартирах в </w:t>
+      </w:r>
+      <w:r>
+        <w:rPr>
+          <w:szCs w:val="28"/>
+        </w:rPr>
+        <w:t xml:space="preserve">каждом из </w:t>
+      </w:r>
+      <w:r>
+        <w:rPr>
+          <w:szCs w:val="28"/>
+        </w:rPr>
+        <w:t>пяти</w:t>
+      </w:r>
+      <w:r>
+        <w:rPr>
+          <w:szCs w:val="28"/>
+        </w:rPr>
+        <w:t xml:space="preserve"> </w:t>
+      </w:r>
+      <w:r>
+        <w:rPr>
+          <w:szCs w:val="28"/>
+        </w:rPr>
+        <w:t xml:space="preserve">районов </w:t>
+      </w:r>
+      <w:r>
+        <w:rPr>
+          <w:szCs w:val="28"/>
+        </w:rPr>
+        <w:t>выбранного</w:t>
+      </w:r>
+      <w:r>
+        <w:rPr>
+          <w:szCs w:val="28"/>
+        </w:rPr>
+        <w:t xml:space="preserve"> города</w:t>
+      </w:r>
+      <w:r>
+        <w:rPr>
+          <w:szCs w:val="28"/>
+        </w:rPr>
+        <w:t>.</w:t>
       </w:r>
     </w:p>
     <w:p>
@@ -3552,13 +3747,6 @@
           <w:szCs w:val="28"/>
         </w:rPr>
       </w:pPr>
-      <w:r>
-        <w:rPr>
-          <w:szCs w:val="28"/>
-        </w:rPr>
-        <w:tab/>
-        <w:t>Потом была сделана случайная выборка квартир, по одной из каждого города, на основе показаний температуры которых был построен график изменения этих показаний.</w:t>
-      </w:r>
     </w:p>
     <w:p>
       <w:pPr>
@@ -3568,23 +3756,21 @@
           <w:szCs w:val="28"/>
         </w:rPr>
       </w:pPr>
-      <w:r>
-        <w:rPr>
-          <w:szCs w:val="28"/>
-        </w:rPr>
-        <w:tab/>
-        <w:t>В последнем испытании была создана диаграмма, отображающая максимальную температуру, полученную в квартирах в каждом из районов  одного города, причем городов было больше пяти.</w:t>
-      </w:r>
     </w:p>
     <w:p>
       <w:pPr>
         <w:pStyle w:val="1"/>
+        <w:numPr>
+          <w:ilvl w:val="0"/>
+          <w:numId w:val="2"/>
+        </w:numPr>
       </w:pPr>
       <w:bookmarkStart w:id="6" w:name="__RefHeading___Toc2568_2438665916"/>
-      <w:r>
+      <w:bookmarkEnd w:id="6"/>
+      <w:r>
+        <w:lastRenderedPageBreak/>
         <w:t>Результаты разработки</w:t>
       </w:r>
-      <w:bookmarkEnd w:id="6"/>
     </w:p>
     <w:p>
       <w:pPr>
@@ -3597,7 +3783,19 @@
         <w:rPr>
           <w:szCs w:val="28"/>
         </w:rPr>
-        <w:t xml:space="preserve">В ходе разработки, был создан программный код на языках: </w:t>
+        <w:t>В ходе разработки, был создан программный код на язык</w:t>
+      </w:r>
+      <w:r>
+        <w:rPr>
+          <w:szCs w:val="28"/>
+        </w:rPr>
+        <w:t>е</w:t>
+      </w:r>
+      <w:r>
+        <w:rPr>
+          <w:szCs w:val="28"/>
+        </w:rPr>
+        <w:t xml:space="preserve"> </w:t>
       </w:r>
       <w:r>
         <w:rPr>
@@ -3610,27 +3808,265 @@
         <w:rPr>
           <w:szCs w:val="28"/>
         </w:rPr>
-        <w:t xml:space="preserve">, </w:t>
+        <w:t>.</w:t>
+      </w:r>
+      <w:r>
+        <w:rPr>
+          <w:szCs w:val="28"/>
+        </w:rPr>
+        <w:t xml:space="preserve"> </w:t>
+      </w:r>
+      <w:r>
+        <w:rPr>
+          <w:szCs w:val="28"/>
+        </w:rPr>
+        <w:t xml:space="preserve">Нами </w:t>
+      </w:r>
+      <w:r>
+        <w:rPr>
+          <w:szCs w:val="28"/>
+        </w:rPr>
+        <w:t xml:space="preserve">был </w:t>
+      </w:r>
+      <w:r>
+        <w:rPr>
+          <w:szCs w:val="28"/>
+        </w:rPr>
+        <w:t>написан</w:t>
+      </w:r>
+      <w:r>
+        <w:rPr>
+          <w:szCs w:val="28"/>
+        </w:rPr>
+        <w:t xml:space="preserve"> программный модуль, выполняющ</w:t>
+      </w:r>
+      <w:r>
+        <w:rPr>
+          <w:szCs w:val="28"/>
+        </w:rPr>
+        <w:t xml:space="preserve">ий сбор данных </w:t>
+      </w:r>
+      <w:r>
+        <w:rPr>
+          <w:szCs w:val="28"/>
+        </w:rPr>
+        <w:t>с</w:t>
+      </w:r>
+      <w:r>
+        <w:rPr>
+          <w:szCs w:val="28"/>
+        </w:rPr>
+        <w:t xml:space="preserve"> внешнего сервиса и обеспечено хранение</w:t>
+      </w:r>
+      <w:r>
+        <w:rPr>
+          <w:szCs w:val="28"/>
+        </w:rPr>
+        <w:t xml:space="preserve"> информации</w:t>
+      </w:r>
+      <w:r>
+        <w:rPr>
+          <w:szCs w:val="28"/>
+        </w:rPr>
+        <w:t xml:space="preserve"> в базе данных</w:t>
+      </w:r>
+      <w:r>
+        <w:rPr>
+          <w:szCs w:val="28"/>
+        </w:rPr>
+        <w:t xml:space="preserve"> и взаимодействие с ней</w:t>
+      </w:r>
+      <w:r>
+        <w:rPr>
+          <w:szCs w:val="28"/>
+        </w:rPr>
+        <w:t xml:space="preserve">. </w:t>
+      </w:r>
+    </w:p>
+    <w:p>
+      <w:pPr>
+        <w:pStyle w:val="Textbody"/>
+        <w:rPr>
+          <w:szCs w:val="28"/>
+        </w:rPr>
+      </w:pPr>
+      <w:r>
+        <w:rPr>
+          <w:szCs w:val="28"/>
+        </w:rPr>
+        <w:t>Так</w:t>
+      </w:r>
+      <w:r>
+        <w:rPr>
+          <w:szCs w:val="28"/>
+        </w:rPr>
+        <w:t>же</w:t>
+      </w:r>
+      <w:r>
+        <w:rPr>
+          <w:szCs w:val="28"/>
+        </w:rPr>
+        <w:t xml:space="preserve"> с помощью </w:t>
+      </w:r>
+      <w:proofErr w:type="spellStart"/>
+      <w:r>
+        <w:rPr>
+          <w:szCs w:val="28"/>
+        </w:rPr>
+        <w:t>фреймворка</w:t>
+      </w:r>
+      <w:proofErr w:type="spellEnd"/>
+      <w:r>
+        <w:rPr>
+          <w:szCs w:val="28"/>
+        </w:rPr>
+        <w:t xml:space="preserve"> </w:t>
       </w:r>
       <w:r>
         <w:rPr>
           <w:szCs w:val="28"/>
           <w:lang w:val="en-US"/>
         </w:rPr>
+        <w:t>Django</w:t>
+      </w:r>
+      <w:r>
+        <w:rPr>
+          <w:szCs w:val="28"/>
+        </w:rPr>
+        <w:t xml:space="preserve"> был реализован программный модуль, предназначенный для </w:t>
+      </w:r>
+      <w:r>
+        <w:rPr>
+          <w:szCs w:val="28"/>
+        </w:rPr>
+        <w:t xml:space="preserve">обработки </w:t>
+      </w:r>
+      <w:r>
+        <w:rPr>
+          <w:szCs w:val="28"/>
+        </w:rPr>
+        <w:t>клиентских запросов</w:t>
+      </w:r>
+      <w:r>
+        <w:rPr>
+          <w:szCs w:val="28"/>
+        </w:rPr>
+        <w:t xml:space="preserve"> и </w:t>
+      </w:r>
+      <w:r>
+        <w:rPr>
+          <w:szCs w:val="28"/>
+        </w:rPr>
+        <w:t xml:space="preserve">отображения </w:t>
+      </w:r>
+      <w:r>
+        <w:rPr>
+          <w:szCs w:val="28"/>
+        </w:rPr>
+        <w:t>графическ</w:t>
+      </w:r>
+      <w:r>
+        <w:rPr>
+          <w:szCs w:val="28"/>
+        </w:rPr>
+        <w:t>ого</w:t>
+      </w:r>
+      <w:r>
+        <w:rPr>
+          <w:szCs w:val="28"/>
+        </w:rPr>
+        <w:t xml:space="preserve"> интерфейс</w:t>
+      </w:r>
+      <w:r>
+        <w:rPr>
+          <w:szCs w:val="28"/>
+        </w:rPr>
+        <w:t>а</w:t>
+      </w:r>
+      <w:r>
+        <w:rPr>
+          <w:szCs w:val="28"/>
+        </w:rPr>
+        <w:t xml:space="preserve"> пользователя.</w:t>
+      </w:r>
+      <w:r>
+        <w:rPr>
+          <w:szCs w:val="28"/>
+        </w:rPr>
+        <w:t xml:space="preserve"> Для создания </w:t>
+      </w:r>
+      <w:r>
+        <w:rPr>
+          <w:szCs w:val="28"/>
+          <w:lang w:val="en-US"/>
+        </w:rPr>
+        <w:t>UI</w:t>
+      </w:r>
+      <w:r>
+        <w:rPr>
+          <w:szCs w:val="28"/>
+        </w:rPr>
+        <w:t xml:space="preserve"> </w:t>
+      </w:r>
+      <w:r>
+        <w:rPr>
+          <w:szCs w:val="28"/>
+        </w:rPr>
+        <w:t xml:space="preserve">мы использовали </w:t>
+      </w:r>
+      <w:r>
+        <w:rPr>
+          <w:szCs w:val="28"/>
+          <w:lang w:val="en-US"/>
+        </w:rPr>
+        <w:t>HTML</w:t>
+      </w:r>
+      <w:r>
+        <w:rPr>
+          <w:szCs w:val="28"/>
+        </w:rPr>
+        <w:t xml:space="preserve">5, </w:t>
+      </w:r>
+      <w:r>
+        <w:rPr>
+          <w:szCs w:val="28"/>
+          <w:lang w:val="en-US"/>
+        </w:rPr>
+        <w:t>CSS</w:t>
+      </w:r>
+      <w:r>
+        <w:rPr>
+          <w:szCs w:val="28"/>
+        </w:rPr>
+        <w:t xml:space="preserve">3, </w:t>
+      </w:r>
+      <w:r>
+        <w:rPr>
+          <w:szCs w:val="28"/>
+          <w:lang w:val="en-US"/>
+        </w:rPr>
         <w:t>JavaScript</w:t>
       </w:r>
       <w:r>
         <w:rPr>
           <w:szCs w:val="28"/>
         </w:rPr>
-        <w:t xml:space="preserve">, </w:t>
-      </w:r>
+        <w:t xml:space="preserve"> (</w:t>
+      </w:r>
+      <w:proofErr w:type="spellStart"/>
       <w:r>
         <w:rPr>
           <w:szCs w:val="28"/>
           <w:lang w:val="en-US"/>
         </w:rPr>
-        <w:t>CSS</w:t>
+        <w:t>JQuery</w:t>
+      </w:r>
+      <w:proofErr w:type="spellEnd"/>
+      <w:r>
+        <w:rPr>
+          <w:szCs w:val="28"/>
+        </w:rPr>
+        <w:t>)</w:t>
       </w:r>
       <w:r>
         <w:rPr>
@@ -3642,7 +4078,45 @@
         <w:rPr>
           <w:szCs w:val="28"/>
         </w:rPr>
-        <w:t>В процессе создания программного кода, был разработан программный модуль, выполняющий сбор данных от внешнего сервиса и обеспечено хранение в базе данных. Так же был реализован программный модуль, предназначенный для  обработки  клиентских запросов, разработан графический интерфейс пользователя. В итоге работы было произведено тестирование продукта.</w:t>
+        <w:t xml:space="preserve"> </w:t>
+      </w:r>
+      <w:r>
+        <w:rPr>
+          <w:szCs w:val="28"/>
+        </w:rPr>
+        <w:t xml:space="preserve">По </w:t>
+      </w:r>
+      <w:r>
+        <w:rPr>
+          <w:szCs w:val="28"/>
+        </w:rPr>
+        <w:t>окончанию</w:t>
+      </w:r>
+      <w:r>
+        <w:rPr>
+          <w:szCs w:val="28"/>
+        </w:rPr>
+        <w:t xml:space="preserve"> работы было произведено тестирован</w:t>
+      </w:r>
+      <w:r>
+        <w:rPr>
+          <w:szCs w:val="28"/>
+        </w:rPr>
+        <w:t>ие продукта</w:t>
+      </w:r>
+      <w:r>
+        <w:rPr>
+          <w:szCs w:val="28"/>
+        </w:rPr>
+        <w:t xml:space="preserve"> и оптимизация процессов</w:t>
+      </w:r>
+      <w:bookmarkStart w:id="7" w:name="_GoBack"/>
+      <w:bookmarkEnd w:id="7"/>
+      <w:r>
+        <w:rPr>
+          <w:szCs w:val="28"/>
+        </w:rPr>
+        <w:t>.</w:t>
       </w:r>
     </w:p>
     <w:p>
@@ -3665,12 +4139,16 @@
     <w:p>
       <w:pPr>
         <w:pStyle w:val="1"/>
-      </w:pPr>
-      <w:bookmarkStart w:id="7" w:name="__RefHeading___Toc2570_2438665916"/>
+        <w:numPr>
+          <w:ilvl w:val="0"/>
+          <w:numId w:val="2"/>
+        </w:numPr>
+      </w:pPr>
+      <w:bookmarkStart w:id="8" w:name="__RefHeading___Toc2570_2438665916"/>
+      <w:bookmarkEnd w:id="8"/>
       <w:r>
         <w:t>Программный код</w:t>
       </w:r>
-      <w:bookmarkEnd w:id="7"/>
     </w:p>
     <w:p>
       <w:pPr>
@@ -3685,25 +4163,25 @@
         </w:rPr>
         <w:t>https://github.com/MrFzovpec/TemperaturePerdprof</w:t>
       </w:r>
-      <w:bookmarkStart w:id="8" w:name="_GoBack"/>
-      <w:bookmarkEnd w:id="8"/>
     </w:p>
     <w:sectPr>
-      <w:headerReference w:type="default" r:id="rId22"/>
-      <w:footerReference w:type="default" r:id="rId23"/>
-      <w:headerReference w:type="first" r:id="rId24"/>
-      <w:footerReference w:type="first" r:id="rId25"/>
+      <w:headerReference w:type="default" r:id="rId15"/>
+      <w:footerReference w:type="default" r:id="rId16"/>
+      <w:headerReference w:type="first" r:id="rId17"/>
+      <w:footerReference w:type="first" r:id="rId18"/>
       <w:pgSz w:w="11906" w:h="16838"/>
       <w:pgMar w:top="1134" w:right="1134" w:bottom="1134" w:left="1134" w:header="720" w:footer="720" w:gutter="0"/>
       <w:cols w:space="720"/>
+      <w:formProt w:val="0"/>
       <w:titlePg/>
+      <w:docGrid w:linePitch="100"/>
     </w:sectPr>
   </w:body>
 </w:document>
 </file>
 
 <file path=word/endnotes.xml><?xml version="1.0" encoding="utf-8"?>
-<w:endnotes xmlns:wpc="http://schemas.microsoft.com/office/word/2010/wordprocessingCanvas" xmlns:cx="http://schemas.microsoft.com/office/drawing/2014/chartex" xmlns:mc="http://schemas.openxmlformats.org/markup-compatibility/2006" xmlns:o="urn:schemas-microsoft-com:office:office" xmlns:r="http://schemas.openxmlformats.org/officeDocument/2006/relationships" xmlns:m="http://schemas.openxmlformats.org/officeDocument/2006/math" xmlns:v="urn:schemas-microsoft-com:vml" xmlns:wp14="http://schemas.microsoft.com/office/word/2010/wordprocessingDrawing" xmlns:wp="http://schemas.openxmlformats.org/drawingml/2006/wordprocessingDrawing" xmlns:w10="urn:schemas-microsoft-com:office:word" xmlns:w="http://schemas.openxmlformats.org/wordprocessingml/2006/main" xmlns:w14="http://schemas.microsoft.com/office/word/2010/wordml" xmlns:w15="http://schemas.microsoft.com/office/word/2012/wordml" xmlns:w16se="http://schemas.microsoft.com/office/word/2015/wordml/symex" xmlns:wpg="http://schemas.microsoft.com/office/word/2010/wordprocessingGroup" xmlns:wpi="http://schemas.microsoft.com/office/word/2010/wordprocessingInk" xmlns:wne="http://schemas.microsoft.com/office/word/2006/wordml" xmlns:wps="http://schemas.microsoft.com/office/word/2010/wordprocessingShape" mc:Ignorable="w14 w15 w16se wp14">
+<w:endnotes xmlns:wpc="http://schemas.microsoft.com/office/word/2010/wordprocessingCanvas" xmlns:cx="http://schemas.microsoft.com/office/drawing/2014/chartex" xmlns:cx1="http://schemas.microsoft.com/office/drawing/2015/9/8/chartex" xmlns:cx2="http://schemas.microsoft.com/office/drawing/2015/10/21/chartex" xmlns:cx3="http://schemas.microsoft.com/office/drawing/2016/5/9/chartex" xmlns:cx4="http://schemas.microsoft.com/office/drawing/2016/5/10/chartex" xmlns:cx5="http://schemas.microsoft.com/office/drawing/2016/5/11/chartex" xmlns:cx6="http://schemas.microsoft.com/office/drawing/2016/5/12/chartex" xmlns:cx7="http://schemas.microsoft.com/office/drawing/2016/5/13/chartex" xmlns:cx8="http://schemas.microsoft.com/office/drawing/2016/5/14/chartex" xmlns:mc="http://schemas.openxmlformats.org/markup-compatibility/2006" xmlns:aink="http://schemas.microsoft.com/office/drawing/2016/ink" xmlns:am3d="http://schemas.microsoft.com/office/drawing/2017/model3d" xmlns:o="urn:schemas-microsoft-com:office:office" xmlns:r="http://schemas.openxmlformats.org/officeDocument/2006/relationships" xmlns:m="http://schemas.openxmlformats.org/officeDocument/2006/math" xmlns:v="urn:schemas-microsoft-com:vml" xmlns:wp14="http://schemas.microsoft.com/office/word/2010/wordprocessingDrawing" xmlns:wp="http://schemas.openxmlformats.org/drawingml/2006/wordprocessingDrawing" xmlns:w10="urn:schemas-microsoft-com:office:word" xmlns:w="http://schemas.openxmlformats.org/wordprocessingml/2006/main" xmlns:w14="http://schemas.microsoft.com/office/word/2010/wordml" xmlns:w15="http://schemas.microsoft.com/office/word/2012/wordml" xmlns:w16cid="http://schemas.microsoft.com/office/word/2016/wordml/cid" xmlns:w16se="http://schemas.microsoft.com/office/word/2015/wordml/symex" xmlns:wpg="http://schemas.microsoft.com/office/word/2010/wordprocessingGroup" xmlns:wpi="http://schemas.microsoft.com/office/word/2010/wordprocessingInk" xmlns:wne="http://schemas.microsoft.com/office/word/2006/wordml" xmlns:wps="http://schemas.microsoft.com/office/word/2010/wordprocessingShape" mc:Ignorable="w14 w15 w16se w16cid wp14">
   <w:endnote w:type="separator" w:id="-1">
     <w:p>
       <w:r>
@@ -3722,31 +4200,28 @@
 </file>
 
 <file path=word/footer1.xml><?xml version="1.0" encoding="utf-8"?>
-<w:ftr xmlns:wpc="http://schemas.microsoft.com/office/word/2010/wordprocessingCanvas" xmlns:cx="http://schemas.microsoft.com/office/drawing/2014/chartex" xmlns:mc="http://schemas.openxmlformats.org/markup-compatibility/2006" xmlns:o="urn:schemas-microsoft-com:office:office" xmlns:r="http://schemas.openxmlformats.org/officeDocument/2006/relationships" xmlns:m="http://schemas.openxmlformats.org/officeDocument/2006/math" xmlns:v="urn:schemas-microsoft-com:vml" xmlns:wp14="http://schemas.microsoft.com/office/word/2010/wordprocessingDrawing" xmlns:wp="http://schemas.openxmlformats.org/drawingml/2006/wordprocessingDrawing" xmlns:w10="urn:schemas-microsoft-com:office:word" xmlns:w="http://schemas.openxmlformats.org/wordprocessingml/2006/main" xmlns:w14="http://schemas.microsoft.com/office/word/2010/wordml" xmlns:w15="http://schemas.microsoft.com/office/word/2012/wordml" xmlns:w16se="http://schemas.microsoft.com/office/word/2015/wordml/symex" xmlns:wpg="http://schemas.microsoft.com/office/word/2010/wordprocessingGroup" xmlns:wpi="http://schemas.microsoft.com/office/word/2010/wordprocessingInk" xmlns:wne="http://schemas.microsoft.com/office/word/2006/wordml" xmlns:wps="http://schemas.microsoft.com/office/word/2010/wordprocessingShape" mc:Ignorable="w14 w15 w16se wp14">
+<w:ftr xmlns:wpc="http://schemas.microsoft.com/office/word/2010/wordprocessingCanvas" xmlns:cx="http://schemas.microsoft.com/office/drawing/2014/chartex" xmlns:cx1="http://schemas.microsoft.com/office/drawing/2015/9/8/chartex" xmlns:cx2="http://schemas.microsoft.com/office/drawing/2015/10/21/chartex" xmlns:cx3="http://schemas.microsoft.com/office/drawing/2016/5/9/chartex" xmlns:cx4="http://schemas.microsoft.com/office/drawing/2016/5/10/chartex" xmlns:cx5="http://schemas.microsoft.com/office/drawing/2016/5/11/chartex" xmlns:cx6="http://schemas.microsoft.com/office/drawing/2016/5/12/chartex" xmlns:cx7="http://schemas.microsoft.com/office/drawing/2016/5/13/chartex" xmlns:cx8="http://schemas.microsoft.com/office/drawing/2016/5/14/chartex" xmlns:mc="http://schemas.openxmlformats.org/markup-compatibility/2006" xmlns:aink="http://schemas.microsoft.com/office/drawing/2016/ink" xmlns:am3d="http://schemas.microsoft.com/office/drawing/2017/model3d" xmlns:o="urn:schemas-microsoft-com:office:office" xmlns:r="http://schemas.openxmlformats.org/officeDocument/2006/relationships" xmlns:m="http://schemas.openxmlformats.org/officeDocument/2006/math" xmlns:v="urn:schemas-microsoft-com:vml" xmlns:wp14="http://schemas.microsoft.com/office/word/2010/wordprocessingDrawing" xmlns:wp="http://schemas.openxmlformats.org/drawingml/2006/wordprocessingDrawing" xmlns:w10="urn:schemas-microsoft-com:office:word" xmlns:w="http://schemas.openxmlformats.org/wordprocessingml/2006/main" xmlns:w14="http://schemas.microsoft.com/office/word/2010/wordml" xmlns:w15="http://schemas.microsoft.com/office/word/2012/wordml" xmlns:w16cid="http://schemas.microsoft.com/office/word/2016/wordml/cid" xmlns:w16se="http://schemas.microsoft.com/office/word/2015/wordml/symex" xmlns:wpg="http://schemas.microsoft.com/office/word/2010/wordprocessingGroup" xmlns:wpi="http://schemas.microsoft.com/office/word/2010/wordprocessingInk" xmlns:wne="http://schemas.microsoft.com/office/word/2006/wordml" xmlns:wps="http://schemas.microsoft.com/office/word/2010/wordprocessingShape" mc:Ignorable="w14 w15 w16se w16cid wp14">
   <w:p>
     <w:pPr>
-      <w:pStyle w:val="HorizontalLine"/>
+      <w:pStyle w:val="af7"/>
     </w:pPr>
   </w:p>
   <w:p>
     <w:pPr>
-      <w:pStyle w:val="a7"/>
+      <w:pStyle w:val="af4"/>
       <w:jc w:val="right"/>
     </w:pPr>
     <w:r>
       <w:fldChar w:fldCharType="begin"/>
     </w:r>
     <w:r>
-      <w:instrText xml:space="preserve"> PAGE \* ARABIC </w:instrText>
+      <w:instrText>PAGE</w:instrText>
     </w:r>
     <w:r>
       <w:fldChar w:fldCharType="separate"/>
     </w:r>
     <w:r>
-      <w:rPr>
-        <w:noProof/>
-      </w:rPr>
-      <w:t>2</w:t>
+      <w:t>6</w:t>
     </w:r>
     <w:r>
       <w:fldChar w:fldCharType="end"/>
@@ -3756,10 +4231,10 @@
 </file>
 
 <file path=word/footer2.xml><?xml version="1.0" encoding="utf-8"?>
-<w:ftr xmlns:wpc="http://schemas.microsoft.com/office/word/2010/wordprocessingCanvas" xmlns:cx="http://schemas.microsoft.com/office/drawing/2014/chartex" xmlns:mc="http://schemas.openxmlformats.org/markup-compatibility/2006" xmlns:o="urn:schemas-microsoft-com:office:office" xmlns:r="http://schemas.openxmlformats.org/officeDocument/2006/relationships" xmlns:m="http://schemas.openxmlformats.org/officeDocument/2006/math" xmlns:v="urn:schemas-microsoft-com:vml" xmlns:wp14="http://schemas.microsoft.com/office/word/2010/wordprocessingDrawing" xmlns:wp="http://schemas.openxmlformats.org/drawingml/2006/wordprocessingDrawing" xmlns:w10="urn:schemas-microsoft-com:office:word" xmlns:w="http://schemas.openxmlformats.org/wordprocessingml/2006/main" xmlns:w14="http://schemas.microsoft.com/office/word/2010/wordml" xmlns:w15="http://schemas.microsoft.com/office/word/2012/wordml" xmlns:w16se="http://schemas.microsoft.com/office/word/2015/wordml/symex" xmlns:wpg="http://schemas.microsoft.com/office/word/2010/wordprocessingGroup" xmlns:wpi="http://schemas.microsoft.com/office/word/2010/wordprocessingInk" xmlns:wne="http://schemas.microsoft.com/office/word/2006/wordml" xmlns:wps="http://schemas.microsoft.com/office/word/2010/wordprocessingShape" mc:Ignorable="w14 w15 w16se wp14">
+<w:ftr xmlns:wpc="http://schemas.microsoft.com/office/word/2010/wordprocessingCanvas" xmlns:cx="http://schemas.microsoft.com/office/drawing/2014/chartex" xmlns:cx1="http://schemas.microsoft.com/office/drawing/2015/9/8/chartex" xmlns:cx2="http://schemas.microsoft.com/office/drawing/2015/10/21/chartex" xmlns:cx3="http://schemas.microsoft.com/office/drawing/2016/5/9/chartex" xmlns:cx4="http://schemas.microsoft.com/office/drawing/2016/5/10/chartex" xmlns:cx5="http://schemas.microsoft.com/office/drawing/2016/5/11/chartex" xmlns:cx6="http://schemas.microsoft.com/office/drawing/2016/5/12/chartex" xmlns:cx7="http://schemas.microsoft.com/office/drawing/2016/5/13/chartex" xmlns:cx8="http://schemas.microsoft.com/office/drawing/2016/5/14/chartex" xmlns:mc="http://schemas.openxmlformats.org/markup-compatibility/2006" xmlns:aink="http://schemas.microsoft.com/office/drawing/2016/ink" xmlns:am3d="http://schemas.microsoft.com/office/drawing/2017/model3d" xmlns:o="urn:schemas-microsoft-com:office:office" xmlns:r="http://schemas.openxmlformats.org/officeDocument/2006/relationships" xmlns:m="http://schemas.openxmlformats.org/officeDocument/2006/math" xmlns:v="urn:schemas-microsoft-com:vml" xmlns:wp14="http://schemas.microsoft.com/office/word/2010/wordprocessingDrawing" xmlns:wp="http://schemas.openxmlformats.org/drawingml/2006/wordprocessingDrawing" xmlns:w10="urn:schemas-microsoft-com:office:word" xmlns:w="http://schemas.openxmlformats.org/wordprocessingml/2006/main" xmlns:w14="http://schemas.microsoft.com/office/word/2010/wordml" xmlns:w15="http://schemas.microsoft.com/office/word/2012/wordml" xmlns:w16cid="http://schemas.microsoft.com/office/word/2016/wordml/cid" xmlns:w16se="http://schemas.microsoft.com/office/word/2015/wordml/symex" xmlns:wpg="http://schemas.microsoft.com/office/word/2010/wordprocessingGroup" xmlns:wpi="http://schemas.microsoft.com/office/word/2010/wordprocessingInk" xmlns:wne="http://schemas.microsoft.com/office/word/2006/wordml" xmlns:wps="http://schemas.microsoft.com/office/word/2010/wordprocessingShape" mc:Ignorable="w14 w15 w16se w16cid wp14">
   <w:p>
     <w:pPr>
-      <w:pStyle w:val="a7"/>
+      <w:pStyle w:val="af4"/>
       <w:jc w:val="center"/>
     </w:pPr>
     <w:r>
@@ -3770,13 +4245,10 @@
 </file>
 
 <file path=word/footnotes.xml><?xml version="1.0" encoding="utf-8"?>
-<w:footnotes xmlns:wpc="http://schemas.microsoft.com/office/word/2010/wordprocessingCanvas" xmlns:cx="http://schemas.microsoft.com/office/drawing/2014/chartex" xmlns:mc="http://schemas.openxmlformats.org/markup-compatibility/2006" xmlns:o="urn:schemas-microsoft-com:office:office" xmlns:r="http://schemas.openxmlformats.org/officeDocument/2006/relationships" xmlns:m="http://schemas.openxmlformats.org/officeDocument/2006/math" xmlns:v="urn:schemas-microsoft-com:vml" xmlns:wp14="http://schemas.microsoft.com/office/word/2010/wordprocessingDrawing" xmlns:wp="http://schemas.openxmlformats.org/drawingml/2006/wordprocessingDrawing" xmlns:w10="urn:schemas-microsoft-com:office:word" xmlns:w="http://schemas.openxmlformats.org/wordprocessingml/2006/main" xmlns:w14="http://schemas.microsoft.com/office/word/2010/wordml" xmlns:w15="http://schemas.microsoft.com/office/word/2012/wordml" xmlns:w16se="http://schemas.microsoft.com/office/word/2015/wordml/symex" xmlns:wpg="http://schemas.microsoft.com/office/word/2010/wordprocessingGroup" xmlns:wpi="http://schemas.microsoft.com/office/word/2010/wordprocessingInk" xmlns:wne="http://schemas.microsoft.com/office/word/2006/wordml" xmlns:wps="http://schemas.microsoft.com/office/word/2010/wordprocessingShape" mc:Ignorable="w14 w15 w16se wp14">
+<w:footnotes xmlns:wpc="http://schemas.microsoft.com/office/word/2010/wordprocessingCanvas" xmlns:cx="http://schemas.microsoft.com/office/drawing/2014/chartex" xmlns:cx1="http://schemas.microsoft.com/office/drawing/2015/9/8/chartex" xmlns:cx2="http://schemas.microsoft.com/office/drawing/2015/10/21/chartex" xmlns:cx3="http://schemas.microsoft.com/office/drawing/2016/5/9/chartex" xmlns:cx4="http://schemas.microsoft.com/office/drawing/2016/5/10/chartex" xmlns:cx5="http://schemas.microsoft.com/office/drawing/2016/5/11/chartex" xmlns:cx6="http://schemas.microsoft.com/office/drawing/2016/5/12/chartex" xmlns:cx7="http://schemas.microsoft.com/office/drawing/2016/5/13/chartex" xmlns:cx8="http://schemas.microsoft.com/office/drawing/2016/5/14/chartex" xmlns:mc="http://schemas.openxmlformats.org/markup-compatibility/2006" xmlns:aink="http://schemas.microsoft.com/office/drawing/2016/ink" xmlns:am3d="http://schemas.microsoft.com/office/drawing/2017/model3d" xmlns:o="urn:schemas-microsoft-com:office:office" xmlns:r="http://schemas.openxmlformats.org/officeDocument/2006/relationships" xmlns:m="http://schemas.openxmlformats.org/officeDocument/2006/math" xmlns:v="urn:schemas-microsoft-com:vml" xmlns:wp14="http://schemas.microsoft.com/office/word/2010/wordprocessingDrawing" xmlns:wp="http://schemas.openxmlformats.org/drawingml/2006/wordprocessingDrawing" xmlns:w10="urn:schemas-microsoft-com:office:word" xmlns:w="http://schemas.openxmlformats.org/wordprocessingml/2006/main" xmlns:w14="http://schemas.microsoft.com/office/word/2010/wordml" xmlns:w15="http://schemas.microsoft.com/office/word/2012/wordml" xmlns:w16cid="http://schemas.microsoft.com/office/word/2016/wordml/cid" xmlns:w16se="http://schemas.microsoft.com/office/word/2015/wordml/symex" xmlns:wpg="http://schemas.microsoft.com/office/word/2010/wordprocessingGroup" xmlns:wpi="http://schemas.microsoft.com/office/word/2010/wordprocessingInk" xmlns:wne="http://schemas.microsoft.com/office/word/2006/wordml" xmlns:wps="http://schemas.microsoft.com/office/word/2010/wordprocessingShape" mc:Ignorable="w14 w15 w16se w16cid wp14">
   <w:footnote w:type="separator" w:id="-1">
     <w:p>
       <w:r>
-        <w:rPr>
-          <w:color w:val="000000"/>
-        </w:rPr>
         <w:separator/>
       </w:r>
     </w:p>
@@ -3792,7 +4264,7 @@
 </file>
 
 <file path=word/header1.xml><?xml version="1.0" encoding="utf-8"?>
-<w:hdr xmlns:wpc="http://schemas.microsoft.com/office/word/2010/wordprocessingCanvas" xmlns:cx="http://schemas.microsoft.com/office/drawing/2014/chartex" xmlns:mc="http://schemas.openxmlformats.org/markup-compatibility/2006" xmlns:o="urn:schemas-microsoft-com:office:office" xmlns:r="http://schemas.openxmlformats.org/officeDocument/2006/relationships" xmlns:m="http://schemas.openxmlformats.org/officeDocument/2006/math" xmlns:v="urn:schemas-microsoft-com:vml" xmlns:wp14="http://schemas.microsoft.com/office/word/2010/wordprocessingDrawing" xmlns:wp="http://schemas.openxmlformats.org/drawingml/2006/wordprocessingDrawing" xmlns:w10="urn:schemas-microsoft-com:office:word" xmlns:w="http://schemas.openxmlformats.org/wordprocessingml/2006/main" xmlns:w14="http://schemas.microsoft.com/office/word/2010/wordml" xmlns:w15="http://schemas.microsoft.com/office/word/2012/wordml" xmlns:w16se="http://schemas.microsoft.com/office/word/2015/wordml/symex" xmlns:wpg="http://schemas.microsoft.com/office/word/2010/wordprocessingGroup" xmlns:wpi="http://schemas.microsoft.com/office/word/2010/wordprocessingInk" xmlns:wne="http://schemas.microsoft.com/office/word/2006/wordml" xmlns:wps="http://schemas.microsoft.com/office/word/2010/wordprocessingShape" mc:Ignorable="w14 w15 w16se wp14">
+<w:hdr xmlns:wpc="http://schemas.microsoft.com/office/word/2010/wordprocessingCanvas" xmlns:cx="http://schemas.microsoft.com/office/drawing/2014/chartex" xmlns:cx1="http://schemas.microsoft.com/office/drawing/2015/9/8/chartex" xmlns:cx2="http://schemas.microsoft.com/office/drawing/2015/10/21/chartex" xmlns:cx3="http://schemas.microsoft.com/office/drawing/2016/5/9/chartex" xmlns:cx4="http://schemas.microsoft.com/office/drawing/2016/5/10/chartex" xmlns:cx5="http://schemas.microsoft.com/office/drawing/2016/5/11/chartex" xmlns:cx6="http://schemas.microsoft.com/office/drawing/2016/5/12/chartex" xmlns:cx7="http://schemas.microsoft.com/office/drawing/2016/5/13/chartex" xmlns:cx8="http://schemas.microsoft.com/office/drawing/2016/5/14/chartex" xmlns:mc="http://schemas.openxmlformats.org/markup-compatibility/2006" xmlns:aink="http://schemas.microsoft.com/office/drawing/2016/ink" xmlns:am3d="http://schemas.microsoft.com/office/drawing/2017/model3d" xmlns:o="urn:schemas-microsoft-com:office:office" xmlns:r="http://schemas.openxmlformats.org/officeDocument/2006/relationships" xmlns:m="http://schemas.openxmlformats.org/officeDocument/2006/math" xmlns:v="urn:schemas-microsoft-com:vml" xmlns:wp14="http://schemas.microsoft.com/office/word/2010/wordprocessingDrawing" xmlns:wp="http://schemas.openxmlformats.org/drawingml/2006/wordprocessingDrawing" xmlns:w10="urn:schemas-microsoft-com:office:word" xmlns:w="http://schemas.openxmlformats.org/wordprocessingml/2006/main" xmlns:w14="http://schemas.microsoft.com/office/word/2010/wordml" xmlns:w15="http://schemas.microsoft.com/office/word/2012/wordml" xmlns:w16cid="http://schemas.microsoft.com/office/word/2016/wordml/cid" xmlns:w16se="http://schemas.microsoft.com/office/word/2015/wordml/symex" xmlns:wpg="http://schemas.microsoft.com/office/word/2010/wordprocessingGroup" xmlns:wpi="http://schemas.microsoft.com/office/word/2010/wordprocessingInk" xmlns:wne="http://schemas.microsoft.com/office/word/2006/wordml" xmlns:wps="http://schemas.microsoft.com/office/word/2010/wordprocessingShape" mc:Ignorable="w14 w15 w16se w16cid wp14">
   <w:p>
     <w:pPr>
       <w:pStyle w:val="Standard"/>
@@ -3814,17 +4286,17 @@
   </w:p>
   <w:p>
     <w:pPr>
-      <w:pStyle w:val="HorizontalLine"/>
+      <w:pStyle w:val="af7"/>
     </w:pPr>
   </w:p>
 </w:hdr>
 </file>
 
 <file path=word/header2.xml><?xml version="1.0" encoding="utf-8"?>
-<w:hdr xmlns:wpc="http://schemas.microsoft.com/office/word/2010/wordprocessingCanvas" xmlns:cx="http://schemas.microsoft.com/office/drawing/2014/chartex" xmlns:mc="http://schemas.openxmlformats.org/markup-compatibility/2006" xmlns:o="urn:schemas-microsoft-com:office:office" xmlns:r="http://schemas.openxmlformats.org/officeDocument/2006/relationships" xmlns:m="http://schemas.openxmlformats.org/officeDocument/2006/math" xmlns:v="urn:schemas-microsoft-com:vml" xmlns:wp14="http://schemas.microsoft.com/office/word/2010/wordprocessingDrawing" xmlns:wp="http://schemas.openxmlformats.org/drawingml/2006/wordprocessingDrawing" xmlns:w10="urn:schemas-microsoft-com:office:word" xmlns:w="http://schemas.openxmlformats.org/wordprocessingml/2006/main" xmlns:w14="http://schemas.microsoft.com/office/word/2010/wordml" xmlns:w15="http://schemas.microsoft.com/office/word/2012/wordml" xmlns:w16se="http://schemas.microsoft.com/office/word/2015/wordml/symex" xmlns:wpg="http://schemas.microsoft.com/office/word/2010/wordprocessingGroup" xmlns:wpi="http://schemas.microsoft.com/office/word/2010/wordprocessingInk" xmlns:wne="http://schemas.microsoft.com/office/word/2006/wordml" xmlns:wps="http://schemas.microsoft.com/office/word/2010/wordprocessingShape" mc:Ignorable="w14 w15 w16se wp14">
+<w:hdr xmlns:wpc="http://schemas.microsoft.com/office/word/2010/wordprocessingCanvas" xmlns:cx="http://schemas.microsoft.com/office/drawing/2014/chartex" xmlns:cx1="http://schemas.microsoft.com/office/drawing/2015/9/8/chartex" xmlns:cx2="http://schemas.microsoft.com/office/drawing/2015/10/21/chartex" xmlns:cx3="http://schemas.microsoft.com/office/drawing/2016/5/9/chartex" xmlns:cx4="http://schemas.microsoft.com/office/drawing/2016/5/10/chartex" xmlns:cx5="http://schemas.microsoft.com/office/drawing/2016/5/11/chartex" xmlns:cx6="http://schemas.microsoft.com/office/drawing/2016/5/12/chartex" xmlns:cx7="http://schemas.microsoft.com/office/drawing/2016/5/13/chartex" xmlns:cx8="http://schemas.microsoft.com/office/drawing/2016/5/14/chartex" xmlns:mc="http://schemas.openxmlformats.org/markup-compatibility/2006" xmlns:aink="http://schemas.microsoft.com/office/drawing/2016/ink" xmlns:am3d="http://schemas.microsoft.com/office/drawing/2017/model3d" xmlns:o="urn:schemas-microsoft-com:office:office" xmlns:r="http://schemas.openxmlformats.org/officeDocument/2006/relationships" xmlns:m="http://schemas.openxmlformats.org/officeDocument/2006/math" xmlns:v="urn:schemas-microsoft-com:vml" xmlns:wp14="http://schemas.microsoft.com/office/word/2010/wordprocessingDrawing" xmlns:wp="http://schemas.openxmlformats.org/drawingml/2006/wordprocessingDrawing" xmlns:w10="urn:schemas-microsoft-com:office:word" xmlns:w="http://schemas.openxmlformats.org/wordprocessingml/2006/main" xmlns:w14="http://schemas.microsoft.com/office/word/2010/wordml" xmlns:w15="http://schemas.microsoft.com/office/word/2012/wordml" xmlns:w16cid="http://schemas.microsoft.com/office/word/2016/wordml/cid" xmlns:w16se="http://schemas.microsoft.com/office/word/2015/wordml/symex" xmlns:wpg="http://schemas.microsoft.com/office/word/2010/wordprocessingGroup" xmlns:wpi="http://schemas.microsoft.com/office/word/2010/wordprocessingInk" xmlns:wne="http://schemas.microsoft.com/office/word/2006/wordml" xmlns:wps="http://schemas.microsoft.com/office/word/2010/wordprocessingShape" mc:Ignorable="w14 w15 w16se w16cid wp14">
   <w:p>
     <w:pPr>
-      <w:pStyle w:val="a8"/>
+      <w:pStyle w:val="af6"/>
       <w:rPr>
         <w:b/>
         <w:bCs/>
@@ -3846,23 +4318,25 @@
 </file>
 
 <file path=word/numbering.xml><?xml version="1.0" encoding="utf-8"?>
-<w:numbering xmlns:wpc="http://schemas.microsoft.com/office/word/2010/wordprocessingCanvas" xmlns:cx="http://schemas.microsoft.com/office/drawing/2014/chartex" xmlns:mc="http://schemas.openxmlformats.org/markup-compatibility/2006" xmlns:o="urn:schemas-microsoft-com:office:office" xmlns:r="http://schemas.openxmlformats.org/officeDocument/2006/relationships" xmlns:m="http://schemas.openxmlformats.org/officeDocument/2006/math" xmlns:v="urn:schemas-microsoft-com:vml" xmlns:wp14="http://schemas.microsoft.com/office/word/2010/wordprocessingDrawing" xmlns:wp="http://schemas.openxmlformats.org/drawingml/2006/wordprocessingDrawing" xmlns:w10="urn:schemas-microsoft-com:office:word" xmlns:w="http://schemas.openxmlformats.org/wordprocessingml/2006/main" xmlns:w14="http://schemas.microsoft.com/office/word/2010/wordml" xmlns:w15="http://schemas.microsoft.com/office/word/2012/wordml" xmlns:w16se="http://schemas.microsoft.com/office/word/2015/wordml/symex" xmlns:wpg="http://schemas.microsoft.com/office/word/2010/wordprocessingGroup" xmlns:wpi="http://schemas.microsoft.com/office/word/2010/wordprocessingInk" xmlns:wne="http://schemas.microsoft.com/office/word/2006/wordml" xmlns:wps="http://schemas.microsoft.com/office/word/2010/wordprocessingShape" mc:Ignorable="w14 w15 w16se wp14">
+<w:numbering xmlns:wpc="http://schemas.microsoft.com/office/word/2010/wordprocessingCanvas" xmlns:cx="http://schemas.microsoft.com/office/drawing/2014/chartex" xmlns:cx1="http://schemas.microsoft.com/office/drawing/2015/9/8/chartex" xmlns:cx2="http://schemas.microsoft.com/office/drawing/2015/10/21/chartex" xmlns:cx3="http://schemas.microsoft.com/office/drawing/2016/5/9/chartex" xmlns:cx4="http://schemas.microsoft.com/office/drawing/2016/5/10/chartex" xmlns:cx5="http://schemas.microsoft.com/office/drawing/2016/5/11/chartex" xmlns:cx6="http://schemas.microsoft.com/office/drawing/2016/5/12/chartex" xmlns:cx7="http://schemas.microsoft.com/office/drawing/2016/5/13/chartex" xmlns:cx8="http://schemas.microsoft.com/office/drawing/2016/5/14/chartex" xmlns:mc="http://schemas.openxmlformats.org/markup-compatibility/2006" xmlns:aink="http://schemas.microsoft.com/office/drawing/2016/ink" xmlns:am3d="http://schemas.microsoft.com/office/drawing/2017/model3d" xmlns:o="urn:schemas-microsoft-com:office:office" xmlns:r="http://schemas.openxmlformats.org/officeDocument/2006/relationships" xmlns:m="http://schemas.openxmlformats.org/officeDocument/2006/math" xmlns:v="urn:schemas-microsoft-com:vml" xmlns:wp14="http://schemas.microsoft.com/office/word/2010/wordprocessingDrawing" xmlns:wp="http://schemas.openxmlformats.org/drawingml/2006/wordprocessingDrawing" xmlns:w10="urn:schemas-microsoft-com:office:word" xmlns:w="http://schemas.openxmlformats.org/wordprocessingml/2006/main" xmlns:w14="http://schemas.microsoft.com/office/word/2010/wordml" xmlns:w15="http://schemas.microsoft.com/office/word/2012/wordml" xmlns:w16cid="http://schemas.microsoft.com/office/word/2016/wordml/cid" xmlns:w16se="http://schemas.microsoft.com/office/word/2015/wordml/symex" xmlns:wpg="http://schemas.microsoft.com/office/word/2010/wordprocessingGroup" xmlns:wpi="http://schemas.microsoft.com/office/word/2010/wordprocessingInk" xmlns:wne="http://schemas.microsoft.com/office/word/2006/wordml" xmlns:wps="http://schemas.microsoft.com/office/word/2010/wordprocessingShape" mc:Ignorable="w14 w15 w16se w16cid wp14">
   <w:abstractNum w:abstractNumId="0" w15:restartNumberingAfterBreak="0">
-    <w:nsid w:val="36616DE6"/>
+    <w:nsid w:val="34CB092F"/>
     <w:multiLevelType w:val="multilevel"/>
-    <w:tmpl w:val="C5284282"/>
+    <w:tmpl w:val="E3E8D430"/>
     <w:lvl w:ilvl="0">
+      <w:start w:val="1"/>
       <w:numFmt w:val="bullet"/>
-      <w:lvlText w:val="•"/>
+      <w:lvlText w:val=""/>
       <w:lvlJc w:val="left"/>
       <w:pPr>
         <w:ind w:left="720" w:hanging="360"/>
       </w:pPr>
       <w:rPr>
-        <w:rFonts w:ascii="OpenSymbol" w:eastAsia="OpenSymbol" w:hAnsi="OpenSymbol" w:cs="OpenSymbol"/>
+        <w:rFonts w:ascii="Symbol" w:hAnsi="Symbol" w:cs="OpenSymbol" w:hint="default"/>
       </w:rPr>
     </w:lvl>
     <w:lvl w:ilvl="1">
+      <w:start w:val="1"/>
       <w:numFmt w:val="bullet"/>
       <w:lvlText w:val="◦"/>
       <w:lvlJc w:val="left"/>
@@ -3870,10 +4344,11 @@
         <w:ind w:left="1080" w:hanging="360"/>
       </w:pPr>
       <w:rPr>
-        <w:rFonts w:ascii="OpenSymbol" w:eastAsia="OpenSymbol" w:hAnsi="OpenSymbol" w:cs="OpenSymbol"/>
+        <w:rFonts w:ascii="OpenSymbol" w:hAnsi="OpenSymbol" w:cs="OpenSymbol" w:hint="default"/>
       </w:rPr>
     </w:lvl>
     <w:lvl w:ilvl="2">
+      <w:start w:val="1"/>
       <w:numFmt w:val="bullet"/>
       <w:lvlText w:val="▪"/>
       <w:lvlJc w:val="left"/>
@@ -3881,21 +4356,23 @@
         <w:ind w:left="1440" w:hanging="360"/>
       </w:pPr>
       <w:rPr>
-        <w:rFonts w:ascii="OpenSymbol" w:eastAsia="OpenSymbol" w:hAnsi="OpenSymbol" w:cs="OpenSymbol"/>
+        <w:rFonts w:ascii="OpenSymbol" w:hAnsi="OpenSymbol" w:cs="OpenSymbol" w:hint="default"/>
       </w:rPr>
     </w:lvl>
     <w:lvl w:ilvl="3">
+      <w:start w:val="1"/>
       <w:numFmt w:val="bullet"/>
-      <w:lvlText w:val="•"/>
+      <w:lvlText w:val=""/>
       <w:lvlJc w:val="left"/>
       <w:pPr>
         <w:ind w:left="1800" w:hanging="360"/>
       </w:pPr>
       <w:rPr>
-        <w:rFonts w:ascii="OpenSymbol" w:eastAsia="OpenSymbol" w:hAnsi="OpenSymbol" w:cs="OpenSymbol"/>
+        <w:rFonts w:ascii="Symbol" w:hAnsi="Symbol" w:cs="OpenSymbol" w:hint="default"/>
       </w:rPr>
     </w:lvl>
     <w:lvl w:ilvl="4">
+      <w:start w:val="1"/>
       <w:numFmt w:val="bullet"/>
       <w:lvlText w:val="◦"/>
       <w:lvlJc w:val="left"/>
@@ -3903,10 +4380,11 @@
         <w:ind w:left="2160" w:hanging="360"/>
       </w:pPr>
       <w:rPr>
-        <w:rFonts w:ascii="OpenSymbol" w:eastAsia="OpenSymbol" w:hAnsi="OpenSymbol" w:cs="OpenSymbol"/>
+        <w:rFonts w:ascii="OpenSymbol" w:hAnsi="OpenSymbol" w:cs="OpenSymbol" w:hint="default"/>
       </w:rPr>
     </w:lvl>
     <w:lvl w:ilvl="5">
+      <w:start w:val="1"/>
       <w:numFmt w:val="bullet"/>
       <w:lvlText w:val="▪"/>
       <w:lvlJc w:val="left"/>
@@ -3914,21 +4392,23 @@
         <w:ind w:left="2520" w:hanging="360"/>
       </w:pPr>
       <w:rPr>
-        <w:rFonts w:ascii="OpenSymbol" w:eastAsia="OpenSymbol" w:hAnsi="OpenSymbol" w:cs="OpenSymbol"/>
+        <w:rFonts w:ascii="OpenSymbol" w:hAnsi="OpenSymbol" w:cs="OpenSymbol" w:hint="default"/>
       </w:rPr>
     </w:lvl>
     <w:lvl w:ilvl="6">
+      <w:start w:val="1"/>
       <w:numFmt w:val="bullet"/>
-      <w:lvlText w:val="•"/>
+      <w:lvlText w:val=""/>
       <w:lvlJc w:val="left"/>
       <w:pPr>
         <w:ind w:left="2880" w:hanging="360"/>
       </w:pPr>
       <w:rPr>
-        <w:rFonts w:ascii="OpenSymbol" w:eastAsia="OpenSymbol" w:hAnsi="OpenSymbol" w:cs="OpenSymbol"/>
+        <w:rFonts w:ascii="Symbol" w:hAnsi="Symbol" w:cs="OpenSymbol" w:hint="default"/>
       </w:rPr>
     </w:lvl>
     <w:lvl w:ilvl="7">
+      <w:start w:val="1"/>
       <w:numFmt w:val="bullet"/>
       <w:lvlText w:val="◦"/>
       <w:lvlJc w:val="left"/>
@@ -3936,10 +4416,11 @@
         <w:ind w:left="3240" w:hanging="360"/>
       </w:pPr>
       <w:rPr>
-        <w:rFonts w:ascii="OpenSymbol" w:eastAsia="OpenSymbol" w:hAnsi="OpenSymbol" w:cs="OpenSymbol"/>
+        <w:rFonts w:ascii="OpenSymbol" w:hAnsi="OpenSymbol" w:cs="OpenSymbol" w:hint="default"/>
       </w:rPr>
     </w:lvl>
     <w:lvl w:ilvl="8">
+      <w:start w:val="1"/>
       <w:numFmt w:val="bullet"/>
       <w:lvlText w:val="▪"/>
       <w:lvlJc w:val="left"/>
@@ -3947,108 +4428,23 @@
         <w:ind w:left="3600" w:hanging="360"/>
       </w:pPr>
       <w:rPr>
-        <w:rFonts w:ascii="OpenSymbol" w:eastAsia="OpenSymbol" w:hAnsi="OpenSymbol" w:cs="OpenSymbol"/>
+        <w:rFonts w:ascii="OpenSymbol" w:hAnsi="OpenSymbol" w:cs="OpenSymbol" w:hint="default"/>
       </w:rPr>
     </w:lvl>
   </w:abstractNum>
   <w:abstractNum w:abstractNumId="1" w15:restartNumberingAfterBreak="0">
-    <w:nsid w:val="3EED3F8D"/>
+    <w:nsid w:val="50022910"/>
     <w:multiLevelType w:val="multilevel"/>
-    <w:tmpl w:val="9D486792"/>
-    <w:styleLink w:val="WWNum1"/>
-    <w:lvl w:ilvl="0">
-      <w:start w:val="1"/>
-      <w:numFmt w:val="decimal"/>
-      <w:lvlText w:val="%1."/>
-      <w:lvlJc w:val="left"/>
-      <w:pPr>
-        <w:ind w:left="720" w:hanging="360"/>
-      </w:pPr>
-    </w:lvl>
-    <w:lvl w:ilvl="1">
-      <w:start w:val="1"/>
-      <w:numFmt w:val="decimal"/>
-      <w:lvlText w:val="%2."/>
-      <w:lvlJc w:val="left"/>
-      <w:pPr>
-        <w:ind w:left="1080" w:hanging="360"/>
-      </w:pPr>
-    </w:lvl>
-    <w:lvl w:ilvl="2">
-      <w:start w:val="1"/>
-      <w:numFmt w:val="decimal"/>
-      <w:lvlText w:val="%3."/>
-      <w:lvlJc w:val="left"/>
-      <w:pPr>
-        <w:ind w:left="1440" w:hanging="360"/>
-      </w:pPr>
-    </w:lvl>
-    <w:lvl w:ilvl="3">
-      <w:start w:val="1"/>
-      <w:numFmt w:val="decimal"/>
-      <w:lvlText w:val="%4."/>
-      <w:lvlJc w:val="left"/>
-      <w:pPr>
-        <w:ind w:left="1800" w:hanging="360"/>
-      </w:pPr>
-    </w:lvl>
-    <w:lvl w:ilvl="4">
-      <w:start w:val="1"/>
-      <w:numFmt w:val="decimal"/>
-      <w:lvlText w:val="%5."/>
-      <w:lvlJc w:val="left"/>
-      <w:pPr>
-        <w:ind w:left="2160" w:hanging="360"/>
-      </w:pPr>
-    </w:lvl>
-    <w:lvl w:ilvl="5">
-      <w:start w:val="1"/>
-      <w:numFmt w:val="decimal"/>
-      <w:lvlText w:val="%6."/>
-      <w:lvlJc w:val="left"/>
-      <w:pPr>
-        <w:ind w:left="2520" w:hanging="360"/>
-      </w:pPr>
-    </w:lvl>
-    <w:lvl w:ilvl="6">
-      <w:start w:val="1"/>
-      <w:numFmt w:val="decimal"/>
-      <w:lvlText w:val="%7."/>
-      <w:lvlJc w:val="left"/>
-      <w:pPr>
-        <w:ind w:left="2880" w:hanging="360"/>
-      </w:pPr>
-    </w:lvl>
-    <w:lvl w:ilvl="7">
-      <w:start w:val="1"/>
-      <w:numFmt w:val="decimal"/>
-      <w:lvlText w:val="%8."/>
-      <w:lvlJc w:val="left"/>
-      <w:pPr>
-        <w:ind w:left="3240" w:hanging="360"/>
-      </w:pPr>
-    </w:lvl>
-    <w:lvl w:ilvl="8">
-      <w:start w:val="1"/>
-      <w:numFmt w:val="decimal"/>
-      <w:lvlText w:val="%9."/>
-      <w:lvlJc w:val="left"/>
-      <w:pPr>
-        <w:ind w:left="3600" w:hanging="360"/>
-      </w:pPr>
-    </w:lvl>
-  </w:abstractNum>
-  <w:abstractNum w:abstractNumId="2" w15:restartNumberingAfterBreak="0">
-    <w:nsid w:val="4B011968"/>
-    <w:multiLevelType w:val="multilevel"/>
-    <w:tmpl w:val="AA02A5A6"/>
-    <w:styleLink w:val="Outline"/>
+    <w:tmpl w:val="FF1EED80"/>
     <w:lvl w:ilvl="0">
       <w:start w:val="1"/>
       <w:numFmt w:val="decimal"/>
       <w:pStyle w:val="1"/>
       <w:lvlText w:val="%1."/>
       <w:lvlJc w:val="left"/>
+      <w:pPr>
+        <w:ind w:left="0" w:firstLine="0"/>
+      </w:pPr>
     </w:lvl>
     <w:lvl w:ilvl="1">
       <w:start w:val="1"/>
@@ -4056,6 +4452,9 @@
       <w:pStyle w:val="2"/>
       <w:lvlText w:val="%1.%2."/>
       <w:lvlJc w:val="left"/>
+      <w:pPr>
+        <w:ind w:left="0" w:firstLine="0"/>
+      </w:pPr>
     </w:lvl>
     <w:lvl w:ilvl="2">
       <w:start w:val="1"/>
@@ -4063,6 +4462,9 @@
       <w:pStyle w:val="3"/>
       <w:lvlText w:val="%1.%2.%3."/>
       <w:lvlJc w:val="left"/>
+      <w:pPr>
+        <w:ind w:left="0" w:firstLine="0"/>
+      </w:pPr>
     </w:lvl>
     <w:lvl w:ilvl="3">
       <w:start w:val="1"/>
@@ -4070,6 +4472,9 @@
       <w:pStyle w:val="4"/>
       <w:lvlText w:val="%1.%2.%3.%4."/>
       <w:lvlJc w:val="left"/>
+      <w:pPr>
+        <w:ind w:left="0" w:firstLine="0"/>
+      </w:pPr>
     </w:lvl>
     <w:lvl w:ilvl="4">
       <w:start w:val="1"/>
@@ -4077,172 +4482,283 @@
       <w:pStyle w:val="5"/>
       <w:lvlText w:val="%1.%2.%3.%4.%5."/>
       <w:lvlJc w:val="left"/>
+      <w:pPr>
+        <w:ind w:left="0" w:firstLine="0"/>
+      </w:pPr>
     </w:lvl>
     <w:lvl w:ilvl="5">
       <w:start w:val="1"/>
       <w:numFmt w:val="none"/>
-      <w:lvlText w:val="%6"/>
+      <w:suff w:val="nothing"/>
+      <w:lvlText w:val=""/>
       <w:lvlJc w:val="left"/>
+      <w:pPr>
+        <w:ind w:left="0" w:firstLine="0"/>
+      </w:pPr>
     </w:lvl>
     <w:lvl w:ilvl="6">
       <w:start w:val="1"/>
       <w:numFmt w:val="none"/>
-      <w:lvlText w:val="%7"/>
+      <w:suff w:val="nothing"/>
+      <w:lvlText w:val=""/>
       <w:lvlJc w:val="left"/>
+      <w:pPr>
+        <w:ind w:left="0" w:firstLine="0"/>
+      </w:pPr>
     </w:lvl>
     <w:lvl w:ilvl="7">
       <w:start w:val="1"/>
       <w:numFmt w:val="none"/>
-      <w:lvlText w:val="%8"/>
+      <w:suff w:val="nothing"/>
+      <w:lvlText w:val=""/>
       <w:lvlJc w:val="left"/>
+      <w:pPr>
+        <w:ind w:left="0" w:firstLine="0"/>
+      </w:pPr>
     </w:lvl>
     <w:lvl w:ilvl="8">
       <w:start w:val="1"/>
       <w:numFmt w:val="none"/>
-      <w:lvlText w:val="%9"/>
+      <w:suff w:val="nothing"/>
+      <w:lvlText w:val=""/>
       <w:lvlJc w:val="left"/>
+      <w:pPr>
+        <w:ind w:left="0" w:firstLine="0"/>
+      </w:pPr>
+    </w:lvl>
+  </w:abstractNum>
+  <w:abstractNum w:abstractNumId="2" w15:restartNumberingAfterBreak="0">
+    <w:nsid w:val="540D4AB5"/>
+    <w:multiLevelType w:val="multilevel"/>
+    <w:tmpl w:val="826CE002"/>
+    <w:lvl w:ilvl="0">
+      <w:numFmt w:val="bullet"/>
+      <w:lvlText w:val=""/>
+      <w:lvlJc w:val="left"/>
+      <w:pPr>
+        <w:ind w:left="720" w:hanging="360"/>
+      </w:pPr>
+      <w:rPr>
+        <w:rFonts w:ascii="Symbol" w:hAnsi="Symbol" w:cs="OpenSymbol" w:hint="default"/>
+      </w:rPr>
+    </w:lvl>
+    <w:lvl w:ilvl="1">
+      <w:start w:val="1"/>
+      <w:numFmt w:val="bullet"/>
+      <w:lvlText w:val="◦"/>
+      <w:lvlJc w:val="left"/>
+      <w:pPr>
+        <w:ind w:left="1080" w:hanging="360"/>
+      </w:pPr>
+      <w:rPr>
+        <w:rFonts w:ascii="OpenSymbol" w:hAnsi="OpenSymbol" w:cs="OpenSymbol" w:hint="default"/>
+      </w:rPr>
+    </w:lvl>
+    <w:lvl w:ilvl="2">
+      <w:start w:val="1"/>
+      <w:numFmt w:val="bullet"/>
+      <w:lvlText w:val="▪"/>
+      <w:lvlJc w:val="left"/>
+      <w:pPr>
+        <w:ind w:left="1440" w:hanging="360"/>
+      </w:pPr>
+      <w:rPr>
+        <w:rFonts w:ascii="OpenSymbol" w:hAnsi="OpenSymbol" w:cs="OpenSymbol" w:hint="default"/>
+      </w:rPr>
+    </w:lvl>
+    <w:lvl w:ilvl="3">
+      <w:start w:val="1"/>
+      <w:numFmt w:val="bullet"/>
+      <w:lvlText w:val=""/>
+      <w:lvlJc w:val="left"/>
+      <w:pPr>
+        <w:ind w:left="1800" w:hanging="360"/>
+      </w:pPr>
+      <w:rPr>
+        <w:rFonts w:ascii="Symbol" w:hAnsi="Symbol" w:cs="OpenSymbol" w:hint="default"/>
+      </w:rPr>
+    </w:lvl>
+    <w:lvl w:ilvl="4">
+      <w:start w:val="1"/>
+      <w:numFmt w:val="bullet"/>
+      <w:lvlText w:val="◦"/>
+      <w:lvlJc w:val="left"/>
+      <w:pPr>
+        <w:ind w:left="2160" w:hanging="360"/>
+      </w:pPr>
+      <w:rPr>
+        <w:rFonts w:ascii="OpenSymbol" w:hAnsi="OpenSymbol" w:cs="OpenSymbol" w:hint="default"/>
+      </w:rPr>
+    </w:lvl>
+    <w:lvl w:ilvl="5">
+      <w:start w:val="1"/>
+      <w:numFmt w:val="bullet"/>
+      <w:lvlText w:val="▪"/>
+      <w:lvlJc w:val="left"/>
+      <w:pPr>
+        <w:ind w:left="2520" w:hanging="360"/>
+      </w:pPr>
+      <w:rPr>
+        <w:rFonts w:ascii="OpenSymbol" w:hAnsi="OpenSymbol" w:cs="OpenSymbol" w:hint="default"/>
+      </w:rPr>
+    </w:lvl>
+    <w:lvl w:ilvl="6">
+      <w:start w:val="1"/>
+      <w:numFmt w:val="bullet"/>
+      <w:lvlText w:val=""/>
+      <w:lvlJc w:val="left"/>
+      <w:pPr>
+        <w:ind w:left="2880" w:hanging="360"/>
+      </w:pPr>
+      <w:rPr>
+        <w:rFonts w:ascii="Symbol" w:hAnsi="Symbol" w:cs="OpenSymbol" w:hint="default"/>
+      </w:rPr>
+    </w:lvl>
+    <w:lvl w:ilvl="7">
+      <w:start w:val="1"/>
+      <w:numFmt w:val="bullet"/>
+      <w:lvlText w:val="◦"/>
+      <w:lvlJc w:val="left"/>
+      <w:pPr>
+        <w:ind w:left="3240" w:hanging="360"/>
+      </w:pPr>
+      <w:rPr>
+        <w:rFonts w:ascii="OpenSymbol" w:hAnsi="OpenSymbol" w:cs="OpenSymbol" w:hint="default"/>
+      </w:rPr>
+    </w:lvl>
+    <w:lvl w:ilvl="8">
+      <w:start w:val="1"/>
+      <w:numFmt w:val="bullet"/>
+      <w:lvlText w:val="▪"/>
+      <w:lvlJc w:val="left"/>
+      <w:pPr>
+        <w:ind w:left="3600" w:hanging="360"/>
+      </w:pPr>
+      <w:rPr>
+        <w:rFonts w:ascii="OpenSymbol" w:hAnsi="OpenSymbol" w:cs="OpenSymbol" w:hint="default"/>
+      </w:rPr>
     </w:lvl>
   </w:abstractNum>
   <w:abstractNum w:abstractNumId="3" w15:restartNumberingAfterBreak="0">
-    <w:nsid w:val="71691586"/>
+    <w:nsid w:val="6B027116"/>
     <w:multiLevelType w:val="multilevel"/>
-    <w:tmpl w:val="EE10736C"/>
+    <w:tmpl w:val="6468714A"/>
     <w:lvl w:ilvl="0">
-      <w:numFmt w:val="bullet"/>
-      <w:lvlText w:val="•"/>
+      <w:start w:val="1"/>
+      <w:numFmt w:val="decimal"/>
+      <w:lvlText w:val="%1."/>
       <w:lvlJc w:val="left"/>
       <w:pPr>
-        <w:ind w:left="720" w:hanging="360"/>
-      </w:pPr>
-      <w:rPr>
-        <w:rFonts w:ascii="OpenSymbol" w:eastAsia="OpenSymbol" w:hAnsi="OpenSymbol" w:cs="OpenSymbol"/>
-      </w:rPr>
+        <w:ind w:left="0" w:firstLine="0"/>
+      </w:pPr>
     </w:lvl>
     <w:lvl w:ilvl="1">
-      <w:numFmt w:val="bullet"/>
-      <w:lvlText w:val="◦"/>
+      <w:start w:val="1"/>
+      <w:numFmt w:val="decimal"/>
+      <w:lvlText w:val="%1.%2."/>
       <w:lvlJc w:val="left"/>
       <w:pPr>
-        <w:ind w:left="1080" w:hanging="360"/>
-      </w:pPr>
-      <w:rPr>
-        <w:rFonts w:ascii="OpenSymbol" w:eastAsia="OpenSymbol" w:hAnsi="OpenSymbol" w:cs="OpenSymbol"/>
-      </w:rPr>
+        <w:ind w:left="0" w:firstLine="0"/>
+      </w:pPr>
     </w:lvl>
     <w:lvl w:ilvl="2">
-      <w:numFmt w:val="bullet"/>
-      <w:lvlText w:val="▪"/>
+      <w:start w:val="1"/>
+      <w:numFmt w:val="decimal"/>
+      <w:lvlText w:val="%1.%2.%3."/>
       <w:lvlJc w:val="left"/>
       <w:pPr>
-        <w:ind w:left="1440" w:hanging="360"/>
-      </w:pPr>
-      <w:rPr>
-        <w:rFonts w:ascii="OpenSymbol" w:eastAsia="OpenSymbol" w:hAnsi="OpenSymbol" w:cs="OpenSymbol"/>
-      </w:rPr>
+        <w:ind w:left="0" w:firstLine="0"/>
+      </w:pPr>
     </w:lvl>
     <w:lvl w:ilvl="3">
-      <w:numFmt w:val="bullet"/>
-      <w:lvlText w:val="•"/>
+      <w:start w:val="1"/>
+      <w:numFmt w:val="decimal"/>
+      <w:lvlText w:val="%1.%2.%3.%4."/>
       <w:lvlJc w:val="left"/>
       <w:pPr>
-        <w:ind w:left="1800" w:hanging="360"/>
-      </w:pPr>
-      <w:rPr>
-        <w:rFonts w:ascii="OpenSymbol" w:eastAsia="OpenSymbol" w:hAnsi="OpenSymbol" w:cs="OpenSymbol"/>
-      </w:rPr>
+        <w:ind w:left="0" w:firstLine="0"/>
+      </w:pPr>
     </w:lvl>
     <w:lvl w:ilvl="4">
-      <w:numFmt w:val="bullet"/>
-      <w:lvlText w:val="◦"/>
+      <w:start w:val="1"/>
+      <w:numFmt w:val="decimal"/>
+      <w:lvlText w:val="%1.%2.%3.%4.%5."/>
       <w:lvlJc w:val="left"/>
       <w:pPr>
-        <w:ind w:left="2160" w:hanging="360"/>
-      </w:pPr>
-      <w:rPr>
-        <w:rFonts w:ascii="OpenSymbol" w:eastAsia="OpenSymbol" w:hAnsi="OpenSymbol" w:cs="OpenSymbol"/>
-      </w:rPr>
+        <w:ind w:left="0" w:firstLine="0"/>
+      </w:pPr>
     </w:lvl>
     <w:lvl w:ilvl="5">
-      <w:numFmt w:val="bullet"/>
-      <w:lvlText w:val="▪"/>
+      <w:start w:val="1"/>
+      <w:numFmt w:val="none"/>
+      <w:suff w:val="nothing"/>
+      <w:lvlText w:val=""/>
       <w:lvlJc w:val="left"/>
       <w:pPr>
-        <w:ind w:left="2520" w:hanging="360"/>
-      </w:pPr>
-      <w:rPr>
-        <w:rFonts w:ascii="OpenSymbol" w:eastAsia="OpenSymbol" w:hAnsi="OpenSymbol" w:cs="OpenSymbol"/>
-      </w:rPr>
+        <w:ind w:left="0" w:firstLine="0"/>
+      </w:pPr>
     </w:lvl>
     <w:lvl w:ilvl="6">
-      <w:numFmt w:val="bullet"/>
-      <w:lvlText w:val="•"/>
+      <w:start w:val="1"/>
+      <w:numFmt w:val="none"/>
+      <w:suff w:val="nothing"/>
+      <w:lvlText w:val=""/>
       <w:lvlJc w:val="left"/>
       <w:pPr>
-        <w:ind w:left="2880" w:hanging="360"/>
-      </w:pPr>
-      <w:rPr>
-        <w:rFonts w:ascii="OpenSymbol" w:eastAsia="OpenSymbol" w:hAnsi="OpenSymbol" w:cs="OpenSymbol"/>
-      </w:rPr>
+        <w:ind w:left="0" w:firstLine="0"/>
+      </w:pPr>
     </w:lvl>
     <w:lvl w:ilvl="7">
-      <w:numFmt w:val="bullet"/>
-      <w:lvlText w:val="◦"/>
+      <w:start w:val="1"/>
+      <w:numFmt w:val="none"/>
+      <w:suff w:val="nothing"/>
+      <w:lvlText w:val=""/>
       <w:lvlJc w:val="left"/>
       <w:pPr>
-        <w:ind w:left="3240" w:hanging="360"/>
-      </w:pPr>
-      <w:rPr>
-        <w:rFonts w:ascii="OpenSymbol" w:eastAsia="OpenSymbol" w:hAnsi="OpenSymbol" w:cs="OpenSymbol"/>
-      </w:rPr>
+        <w:ind w:left="0" w:firstLine="0"/>
+      </w:pPr>
     </w:lvl>
     <w:lvl w:ilvl="8">
-      <w:numFmt w:val="bullet"/>
-      <w:lvlText w:val="▪"/>
+      <w:start w:val="1"/>
+      <w:numFmt w:val="none"/>
+      <w:suff w:val="nothing"/>
+      <w:lvlText w:val=""/>
       <w:lvlJc w:val="left"/>
       <w:pPr>
-        <w:ind w:left="3600" w:hanging="360"/>
-      </w:pPr>
-      <w:rPr>
-        <w:rFonts w:ascii="OpenSymbol" w:eastAsia="OpenSymbol" w:hAnsi="OpenSymbol" w:cs="OpenSymbol"/>
-      </w:rPr>
+        <w:ind w:left="0" w:firstLine="0"/>
+      </w:pPr>
     </w:lvl>
   </w:abstractNum>
   <w:num w:numId="1">
+    <w:abstractNumId w:val="1"/>
+  </w:num>
+  <w:num w:numId="2">
+    <w:abstractNumId w:val="3"/>
+  </w:num>
+  <w:num w:numId="3">
     <w:abstractNumId w:val="2"/>
   </w:num>
-  <w:num w:numId="2">
-    <w:abstractNumId w:val="1"/>
-  </w:num>
-  <w:num w:numId="3">
+  <w:num w:numId="4">
     <w:abstractNumId w:val="0"/>
-  </w:num>
-  <w:num w:numId="4">
-    <w:abstractNumId w:val="3"/>
   </w:num>
 </w:numbering>
 </file>
 
 <file path=word/styles.xml><?xml version="1.0" encoding="utf-8"?>
-<w:styles xmlns:mc="http://schemas.openxmlformats.org/markup-compatibility/2006" xmlns:r="http://schemas.openxmlformats.org/officeDocument/2006/relationships" xmlns:w="http://schemas.openxmlformats.org/wordprocessingml/2006/main" xmlns:w14="http://schemas.microsoft.com/office/word/2010/wordml" xmlns:w15="http://schemas.microsoft.com/office/word/2012/wordml" xmlns:w16se="http://schemas.microsoft.com/office/word/2015/wordml/symex" mc:Ignorable="w14 w15 w16se">
+<w:styles xmlns:mc="http://schemas.openxmlformats.org/markup-compatibility/2006" xmlns:r="http://schemas.openxmlformats.org/officeDocument/2006/relationships" xmlns:w="http://schemas.openxmlformats.org/wordprocessingml/2006/main" xmlns:w14="http://schemas.microsoft.com/office/word/2010/wordml" xmlns:w15="http://schemas.microsoft.com/office/word/2012/wordml" xmlns:w16cid="http://schemas.microsoft.com/office/word/2016/wordml/cid" xmlns:w16se="http://schemas.microsoft.com/office/word/2015/wordml/symex" mc:Ignorable="w14 w15 w16se w16cid">
   <w:docDefaults>
     <w:rPrDefault>
       <w:rPr>
         <w:rFonts w:ascii="Liberation Serif" w:eastAsia="Droid Sans Fallback" w:hAnsi="Liberation Serif" w:cs="FreeSans"/>
-        <w:kern w:val="3"/>
+        <w:kern w:val="2"/>
         <w:sz w:val="24"/>
         <w:szCs w:val="24"/>
         <w:lang w:val="ru-RU" w:eastAsia="zh-CN" w:bidi="hi-IN"/>
       </w:rPr>
     </w:rPrDefault>
-    <w:pPrDefault>
-      <w:pPr>
-        <w:suppressAutoHyphens/>
-        <w:autoSpaceDN w:val="0"/>
-        <w:textAlignment w:val="baseline"/>
-      </w:pPr>
-    </w:pPrDefault>
+    <w:pPrDefault/>
   </w:docDefaults>
-  <w:latentStyles w:defLockedState="0" w:defUIPriority="99" w:defSemiHidden="0" w:defUnhideWhenUsed="0" w:defQFormat="0" w:count="371">
+  <w:latentStyles w:defLockedState="0" w:defUIPriority="99" w:defSemiHidden="0" w:defUnhideWhenUsed="0" w:defQFormat="0" w:count="376">
     <w:lsdException w:name="Normal" w:uiPriority="0" w:qFormat="1"/>
     <w:lsdException w:name="heading 1" w:uiPriority="9" w:qFormat="1"/>
     <w:lsdException w:name="heading 2" w:semiHidden="1" w:uiPriority="9" w:unhideWhenUsed="1" w:qFormat="1"/>
@@ -4348,7 +4864,6 @@
     <w:lsdException w:name="HTML Sample" w:semiHidden="1" w:unhideWhenUsed="1"/>
     <w:lsdException w:name="HTML Typewriter" w:semiHidden="1" w:unhideWhenUsed="1"/>
     <w:lsdException w:name="HTML Variable" w:semiHidden="1" w:unhideWhenUsed="1"/>
-    <w:lsdException w:name="Normal Table" w:semiHidden="1" w:unhideWhenUsed="1"/>
     <w:lsdException w:name="annotation subject" w:semiHidden="1" w:unhideWhenUsed="1"/>
     <w:lsdException w:name="No List" w:semiHidden="1" w:unhideWhenUsed="1"/>
     <w:lsdException w:name="Outline List 1" w:semiHidden="1" w:unhideWhenUsed="1"/>
@@ -4391,11 +4906,8 @@
     <w:lsdException w:name="Table Contemporary" w:semiHidden="1" w:unhideWhenUsed="1"/>
     <w:lsdException w:name="Table Elegant" w:semiHidden="1" w:unhideWhenUsed="1"/>
     <w:lsdException w:name="Table Professional" w:semiHidden="1" w:unhideWhenUsed="1"/>
-    <w:lsdException w:name="Table Subtle 1" w:semiHidden="1" w:unhideWhenUsed="1"/>
     <w:lsdException w:name="Table Subtle 2" w:semiHidden="1" w:unhideWhenUsed="1"/>
     <w:lsdException w:name="Table Web 1" w:semiHidden="1" w:unhideWhenUsed="1"/>
-    <w:lsdException w:name="Table Web 2" w:semiHidden="1" w:unhideWhenUsed="1"/>
-    <w:lsdException w:name="Table Web 3" w:semiHidden="1" w:unhideWhenUsed="1"/>
     <w:lsdException w:name="Balloon Text" w:semiHidden="1" w:unhideWhenUsed="1"/>
     <w:lsdException w:name="Table Grid" w:uiPriority="39"/>
     <w:lsdException w:name="Table Theme" w:semiHidden="1" w:unhideWhenUsed="1"/>
@@ -4614,15 +5126,25 @@
     <w:lsdException w:name="List Table 5 Dark Accent 6" w:uiPriority="50"/>
     <w:lsdException w:name="List Table 6 Colorful Accent 6" w:uiPriority="51"/>
     <w:lsdException w:name="List Table 7 Colorful Accent 6" w:uiPriority="52"/>
+    <w:lsdException w:name="Mention" w:semiHidden="1" w:unhideWhenUsed="1"/>
+    <w:lsdException w:name="Smart Hyperlink" w:semiHidden="1" w:unhideWhenUsed="1"/>
+    <w:lsdException w:name="Hashtag" w:semiHidden="1" w:unhideWhenUsed="1"/>
+    <w:lsdException w:name="Unresolved Mention" w:semiHidden="1" w:unhideWhenUsed="1"/>
+    <w:lsdException w:name="Smart Link" w:semiHidden="1" w:unhideWhenUsed="1"/>
   </w:latentStyles>
   <w:style w:type="paragraph" w:default="1" w:styleId="a">
     <w:name w:val="Normal"/>
     <w:qFormat/>
+    <w:pPr>
+      <w:suppressAutoHyphens/>
+      <w:textAlignment w:val="baseline"/>
+    </w:pPr>
   </w:style>
   <w:style w:type="paragraph" w:styleId="1">
     <w:name w:val="heading 1"/>
-    <w:basedOn w:val="Heading"/>
+    <w:basedOn w:val="10"/>
     <w:next w:val="Textbody"/>
+    <w:qFormat/>
     <w:pPr>
       <w:numPr>
         <w:numId w:val="1"/>
@@ -4636,8 +5158,9 @@
   </w:style>
   <w:style w:type="paragraph" w:styleId="2">
     <w:name w:val="heading 2"/>
-    <w:basedOn w:val="Heading"/>
+    <w:basedOn w:val="10"/>
     <w:next w:val="Textbody"/>
+    <w:qFormat/>
     <w:pPr>
       <w:numPr>
         <w:ilvl w:val="1"/>
@@ -4653,8 +5176,9 @@
   </w:style>
   <w:style w:type="paragraph" w:styleId="3">
     <w:name w:val="heading 3"/>
-    <w:basedOn w:val="Heading"/>
+    <w:basedOn w:val="10"/>
     <w:next w:val="Textbody"/>
+    <w:qFormat/>
     <w:pPr>
       <w:numPr>
         <w:ilvl w:val="2"/>
@@ -4671,8 +5195,9 @@
   </w:style>
   <w:style w:type="paragraph" w:styleId="4">
     <w:name w:val="heading 4"/>
-    <w:basedOn w:val="Heading"/>
+    <w:basedOn w:val="10"/>
     <w:next w:val="Textbody"/>
+    <w:qFormat/>
     <w:pPr>
       <w:numPr>
         <w:ilvl w:val="3"/>
@@ -4691,8 +5216,9 @@
   </w:style>
   <w:style w:type="paragraph" w:styleId="5">
     <w:name w:val="heading 5"/>
-    <w:basedOn w:val="Heading"/>
+    <w:basedOn w:val="10"/>
     <w:next w:val="Textbody"/>
+    <w:qFormat/>
     <w:pPr>
       <w:numPr>
         <w:ilvl w:val="4"/>
@@ -4709,8 +5235,9 @@
   </w:style>
   <w:style w:type="paragraph" w:styleId="6">
     <w:name w:val="heading 6"/>
-    <w:basedOn w:val="Heading"/>
+    <w:basedOn w:val="10"/>
     <w:next w:val="Textbody"/>
+    <w:qFormat/>
     <w:pPr>
       <w:spacing w:before="60" w:after="60"/>
       <w:outlineLvl w:val="5"/>
@@ -4724,8 +5251,9 @@
   </w:style>
   <w:style w:type="paragraph" w:styleId="7">
     <w:name w:val="heading 7"/>
-    <w:basedOn w:val="Heading"/>
+    <w:basedOn w:val="10"/>
     <w:next w:val="Textbody"/>
+    <w:qFormat/>
     <w:pPr>
       <w:spacing w:before="60" w:after="60"/>
       <w:outlineLvl w:val="6"/>
@@ -4737,8 +5265,9 @@
   </w:style>
   <w:style w:type="paragraph" w:styleId="8">
     <w:name w:val="heading 8"/>
-    <w:basedOn w:val="Heading"/>
+    <w:basedOn w:val="10"/>
     <w:next w:val="Textbody"/>
+    <w:qFormat/>
     <w:pPr>
       <w:spacing w:before="60" w:after="60"/>
       <w:outlineLvl w:val="7"/>
@@ -4752,8 +5281,9 @@
   </w:style>
   <w:style w:type="paragraph" w:styleId="9">
     <w:name w:val="heading 9"/>
-    <w:basedOn w:val="Heading"/>
+    <w:basedOn w:val="10"/>
     <w:next w:val="Textbody"/>
+    <w:qFormat/>
     <w:pPr>
       <w:spacing w:before="60" w:after="60"/>
       <w:outlineLvl w:val="8"/>
@@ -4790,22 +5320,79 @@
     <w:semiHidden/>
     <w:unhideWhenUsed/>
   </w:style>
-  <w:style w:type="numbering" w:customStyle="1" w:styleId="Outline">
-    <w:name w:val="Outline"/>
-    <w:basedOn w:val="a2"/>
-    <w:pPr>
-      <w:numPr>
-        <w:numId w:val="1"/>
-      </w:numPr>
-    </w:pPr>
+  <w:style w:type="character" w:customStyle="1" w:styleId="a3">
+    <w:name w:val="Маркеры списка"/>
+    <w:qFormat/>
+    <w:rPr>
+      <w:rFonts w:ascii="OpenSymbol" w:eastAsia="OpenSymbol" w:hAnsi="OpenSymbol" w:cs="OpenSymbol"/>
+    </w:rPr>
   </w:style>
-  <w:style w:type="paragraph" w:customStyle="1" w:styleId="Standard">
-    <w:name w:val="Standard"/>
+  <w:style w:type="character" w:customStyle="1" w:styleId="11">
+    <w:name w:val="Гиперссылка1"/>
+    <w:qFormat/>
+    <w:rPr>
+      <w:color w:val="000080"/>
+      <w:u w:val="single"/>
+    </w:rPr>
   </w:style>
-  <w:style w:type="paragraph" w:customStyle="1" w:styleId="Heading">
-    <w:name w:val="Heading"/>
+  <w:style w:type="character" w:customStyle="1" w:styleId="a4">
+    <w:name w:val="Ссылка указателя"/>
+    <w:qFormat/>
+  </w:style>
+  <w:style w:type="character" w:customStyle="1" w:styleId="a5">
+    <w:name w:val="Символ нумерации"/>
+    <w:qFormat/>
+  </w:style>
+  <w:style w:type="character" w:customStyle="1" w:styleId="12">
+    <w:name w:val="Просмотренная гиперссылка1"/>
+    <w:qFormat/>
+    <w:rPr>
+      <w:color w:val="800000"/>
+      <w:u w:val="single"/>
+    </w:rPr>
+  </w:style>
+  <w:style w:type="character" w:customStyle="1" w:styleId="a6">
+    <w:name w:val="Символ концевой сноски"/>
+    <w:qFormat/>
+  </w:style>
+  <w:style w:type="character" w:customStyle="1" w:styleId="a7">
+    <w:name w:val="Привязка концевой сноски"/>
+    <w:rPr>
+      <w:vertAlign w:val="superscript"/>
+    </w:rPr>
+  </w:style>
+  <w:style w:type="character" w:customStyle="1" w:styleId="a8">
+    <w:name w:val="Символ сноски"/>
+    <w:qFormat/>
+  </w:style>
+  <w:style w:type="character" w:customStyle="1" w:styleId="a9">
+    <w:name w:val="Привязка сноски"/>
+    <w:rPr>
+      <w:vertAlign w:val="superscript"/>
+    </w:rPr>
+  </w:style>
+  <w:style w:type="character" w:customStyle="1" w:styleId="aa">
+    <w:name w:val="Заполнитель"/>
+    <w:qFormat/>
+    <w:rPr>
+      <w:smallCaps/>
+      <w:color w:val="008080"/>
+      <w:u w:val="dotted"/>
+    </w:rPr>
+  </w:style>
+  <w:style w:type="character" w:customStyle="1" w:styleId="-">
+    <w:name w:val="Интернет-ссылка"/>
+    <w:rPr>
+      <w:color w:val="000080"/>
+      <w:u w:val="single"/>
+      <w:lang/>
+    </w:rPr>
+  </w:style>
+  <w:style w:type="paragraph" w:customStyle="1" w:styleId="10">
+    <w:name w:val="Заголовок1"/>
     <w:basedOn w:val="Standard"/>
     <w:next w:val="Textbody"/>
+    <w:qFormat/>
     <w:pPr>
       <w:keepNext/>
       <w:spacing w:before="240" w:after="120"/>
@@ -4816,27 +5403,24 @@
       <w:szCs w:val="28"/>
     </w:rPr>
   </w:style>
-  <w:style w:type="paragraph" w:customStyle="1" w:styleId="Textbody">
-    <w:name w:val="Text body"/>
-    <w:basedOn w:val="Standard"/>
+  <w:style w:type="paragraph" w:styleId="ab">
+    <w:name w:val="Body Text"/>
+    <w:basedOn w:val="a"/>
     <w:pPr>
       <w:spacing w:after="140" w:line="276" w:lineRule="auto"/>
-      <w:ind w:firstLine="850"/>
     </w:pPr>
-    <w:rPr>
-      <w:sz w:val="28"/>
-    </w:rPr>
   </w:style>
-  <w:style w:type="paragraph" w:styleId="a3">
+  <w:style w:type="paragraph" w:styleId="ac">
     <w:name w:val="List"/>
     <w:basedOn w:val="Textbody"/>
     <w:rPr>
       <w:sz w:val="24"/>
     </w:rPr>
   </w:style>
-  <w:style w:type="paragraph" w:styleId="a4">
+  <w:style w:type="paragraph" w:styleId="ad">
     <w:name w:val="caption"/>
     <w:basedOn w:val="Standard"/>
+    <w:qFormat/>
     <w:pPr>
       <w:suppressLineNumbers/>
       <w:spacing w:before="120" w:after="120"/>
@@ -4846,27 +5430,51 @@
       <w:iCs/>
     </w:rPr>
   </w:style>
-  <w:style w:type="paragraph" w:customStyle="1" w:styleId="Index">
-    <w:name w:val="Index"/>
+  <w:style w:type="paragraph" w:customStyle="1" w:styleId="13">
+    <w:name w:val="Указатель1"/>
     <w:basedOn w:val="Standard"/>
+    <w:qFormat/>
     <w:pPr>
       <w:suppressLineNumbers/>
     </w:pPr>
   </w:style>
-  <w:style w:type="paragraph" w:customStyle="1" w:styleId="TableContents">
-    <w:name w:val="Table Contents"/>
+  <w:style w:type="paragraph" w:customStyle="1" w:styleId="Standard">
+    <w:name w:val="Standard"/>
+    <w:qFormat/>
+    <w:pPr>
+      <w:suppressAutoHyphens/>
+      <w:textAlignment w:val="baseline"/>
+    </w:pPr>
+  </w:style>
+  <w:style w:type="paragraph" w:customStyle="1" w:styleId="Textbody">
+    <w:name w:val="Text body"/>
     <w:basedOn w:val="Standard"/>
+    <w:qFormat/>
+    <w:pPr>
+      <w:spacing w:after="140" w:line="276" w:lineRule="auto"/>
+      <w:ind w:firstLine="850"/>
+    </w:pPr>
+    <w:rPr>
+      <w:sz w:val="28"/>
+    </w:rPr>
+  </w:style>
+  <w:style w:type="paragraph" w:customStyle="1" w:styleId="ae">
+    <w:name w:val="Содержимое таблицы"/>
+    <w:basedOn w:val="Standard"/>
+    <w:qFormat/>
     <w:pPr>
       <w:suppressLineNumbers/>
     </w:pPr>
   </w:style>
-  <w:style w:type="paragraph" w:customStyle="1" w:styleId="Table">
-    <w:name w:val="Table"/>
-    <w:basedOn w:val="a4"/>
+  <w:style w:type="paragraph" w:customStyle="1" w:styleId="af">
+    <w:name w:val="Таблица"/>
+    <w:basedOn w:val="ad"/>
+    <w:qFormat/>
   </w:style>
-  <w:style w:type="paragraph" w:styleId="a5">
+  <w:style w:type="paragraph" w:styleId="af0">
     <w:name w:val="index heading"/>
-    <w:basedOn w:val="Heading"/>
+    <w:basedOn w:val="10"/>
+    <w:qFormat/>
     <w:pPr>
       <w:suppressLineNumbers/>
     </w:pPr>
@@ -4879,7 +5487,8 @@
   </w:style>
   <w:style w:type="paragraph" w:customStyle="1" w:styleId="ContentsHeading">
     <w:name w:val="Contents Heading"/>
-    <w:basedOn w:val="Heading"/>
+    <w:basedOn w:val="10"/>
+    <w:qFormat/>
     <w:pPr>
       <w:suppressLineNumbers/>
     </w:pPr>
@@ -4892,7 +5501,8 @@
   </w:style>
   <w:style w:type="paragraph" w:customStyle="1" w:styleId="Contents1">
     <w:name w:val="Contents 1"/>
-    <w:basedOn w:val="Index"/>
+    <w:basedOn w:val="13"/>
+    <w:qFormat/>
     <w:pPr>
       <w:tabs>
         <w:tab w:val="right" w:leader="dot" w:pos="9638"/>
@@ -4901,7 +5511,8 @@
   </w:style>
   <w:style w:type="paragraph" w:customStyle="1" w:styleId="Contents2">
     <w:name w:val="Contents 2"/>
-    <w:basedOn w:val="Index"/>
+    <w:basedOn w:val="13"/>
+    <w:qFormat/>
     <w:pPr>
       <w:tabs>
         <w:tab w:val="right" w:leader="dot" w:pos="9638"/>
@@ -4909,18 +5520,20 @@
       <w:ind w:left="283"/>
     </w:pPr>
   </w:style>
-  <w:style w:type="paragraph" w:customStyle="1" w:styleId="Framecontents">
-    <w:name w:val="Frame contents"/>
+  <w:style w:type="paragraph" w:customStyle="1" w:styleId="af1">
+    <w:name w:val="Содержимое врезки"/>
     <w:basedOn w:val="Standard"/>
+    <w:qFormat/>
   </w:style>
-  <w:style w:type="paragraph" w:customStyle="1" w:styleId="Drawing">
-    <w:name w:val="Drawing"/>
-    <w:basedOn w:val="a4"/>
+  <w:style w:type="paragraph" w:customStyle="1" w:styleId="14">
+    <w:name w:val="Перечень рисунков1"/>
+    <w:basedOn w:val="ad"/>
   </w:style>
-  <w:style w:type="paragraph" w:styleId="a6">
+  <w:style w:type="paragraph" w:styleId="af2">
     <w:name w:val="Title"/>
-    <w:basedOn w:val="Heading"/>
+    <w:basedOn w:val="10"/>
     <w:next w:val="Textbody"/>
+    <w:qFormat/>
     <w:pPr>
       <w:spacing w:before="238" w:after="119"/>
       <w:jc w:val="center"/>
@@ -4932,9 +5545,10 @@
       <w:szCs w:val="56"/>
     </w:rPr>
   </w:style>
-  <w:style w:type="paragraph" w:customStyle="1" w:styleId="HeaderandFooter">
-    <w:name w:val="Header and Footer"/>
+  <w:style w:type="paragraph" w:customStyle="1" w:styleId="af3">
+    <w:name w:val="Верхний и нижний колонтитулы"/>
     <w:basedOn w:val="Standard"/>
+    <w:qFormat/>
     <w:pPr>
       <w:suppressLineNumbers/>
       <w:tabs>
@@ -4943,7 +5557,7 @@
       </w:tabs>
     </w:pPr>
   </w:style>
-  <w:style w:type="paragraph" w:styleId="a7">
+  <w:style w:type="paragraph" w:styleId="af4">
     <w:name w:val="footer"/>
     <w:basedOn w:val="Standard"/>
     <w:pPr>
@@ -4954,18 +5568,20 @@
       </w:tabs>
     </w:pPr>
   </w:style>
-  <w:style w:type="paragraph" w:customStyle="1" w:styleId="Quotations">
-    <w:name w:val="Quotations"/>
+  <w:style w:type="paragraph" w:customStyle="1" w:styleId="af5">
+    <w:name w:val="Блочная цитата"/>
     <w:basedOn w:val="Standard"/>
+    <w:qFormat/>
     <w:pPr>
       <w:spacing w:after="283"/>
       <w:ind w:left="567" w:right="567"/>
     </w:pPr>
   </w:style>
-  <w:style w:type="paragraph" w:customStyle="1" w:styleId="Heading10">
-    <w:name w:val="Heading 10"/>
-    <w:basedOn w:val="Heading"/>
+  <w:style w:type="paragraph" w:customStyle="1" w:styleId="100">
+    <w:name w:val="Заголовок 10"/>
+    <w:basedOn w:val="10"/>
     <w:next w:val="Textbody"/>
+    <w:qFormat/>
     <w:pPr>
       <w:spacing w:before="60" w:after="60"/>
     </w:pPr>
@@ -4977,6 +5593,7 @@
   <w:style w:type="paragraph" w:customStyle="1" w:styleId="Endnote">
     <w:name w:val="Endnote"/>
     <w:basedOn w:val="Standard"/>
+    <w:qFormat/>
     <w:pPr>
       <w:suppressLineNumbers/>
       <w:ind w:left="339" w:hanging="339"/>
@@ -4989,6 +5606,7 @@
   <w:style w:type="paragraph" w:customStyle="1" w:styleId="Footnote">
     <w:name w:val="Footnote"/>
     <w:basedOn w:val="Standard"/>
+    <w:qFormat/>
     <w:pPr>
       <w:suppressLineNumbers/>
       <w:ind w:left="339" w:hanging="339"/>
@@ -4998,14 +5616,15 @@
       <w:szCs w:val="20"/>
     </w:rPr>
   </w:style>
-  <w:style w:type="paragraph" w:styleId="a8">
+  <w:style w:type="paragraph" w:styleId="af6">
     <w:name w:val="header"/>
-    <w:basedOn w:val="HeaderandFooter"/>
+    <w:basedOn w:val="af3"/>
   </w:style>
-  <w:style w:type="paragraph" w:customStyle="1" w:styleId="HorizontalLine">
-    <w:name w:val="Horizontal Line"/>
+  <w:style w:type="paragraph" w:customStyle="1" w:styleId="af7">
+    <w:name w:val="Горизонтальная линия"/>
     <w:basedOn w:val="Standard"/>
     <w:next w:val="Textbody"/>
+    <w:qFormat/>
     <w:pPr>
       <w:suppressLineNumbers/>
       <w:spacing w:after="57"/>
@@ -5015,20 +5634,23 @@
       <w:szCs w:val="12"/>
     </w:rPr>
   </w:style>
-  <w:style w:type="paragraph" w:customStyle="1" w:styleId="Headerright">
-    <w:name w:val="Header right"/>
-    <w:basedOn w:val="a8"/>
+  <w:style w:type="paragraph" w:customStyle="1" w:styleId="af8">
+    <w:name w:val="Верхний колонтитул справа"/>
+    <w:basedOn w:val="af6"/>
+    <w:qFormat/>
     <w:pPr>
       <w:jc w:val="right"/>
     </w:pPr>
   </w:style>
-  <w:style w:type="paragraph" w:customStyle="1" w:styleId="Headerleft">
-    <w:name w:val="Header left"/>
-    <w:basedOn w:val="a8"/>
+  <w:style w:type="paragraph" w:customStyle="1" w:styleId="af9">
+    <w:name w:val="Верхний колонтитул слева"/>
+    <w:basedOn w:val="af6"/>
+    <w:qFormat/>
   </w:style>
   <w:style w:type="paragraph" w:customStyle="1" w:styleId="Contents3">
     <w:name w:val="Contents 3"/>
-    <w:basedOn w:val="Index"/>
+    <w:basedOn w:val="13"/>
+    <w:qFormat/>
     <w:pPr>
       <w:tabs>
         <w:tab w:val="right" w:leader="dot" w:pos="9638"/>
@@ -5036,13 +5658,15 @@
       <w:ind w:left="566"/>
     </w:pPr>
   </w:style>
-  <w:style w:type="paragraph" w:customStyle="1" w:styleId="Figure">
-    <w:name w:val="Figure"/>
-    <w:basedOn w:val="a4"/>
+  <w:style w:type="paragraph" w:customStyle="1" w:styleId="afa">
+    <w:name w:val="Фигура"/>
+    <w:basedOn w:val="ad"/>
+    <w:qFormat/>
   </w:style>
   <w:style w:type="paragraph" w:customStyle="1" w:styleId="Contents4">
     <w:name w:val="Contents 4"/>
-    <w:basedOn w:val="Index"/>
+    <w:basedOn w:val="13"/>
+    <w:qFormat/>
     <w:pPr>
       <w:tabs>
         <w:tab w:val="right" w:leader="dot" w:pos="9638"/>
@@ -5050,9 +5674,10 @@
       <w:ind w:left="849"/>
     </w:pPr>
   </w:style>
-  <w:style w:type="paragraph" w:customStyle="1" w:styleId="TableHeading">
-    <w:name w:val="Table Heading"/>
-    <w:basedOn w:val="TableContents"/>
+  <w:style w:type="paragraph" w:customStyle="1" w:styleId="afb">
+    <w:name w:val="Заголовок таблицы"/>
+    <w:basedOn w:val="ae"/>
+    <w:qFormat/>
     <w:pPr>
       <w:jc w:val="center"/>
     </w:pPr>
@@ -5060,69 +5685,6 @@
       <w:b/>
       <w:bCs/>
     </w:rPr>
-  </w:style>
-  <w:style w:type="character" w:customStyle="1" w:styleId="BulletSymbols">
-    <w:name w:val="Bullet Symbols"/>
-    <w:rPr>
-      <w:rFonts w:ascii="OpenSymbol" w:eastAsia="OpenSymbol" w:hAnsi="OpenSymbol" w:cs="OpenSymbol"/>
-    </w:rPr>
-  </w:style>
-  <w:style w:type="character" w:customStyle="1" w:styleId="Internetlink">
-    <w:name w:val="Internet link"/>
-    <w:rPr>
-      <w:color w:val="000080"/>
-      <w:u w:val="single"/>
-    </w:rPr>
-  </w:style>
-  <w:style w:type="character" w:customStyle="1" w:styleId="IndexLink">
-    <w:name w:val="Index Link"/>
-  </w:style>
-  <w:style w:type="character" w:customStyle="1" w:styleId="NumberingSymbols">
-    <w:name w:val="Numbering Symbols"/>
-  </w:style>
-  <w:style w:type="character" w:customStyle="1" w:styleId="VisitedInternetLink">
-    <w:name w:val="Visited Internet Link"/>
-    <w:rPr>
-      <w:color w:val="800000"/>
-      <w:u w:val="single"/>
-    </w:rPr>
-  </w:style>
-  <w:style w:type="character" w:customStyle="1" w:styleId="EndnoteSymbol">
-    <w:name w:val="Endnote Symbol"/>
-  </w:style>
-  <w:style w:type="character" w:customStyle="1" w:styleId="Endnoteanchor">
-    <w:name w:val="Endnote anchor"/>
-    <w:rPr>
-      <w:position w:val="0"/>
-      <w:vertAlign w:val="superscript"/>
-    </w:rPr>
-  </w:style>
-  <w:style w:type="character" w:customStyle="1" w:styleId="FootnoteSymbol">
-    <w:name w:val="Footnote Symbol"/>
-  </w:style>
-  <w:style w:type="character" w:customStyle="1" w:styleId="Footnoteanchor">
-    <w:name w:val="Footnote anchor"/>
-    <w:rPr>
-      <w:position w:val="0"/>
-      <w:vertAlign w:val="superscript"/>
-    </w:rPr>
-  </w:style>
-  <w:style w:type="character" w:customStyle="1" w:styleId="Placeholder">
-    <w:name w:val="Placeholder"/>
-    <w:rPr>
-      <w:smallCaps/>
-      <w:color w:val="008080"/>
-      <w:u w:val="dotted"/>
-    </w:rPr>
-  </w:style>
-  <w:style w:type="numbering" w:customStyle="1" w:styleId="WWNum1">
-    <w:name w:val="WWNum1"/>
-    <w:basedOn w:val="a2"/>
-    <w:pPr>
-      <w:numPr>
-        <w:numId w:val="2"/>
-      </w:numPr>
-    </w:pPr>
   </w:style>
 </w:styles>
 </file>

--- a/documentation/predprofDocumentation.docx
+++ b/documentation/predprofDocumentation.docx
@@ -2731,6 +2731,71 @@
         </w:rPr>
         <w:tab/>
       </w:r>
+      <w:r>
+        <w:rPr>
+          <w:noProof/>
+          <w:szCs w:val="28"/>
+          <w:lang w:val="en-US"/>
+        </w:rPr>
+        <w:drawing>
+          <wp:inline distT="0" distB="0" distL="0" distR="0">
+            <wp:extent cx="6120130" cy="3952240"/>
+            <wp:effectExtent l="0" t="0" r="1270" b="0"/>
+            <wp:docPr id="6" name="Рисунок 6"/>
+            <wp:cNvGraphicFramePr>
+              <a:graphicFrameLocks xmlns:a="http://schemas.openxmlformats.org/drawingml/2006/main" noChangeAspect="1"/>
+            </wp:cNvGraphicFramePr>
+            <a:graphic xmlns:a="http://schemas.openxmlformats.org/drawingml/2006/main">
+              <a:graphicData uri="http://schemas.openxmlformats.org/drawingml/2006/picture">
+                <pic:pic xmlns:pic="http://schemas.openxmlformats.org/drawingml/2006/picture">
+                  <pic:nvPicPr>
+                    <pic:cNvPr id="6" name="ER-model.png"/>
+                    <pic:cNvPicPr/>
+                  </pic:nvPicPr>
+                  <pic:blipFill>
+                    <a:blip r:embed="rId9">
+                      <a:extLst>
+                        <a:ext uri="{28A0092B-C50C-407E-A947-70E740481C1C}">
+                          <a14:useLocalDpi xmlns:a14="http://schemas.microsoft.com/office/drawing/2010/main" val="0"/>
+                        </a:ext>
+                      </a:extLst>
+                    </a:blip>
+                    <a:stretch>
+                      <a:fillRect/>
+                    </a:stretch>
+                  </pic:blipFill>
+                  <pic:spPr>
+                    <a:xfrm>
+                      <a:off x="0" y="0"/>
+                      <a:ext cx="6120130" cy="3952240"/>
+                    </a:xfrm>
+                    <a:prstGeom prst="rect">
+                      <a:avLst/>
+                    </a:prstGeom>
+                  </pic:spPr>
+                </pic:pic>
+              </a:graphicData>
+            </a:graphic>
+          </wp:inline>
+        </w:drawing>
+      </w:r>
+    </w:p>
+    <w:p>
+      <w:pPr>
+        <w:suppressAutoHyphens w:val="0"/>
+        <w:textAlignment w:val="auto"/>
+        <w:rPr>
+          <w:rFonts w:eastAsia="Liberation Serif" w:cs="Liberation Serif"/>
+          <w:b/>
+          <w:sz w:val="28"/>
+          <w:szCs w:val="28"/>
+        </w:rPr>
+      </w:pPr>
+      <w:bookmarkStart w:id="4" w:name="__RefHeading___Toc2564_2438665916"/>
+      <w:bookmarkEnd w:id="4"/>
+      <w:r>
+        <w:br w:type="page"/>
+      </w:r>
     </w:p>
     <w:p>
       <w:pPr>
@@ -2740,9 +2805,10 @@
           <w:numId w:val="2"/>
         </w:numPr>
       </w:pPr>
-      <w:bookmarkStart w:id="4" w:name="__RefHeading___Toc2564_2438665916"/>
-      <w:bookmarkEnd w:id="4"/>
-      <w:r>
+      <w:bookmarkStart w:id="5" w:name="_GoBack"/>
+      <w:bookmarkEnd w:id="5"/>
+      <w:r>
+        <w:lastRenderedPageBreak/>
         <w:t>Алгоритм работы программного продукта</w:t>
       </w:r>
     </w:p>
@@ -2860,7 +2926,7 @@
                                           </pic:cNvPicPr>
                                         </pic:nvPicPr>
                                         <pic:blipFill>
-                                          <a:blip r:embed="rId9"/>
+                                          <a:blip r:embed="rId10"/>
                                           <a:stretch>
                                             <a:fillRect/>
                                           </a:stretch>
@@ -2950,7 +3016,7 @@
                                     </pic:cNvPicPr>
                                   </pic:nvPicPr>
                                   <pic:blipFill>
-                                    <a:blip r:embed="rId10"/>
+                                    <a:blip r:embed="rId11"/>
                                     <a:stretch>
                                       <a:fillRect/>
                                     </a:stretch>
@@ -3074,7 +3140,7 @@
                                           </pic:cNvPicPr>
                                         </pic:nvPicPr>
                                         <pic:blipFill>
-                                          <a:blip r:embed="rId11"/>
+                                          <a:blip r:embed="rId12"/>
                                           <a:stretch>
                                             <a:fillRect/>
                                           </a:stretch>
@@ -3164,7 +3230,7 @@
                                     </pic:cNvPicPr>
                                   </pic:nvPicPr>
                                   <pic:blipFill>
-                                    <a:blip r:embed="rId12"/>
+                                    <a:blip r:embed="rId13"/>
                                     <a:stretch>
                                       <a:fillRect/>
                                     </a:stretch>
@@ -3343,8 +3409,8 @@
           <w:numId w:val="2"/>
         </w:numPr>
       </w:pPr>
-      <w:bookmarkStart w:id="5" w:name="__RefHeading___Toc2566_2438665916"/>
-      <w:bookmarkEnd w:id="5"/>
+      <w:bookmarkStart w:id="6" w:name="__RefHeading___Toc2566_2438665916"/>
+      <w:bookmarkEnd w:id="6"/>
       <w:r>
         <w:lastRenderedPageBreak/>
         <w:t>Описание проведенных испытаний в со</w:t>
@@ -3419,7 +3485,7 @@
                                           </pic:cNvPicPr>
                                         </pic:nvPicPr>
                                         <pic:blipFill>
-                                          <a:blip r:embed="rId13"/>
+                                          <a:blip r:embed="rId14"/>
                                           <a:stretch>
                                             <a:fillRect/>
                                           </a:stretch>
@@ -3509,7 +3575,7 @@
                                     </pic:cNvPicPr>
                                   </pic:nvPicPr>
                                   <pic:blipFill>
-                                    <a:blip r:embed="rId14"/>
+                                    <a:blip r:embed="rId15"/>
                                     <a:stretch>
                                       <a:fillRect/>
                                     </a:stretch>
@@ -3765,8 +3831,8 @@
           <w:numId w:val="2"/>
         </w:numPr>
       </w:pPr>
-      <w:bookmarkStart w:id="6" w:name="__RefHeading___Toc2568_2438665916"/>
-      <w:bookmarkEnd w:id="6"/>
+      <w:bookmarkStart w:id="7" w:name="__RefHeading___Toc2568_2438665916"/>
+      <w:bookmarkEnd w:id="7"/>
       <w:r>
         <w:lastRenderedPageBreak/>
         <w:t>Результаты разработки</w:t>
@@ -4110,8 +4176,6 @@
         </w:rPr>
         <w:t xml:space="preserve"> и оптимизация процессов</w:t>
       </w:r>
-      <w:bookmarkStart w:id="7" w:name="_GoBack"/>
-      <w:bookmarkEnd w:id="7"/>
       <w:r>
         <w:rPr>
           <w:szCs w:val="28"/>
@@ -4165,10 +4229,10 @@
       </w:r>
     </w:p>
     <w:sectPr>
-      <w:headerReference w:type="default" r:id="rId15"/>
-      <w:footerReference w:type="default" r:id="rId16"/>
-      <w:headerReference w:type="first" r:id="rId17"/>
-      <w:footerReference w:type="first" r:id="rId18"/>
+      <w:headerReference w:type="default" r:id="rId16"/>
+      <w:footerReference w:type="default" r:id="rId17"/>
+      <w:headerReference w:type="first" r:id="rId18"/>
+      <w:footerReference w:type="first" r:id="rId19"/>
       <w:pgSz w:w="11906" w:h="16838"/>
       <w:pgMar w:top="1134" w:right="1134" w:bottom="1134" w:left="1134" w:header="720" w:footer="720" w:gutter="0"/>
       <w:cols w:space="720"/>

--- a/documentation/predprofDocumentation.docx
+++ b/documentation/predprofDocumentation.docx
@@ -191,9 +191,8 @@
     <w:sdt>
       <w:sdtPr>
         <w:rPr>
-          <w:rFonts w:eastAsia="Droid Sans Fallback" w:cs="FreeSans"/>
-          <w:b w:val="0"/>
-          <w:sz w:val="24"/>
+          <w:rFonts w:cs="FreeSans"/>
+          <w:b/>
           <w:szCs w:val="24"/>
         </w:rPr>
         <w:id w:val="668218476"/>
@@ -202,20 +201,30 @@
           <w:docPartUnique/>
         </w:docPartObj>
       </w:sdtPr>
-      <w:sdtEndPr/>
+      <w:sdtEndPr>
+        <w:rPr>
+          <w:b w:val="0"/>
+        </w:rPr>
+      </w:sdtEndPr>
       <w:sdtContent>
         <w:p>
           <w:pPr>
-            <w:pStyle w:val="ContentsHeading"/>
+            <w:pStyle w:val="15"/>
             <w:tabs>
-              <w:tab w:val="right" w:leader="dot" w:pos="9689"/>
+              <w:tab w:val="left" w:pos="480"/>
+              <w:tab w:val="right" w:leader="dot" w:pos="9628"/>
             </w:tabs>
             <w:rPr>
-              <w:sz w:val="28"/>
-              <w:szCs w:val="28"/>
+              <w:noProof/>
             </w:rPr>
           </w:pPr>
           <w:r>
+            <w:rPr>
+              <w:rFonts w:eastAsia="Liberation Serif" w:cs="Liberation Serif"/>
+              <w:b/>
+              <w:sz w:val="32"/>
+              <w:szCs w:val="32"/>
+            </w:rPr>
             <w:fldChar w:fldCharType="begin"/>
           </w:r>
           <w:r>
@@ -227,38 +236,713 @@
           </w:r>
           <w:r>
             <w:rPr>
+              <w:rFonts w:eastAsia="Liberation Serif" w:cs="Liberation Serif"/>
+              <w:b/>
               <w:sz w:val="28"/>
               <w:szCs w:val="28"/>
             </w:rPr>
             <w:fldChar w:fldCharType="separate"/>
           </w:r>
-          <w:r>
-            <w:rPr>
-              <w:sz w:val="28"/>
-              <w:szCs w:val="28"/>
-            </w:rPr>
-            <w:t>Оглавление</w:t>
-          </w:r>
+          <w:hyperlink w:anchor="_Toc34776943" w:history="1">
+            <w:r>
+              <w:rPr>
+                <w:rStyle w:val="afc"/>
+                <w:bCs/>
+                <w:noProof/>
+              </w:rPr>
+              <w:t>1.</w:t>
+            </w:r>
+            <w:r>
+              <w:rPr>
+                <w:noProof/>
+              </w:rPr>
+              <w:tab/>
+            </w:r>
+            <w:r>
+              <w:rPr>
+                <w:rStyle w:val="afc"/>
+                <w:noProof/>
+              </w:rPr>
+              <w:t>Анализ технических требований</w:t>
+            </w:r>
+            <w:r>
+              <w:rPr>
+                <w:noProof/>
+              </w:rPr>
+              <w:tab/>
+            </w:r>
+            <w:r>
+              <w:rPr>
+                <w:noProof/>
+              </w:rPr>
+              <w:fldChar w:fldCharType="begin"/>
+            </w:r>
+            <w:r>
+              <w:rPr>
+                <w:noProof/>
+              </w:rPr>
+              <w:instrText xml:space="preserve"> PAGEREF _Toc34776943 \h </w:instrText>
+            </w:r>
+            <w:r>
+              <w:rPr>
+                <w:noProof/>
+              </w:rPr>
+            </w:r>
+            <w:r>
+              <w:rPr>
+                <w:noProof/>
+              </w:rPr>
+              <w:fldChar w:fldCharType="separate"/>
+            </w:r>
+            <w:r>
+              <w:rPr>
+                <w:noProof/>
+              </w:rPr>
+              <w:t>2</w:t>
+            </w:r>
+            <w:r>
+              <w:rPr>
+                <w:noProof/>
+              </w:rPr>
+              <w:fldChar w:fldCharType="end"/>
+            </w:r>
+          </w:hyperlink>
         </w:p>
         <w:p>
           <w:pPr>
-            <w:pStyle w:val="Contents1"/>
+            <w:pStyle w:val="15"/>
+            <w:tabs>
+              <w:tab w:val="left" w:pos="480"/>
+              <w:tab w:val="right" w:leader="dot" w:pos="9628"/>
+            </w:tabs>
+            <w:rPr>
+              <w:noProof/>
+            </w:rPr>
           </w:pPr>
-          <w:hyperlink w:anchor="__RefHeading___Toc1228_1083481191">
-            <w:r>
-              <w:rPr>
-                <w:sz w:val="28"/>
-                <w:szCs w:val="28"/>
-              </w:rPr>
-              <w:t>1. Анализ технических требований</w:t>
-            </w:r>
-            <w:r>
-              <w:rPr>
-                <w:sz w:val="28"/>
-                <w:szCs w:val="28"/>
+          <w:hyperlink w:anchor="_Toc34776944" w:history="1">
+            <w:r>
+              <w:rPr>
+                <w:rStyle w:val="afc"/>
+                <w:bCs/>
+                <w:noProof/>
+              </w:rPr>
+              <w:t>2.</w:t>
+            </w:r>
+            <w:r>
+              <w:rPr>
+                <w:noProof/>
               </w:rPr>
               <w:tab/>
+            </w:r>
+            <w:r>
+              <w:rPr>
+                <w:rStyle w:val="afc"/>
+                <w:noProof/>
+              </w:rPr>
+              <w:t>Обоснование выбора языка программирования и используемых программных средств</w:t>
+            </w:r>
+            <w:r>
+              <w:rPr>
+                <w:noProof/>
+              </w:rPr>
+              <w:tab/>
+            </w:r>
+            <w:r>
+              <w:rPr>
+                <w:noProof/>
+              </w:rPr>
+              <w:fldChar w:fldCharType="begin"/>
+            </w:r>
+            <w:r>
+              <w:rPr>
+                <w:noProof/>
+              </w:rPr>
+              <w:instrText xml:space="preserve"> PAGEREF _Toc34776944 \h </w:instrText>
+            </w:r>
+            <w:r>
+              <w:rPr>
+                <w:noProof/>
+              </w:rPr>
+            </w:r>
+            <w:r>
+              <w:rPr>
+                <w:noProof/>
+              </w:rPr>
+              <w:fldChar w:fldCharType="separate"/>
+            </w:r>
+            <w:r>
+              <w:rPr>
+                <w:noProof/>
+              </w:rPr>
+              <w:t>2</w:t>
+            </w:r>
+            <w:r>
+              <w:rPr>
+                <w:noProof/>
+              </w:rPr>
+              <w:fldChar w:fldCharType="end"/>
+            </w:r>
+          </w:hyperlink>
+        </w:p>
+        <w:p>
+          <w:pPr>
+            <w:pStyle w:val="15"/>
+            <w:tabs>
+              <w:tab w:val="left" w:pos="480"/>
+              <w:tab w:val="right" w:leader="dot" w:pos="9628"/>
+            </w:tabs>
+            <w:rPr>
+              <w:noProof/>
+            </w:rPr>
+          </w:pPr>
+          <w:hyperlink w:anchor="_Toc34776945" w:history="1">
+            <w:r>
+              <w:rPr>
+                <w:rStyle w:val="afc"/>
+                <w:bCs/>
+                <w:noProof/>
+              </w:rPr>
+              <w:t>3.</w:t>
+            </w:r>
+            <w:r>
+              <w:rPr>
+                <w:noProof/>
+              </w:rPr>
+              <w:tab/>
+            </w:r>
+            <w:r>
+              <w:rPr>
+                <w:rStyle w:val="afc"/>
+                <w:noProof/>
+              </w:rPr>
+              <w:t>Описание основных этапов разработки</w:t>
+            </w:r>
+            <w:r>
+              <w:rPr>
+                <w:noProof/>
+              </w:rPr>
+              <w:tab/>
+            </w:r>
+            <w:r>
+              <w:rPr>
+                <w:noProof/>
+              </w:rPr>
+              <w:fldChar w:fldCharType="begin"/>
+            </w:r>
+            <w:r>
+              <w:rPr>
+                <w:noProof/>
+              </w:rPr>
+              <w:instrText xml:space="preserve"> PAGEREF _Toc34776945 \h </w:instrText>
+            </w:r>
+            <w:r>
+              <w:rPr>
+                <w:noProof/>
+              </w:rPr>
+            </w:r>
+            <w:r>
+              <w:rPr>
+                <w:noProof/>
+              </w:rPr>
+              <w:fldChar w:fldCharType="separate"/>
+            </w:r>
+            <w:r>
+              <w:rPr>
+                <w:noProof/>
+              </w:rPr>
               <w:t>3</w:t>
+            </w:r>
+            <w:r>
+              <w:rPr>
+                <w:noProof/>
+              </w:rPr>
+              <w:fldChar w:fldCharType="end"/>
+            </w:r>
+          </w:hyperlink>
+        </w:p>
+        <w:p>
+          <w:pPr>
+            <w:pStyle w:val="15"/>
+            <w:tabs>
+              <w:tab w:val="left" w:pos="480"/>
+              <w:tab w:val="right" w:leader="dot" w:pos="9628"/>
+            </w:tabs>
+            <w:rPr>
+              <w:noProof/>
+            </w:rPr>
+          </w:pPr>
+          <w:hyperlink w:anchor="_Toc34776946" w:history="1">
+            <w:r>
+              <w:rPr>
+                <w:rStyle w:val="afc"/>
+                <w:bCs/>
+                <w:noProof/>
+              </w:rPr>
+              <w:t>4.</w:t>
+            </w:r>
+            <w:r>
+              <w:rPr>
+                <w:noProof/>
+              </w:rPr>
+              <w:tab/>
+            </w:r>
+            <w:r>
+              <w:rPr>
+                <w:rStyle w:val="afc"/>
+                <w:noProof/>
+              </w:rPr>
+              <w:t>Структурная и функциональная и схема</w:t>
+            </w:r>
+            <w:r>
+              <w:rPr>
+                <w:noProof/>
+              </w:rPr>
+              <w:tab/>
+            </w:r>
+            <w:r>
+              <w:rPr>
+                <w:noProof/>
+              </w:rPr>
+              <w:fldChar w:fldCharType="begin"/>
+            </w:r>
+            <w:r>
+              <w:rPr>
+                <w:noProof/>
+              </w:rPr>
+              <w:instrText xml:space="preserve"> PAGEREF _Toc34776946 \h </w:instrText>
+            </w:r>
+            <w:r>
+              <w:rPr>
+                <w:noProof/>
+              </w:rPr>
+            </w:r>
+            <w:r>
+              <w:rPr>
+                <w:noProof/>
+              </w:rPr>
+              <w:fldChar w:fldCharType="separate"/>
+            </w:r>
+            <w:r>
+              <w:rPr>
+                <w:noProof/>
+              </w:rPr>
+              <w:t>4</w:t>
+            </w:r>
+            <w:r>
+              <w:rPr>
+                <w:noProof/>
+              </w:rPr>
+              <w:fldChar w:fldCharType="end"/>
+            </w:r>
+          </w:hyperlink>
+        </w:p>
+        <w:p>
+          <w:pPr>
+            <w:pStyle w:val="15"/>
+            <w:tabs>
+              <w:tab w:val="left" w:pos="480"/>
+              <w:tab w:val="right" w:leader="dot" w:pos="9628"/>
+            </w:tabs>
+            <w:rPr>
+              <w:noProof/>
+            </w:rPr>
+          </w:pPr>
+          <w:hyperlink w:anchor="_Toc34776947" w:history="1">
+            <w:r>
+              <w:rPr>
+                <w:rStyle w:val="afc"/>
+                <w:bCs/>
+                <w:noProof/>
+              </w:rPr>
+              <w:t>5.</w:t>
+            </w:r>
+            <w:r>
+              <w:rPr>
+                <w:noProof/>
+              </w:rPr>
+              <w:tab/>
+            </w:r>
+            <w:r>
+              <w:rPr>
+                <w:rStyle w:val="afc"/>
+                <w:noProof/>
+              </w:rPr>
+              <w:t>Алгоритм работы программного продукта</w:t>
+            </w:r>
+            <w:r>
+              <w:rPr>
+                <w:noProof/>
+              </w:rPr>
+              <w:tab/>
+            </w:r>
+            <w:r>
+              <w:rPr>
+                <w:noProof/>
+              </w:rPr>
+              <w:fldChar w:fldCharType="begin"/>
+            </w:r>
+            <w:r>
+              <w:rPr>
+                <w:noProof/>
+              </w:rPr>
+              <w:instrText xml:space="preserve"> PAGEREF _Toc34776947 \h </w:instrText>
+            </w:r>
+            <w:r>
+              <w:rPr>
+                <w:noProof/>
+              </w:rPr>
+            </w:r>
+            <w:r>
+              <w:rPr>
+                <w:noProof/>
+              </w:rPr>
+              <w:fldChar w:fldCharType="separate"/>
+            </w:r>
+            <w:r>
+              <w:rPr>
+                <w:noProof/>
+              </w:rPr>
+              <w:t>5</w:t>
+            </w:r>
+            <w:r>
+              <w:rPr>
+                <w:noProof/>
+              </w:rPr>
+              <w:fldChar w:fldCharType="end"/>
+            </w:r>
+          </w:hyperlink>
+        </w:p>
+        <w:p>
+          <w:pPr>
+            <w:pStyle w:val="15"/>
+            <w:tabs>
+              <w:tab w:val="left" w:pos="480"/>
+              <w:tab w:val="right" w:leader="dot" w:pos="9628"/>
+            </w:tabs>
+            <w:rPr>
+              <w:noProof/>
+            </w:rPr>
+          </w:pPr>
+          <w:hyperlink w:anchor="_Toc34776948" w:history="1">
+            <w:r>
+              <w:rPr>
+                <w:rStyle w:val="afc"/>
+                <w:bCs/>
+                <w:noProof/>
+              </w:rPr>
+              <w:t>6.</w:t>
+            </w:r>
+            <w:r>
+              <w:rPr>
+                <w:noProof/>
+              </w:rPr>
+              <w:tab/>
+            </w:r>
+            <w:r>
+              <w:rPr>
+                <w:rStyle w:val="afc"/>
+                <w:noProof/>
+              </w:rPr>
+              <w:t>Описание проведенных испытаний в соответствии с регламентом кейса</w:t>
+            </w:r>
+            <w:r>
+              <w:rPr>
+                <w:noProof/>
+              </w:rPr>
+              <w:tab/>
+            </w:r>
+            <w:r>
+              <w:rPr>
+                <w:noProof/>
+              </w:rPr>
+              <w:fldChar w:fldCharType="begin"/>
+            </w:r>
+            <w:r>
+              <w:rPr>
+                <w:noProof/>
+              </w:rPr>
+              <w:instrText xml:space="preserve"> PAGEREF _Toc34776948 \h </w:instrText>
+            </w:r>
+            <w:r>
+              <w:rPr>
+                <w:noProof/>
+              </w:rPr>
+            </w:r>
+            <w:r>
+              <w:rPr>
+                <w:noProof/>
+              </w:rPr>
+              <w:fldChar w:fldCharType="separate"/>
+            </w:r>
+            <w:r>
+              <w:rPr>
+                <w:noProof/>
+              </w:rPr>
+              <w:t>6</w:t>
+            </w:r>
+            <w:r>
+              <w:rPr>
+                <w:noProof/>
+              </w:rPr>
+              <w:fldChar w:fldCharType="end"/>
+            </w:r>
+          </w:hyperlink>
+        </w:p>
+        <w:p>
+          <w:pPr>
+            <w:pStyle w:val="15"/>
+            <w:tabs>
+              <w:tab w:val="left" w:pos="480"/>
+              <w:tab w:val="right" w:leader="dot" w:pos="9628"/>
+            </w:tabs>
+            <w:rPr>
+              <w:noProof/>
+            </w:rPr>
+          </w:pPr>
+          <w:hyperlink w:anchor="_Toc34776949" w:history="1">
+            <w:r>
+              <w:rPr>
+                <w:rStyle w:val="afc"/>
+                <w:bCs/>
+                <w:noProof/>
+              </w:rPr>
+              <w:t>7.</w:t>
+            </w:r>
+            <w:r>
+              <w:rPr>
+                <w:noProof/>
+              </w:rPr>
+              <w:tab/>
+            </w:r>
+            <w:r>
+              <w:rPr>
+                <w:rStyle w:val="afc"/>
+                <w:noProof/>
+              </w:rPr>
+              <w:t>Результаты разработки</w:t>
+            </w:r>
+            <w:r>
+              <w:rPr>
+                <w:noProof/>
+              </w:rPr>
+              <w:tab/>
+            </w:r>
+            <w:r>
+              <w:rPr>
+                <w:noProof/>
+              </w:rPr>
+              <w:fldChar w:fldCharType="begin"/>
+            </w:r>
+            <w:r>
+              <w:rPr>
+                <w:noProof/>
+              </w:rPr>
+              <w:instrText xml:space="preserve"> PAGEREF _Toc34776949 \h </w:instrText>
+            </w:r>
+            <w:r>
+              <w:rPr>
+                <w:noProof/>
+              </w:rPr>
+            </w:r>
+            <w:r>
+              <w:rPr>
+                <w:noProof/>
+              </w:rPr>
+              <w:fldChar w:fldCharType="separate"/>
+            </w:r>
+            <w:r>
+              <w:rPr>
+                <w:noProof/>
+              </w:rPr>
+              <w:t>7</w:t>
+            </w:r>
+            <w:r>
+              <w:rPr>
+                <w:noProof/>
+              </w:rPr>
+              <w:fldChar w:fldCharType="end"/>
+            </w:r>
+          </w:hyperlink>
+        </w:p>
+        <w:p>
+          <w:pPr>
+            <w:pStyle w:val="15"/>
+            <w:tabs>
+              <w:tab w:val="left" w:pos="480"/>
+              <w:tab w:val="right" w:leader="dot" w:pos="9628"/>
+            </w:tabs>
+            <w:rPr>
+              <w:noProof/>
+            </w:rPr>
+          </w:pPr>
+          <w:hyperlink w:anchor="_Toc34776950" w:history="1">
+            <w:r>
+              <w:rPr>
+                <w:rStyle w:val="afc"/>
+                <w:bCs/>
+                <w:noProof/>
+                <w:lang w:val="en-US"/>
+              </w:rPr>
+              <w:t>8.</w:t>
+            </w:r>
+            <w:r>
+              <w:rPr>
+                <w:noProof/>
+              </w:rPr>
+              <w:tab/>
+            </w:r>
+            <w:r>
+              <w:rPr>
+                <w:rStyle w:val="afc"/>
+                <w:noProof/>
+              </w:rPr>
+              <w:t>Демонст</w:t>
+            </w:r>
+            <w:r>
+              <w:rPr>
+                <w:rStyle w:val="afc"/>
+                <w:noProof/>
+              </w:rPr>
+              <w:t>р</w:t>
+            </w:r>
+            <w:r>
+              <w:rPr>
+                <w:rStyle w:val="afc"/>
+                <w:noProof/>
+              </w:rPr>
+              <w:t xml:space="preserve">ация </w:t>
+            </w:r>
+            <w:r>
+              <w:rPr>
+                <w:rStyle w:val="afc"/>
+                <w:noProof/>
+                <w:lang w:val="en-US"/>
+              </w:rPr>
+              <w:t>web-</w:t>
+            </w:r>
+            <w:r>
+              <w:rPr>
+                <w:rStyle w:val="afc"/>
+                <w:noProof/>
+              </w:rPr>
+              <w:t>интерфейса</w:t>
+            </w:r>
+            <w:r>
+              <w:rPr>
+                <w:noProof/>
+              </w:rPr>
+              <w:tab/>
+            </w:r>
+            <w:r>
+              <w:rPr>
+                <w:noProof/>
+              </w:rPr>
+              <w:fldChar w:fldCharType="begin"/>
+            </w:r>
+            <w:r>
+              <w:rPr>
+                <w:noProof/>
+              </w:rPr>
+              <w:instrText xml:space="preserve"> PAGEREF _Toc34776950 \h </w:instrText>
+            </w:r>
+            <w:r>
+              <w:rPr>
+                <w:noProof/>
+              </w:rPr>
+            </w:r>
+            <w:r>
+              <w:rPr>
+                <w:noProof/>
+              </w:rPr>
+              <w:fldChar w:fldCharType="separate"/>
+            </w:r>
+            <w:r>
+              <w:rPr>
+                <w:noProof/>
+              </w:rPr>
+              <w:t>8</w:t>
+            </w:r>
+            <w:r>
+              <w:rPr>
+                <w:noProof/>
+              </w:rPr>
+              <w:fldChar w:fldCharType="end"/>
+            </w:r>
+          </w:hyperlink>
+        </w:p>
+        <w:p>
+          <w:pPr>
+            <w:pStyle w:val="15"/>
+            <w:tabs>
+              <w:tab w:val="left" w:pos="480"/>
+              <w:tab w:val="right" w:leader="dot" w:pos="9628"/>
+            </w:tabs>
+            <w:rPr>
+              <w:noProof/>
+            </w:rPr>
+          </w:pPr>
+          <w:hyperlink w:anchor="_Toc34776951" w:history="1">
+            <w:r>
+              <w:rPr>
+                <w:rStyle w:val="afc"/>
+                <w:bCs/>
+                <w:noProof/>
+              </w:rPr>
+              <w:t>9.</w:t>
+            </w:r>
+            <w:r>
+              <w:rPr>
+                <w:noProof/>
+              </w:rPr>
+              <w:tab/>
+            </w:r>
+            <w:r>
+              <w:rPr>
+                <w:rStyle w:val="afc"/>
+                <w:noProof/>
+              </w:rPr>
+              <w:t>Программный код</w:t>
+            </w:r>
+            <w:r>
+              <w:rPr>
+                <w:noProof/>
+              </w:rPr>
+              <w:tab/>
+            </w:r>
+            <w:r>
+              <w:rPr>
+                <w:noProof/>
+              </w:rPr>
+              <w:fldChar w:fldCharType="begin"/>
+            </w:r>
+            <w:r>
+              <w:rPr>
+                <w:noProof/>
+              </w:rPr>
+              <w:instrText xml:space="preserve"> PAGEREF _Toc34776951 \h </w:instrText>
+            </w:r>
+            <w:r>
+              <w:rPr>
+                <w:noProof/>
+              </w:rPr>
+            </w:r>
+            <w:r>
+              <w:rPr>
+                <w:noProof/>
+              </w:rPr>
+              <w:fldChar w:fldCharType="separate"/>
+            </w:r>
+            <w:r>
+              <w:rPr>
+                <w:noProof/>
+              </w:rPr>
+              <w:t>10</w:t>
+            </w:r>
+            <w:r>
+              <w:rPr>
+                <w:noProof/>
+              </w:rPr>
+              <w:fldChar w:fldCharType="end"/>
             </w:r>
           </w:hyperlink>
         </w:p>
@@ -266,162 +950,6 @@
           <w:pPr>
             <w:pStyle w:val="Contents1"/>
           </w:pPr>
-          <w:hyperlink w:anchor="__RefHeading___Toc1140_1083481191">
-            <w:r>
-              <w:rPr>
-                <w:sz w:val="28"/>
-                <w:szCs w:val="28"/>
-              </w:rPr>
-              <w:t>2. Обоснование выбора языка программирования и используемых программных средств</w:t>
-            </w:r>
-            <w:r>
-              <w:rPr>
-                <w:sz w:val="28"/>
-                <w:szCs w:val="28"/>
-              </w:rPr>
-              <w:tab/>
-              <w:t>3</w:t>
-            </w:r>
-          </w:hyperlink>
-        </w:p>
-        <w:p>
-          <w:pPr>
-            <w:pStyle w:val="Contents1"/>
-          </w:pPr>
-          <w:hyperlink w:anchor="__RefHeading___Toc2560_2438665916">
-            <w:r>
-              <w:rPr>
-                <w:sz w:val="28"/>
-                <w:szCs w:val="28"/>
-              </w:rPr>
-              <w:t>3. Описание основных этапов разработки</w:t>
-            </w:r>
-            <w:r>
-              <w:rPr>
-                <w:sz w:val="28"/>
-                <w:szCs w:val="28"/>
-              </w:rPr>
-              <w:tab/>
-              <w:t>4</w:t>
-            </w:r>
-          </w:hyperlink>
-        </w:p>
-        <w:p>
-          <w:pPr>
-            <w:pStyle w:val="Contents1"/>
-          </w:pPr>
-          <w:hyperlink w:anchor="__RefHeading___Toc2562_2438665916">
-            <w:r>
-              <w:rPr>
-                <w:sz w:val="28"/>
-                <w:szCs w:val="28"/>
-              </w:rPr>
-              <w:t>4. Структурная и функциональная и схема</w:t>
-            </w:r>
-            <w:r>
-              <w:rPr>
-                <w:sz w:val="28"/>
-                <w:szCs w:val="28"/>
-              </w:rPr>
-              <w:tab/>
-              <w:t>4</w:t>
-            </w:r>
-          </w:hyperlink>
-        </w:p>
-        <w:p>
-          <w:pPr>
-            <w:pStyle w:val="Contents1"/>
-          </w:pPr>
-          <w:hyperlink w:anchor="__RefHeading___Toc2564_2438665916">
-            <w:r>
-              <w:rPr>
-                <w:sz w:val="28"/>
-                <w:szCs w:val="28"/>
-              </w:rPr>
-              <w:t>5. Алгоритм работы программного пр</w:t>
-            </w:r>
-            <w:r>
-              <w:rPr>
-                <w:sz w:val="28"/>
-                <w:szCs w:val="28"/>
-              </w:rPr>
-              <w:t>одукта</w:t>
-            </w:r>
-            <w:r>
-              <w:rPr>
-                <w:sz w:val="28"/>
-                <w:szCs w:val="28"/>
-              </w:rPr>
-              <w:tab/>
-              <w:t>5</w:t>
-            </w:r>
-          </w:hyperlink>
-        </w:p>
-        <w:p>
-          <w:pPr>
-            <w:pStyle w:val="Contents1"/>
-          </w:pPr>
-          <w:hyperlink w:anchor="__RefHeading___Toc2566_2438665916">
-            <w:r>
-              <w:rPr>
-                <w:sz w:val="28"/>
-                <w:szCs w:val="28"/>
-              </w:rPr>
-              <w:t>6. Описание проведенных испытаний в соответствии с регламентом кейса</w:t>
-            </w:r>
-            <w:r>
-              <w:rPr>
-                <w:sz w:val="28"/>
-                <w:szCs w:val="28"/>
-              </w:rPr>
-              <w:tab/>
-              <w:t>6</w:t>
-            </w:r>
-          </w:hyperlink>
-        </w:p>
-        <w:p>
-          <w:pPr>
-            <w:pStyle w:val="Contents1"/>
-          </w:pPr>
-          <w:hyperlink w:anchor="__RefHeading___Toc2568_2438665916">
-            <w:r>
-              <w:rPr>
-                <w:sz w:val="28"/>
-                <w:szCs w:val="28"/>
-              </w:rPr>
-              <w:t>7. Результаты разработки</w:t>
-            </w:r>
-            <w:r>
-              <w:rPr>
-                <w:sz w:val="28"/>
-                <w:szCs w:val="28"/>
-              </w:rPr>
-              <w:tab/>
-              <w:t>6</w:t>
-            </w:r>
-          </w:hyperlink>
-        </w:p>
-        <w:p>
-          <w:pPr>
-            <w:pStyle w:val="Contents1"/>
-          </w:pPr>
-          <w:hyperlink w:anchor="__RefHeading___Toc2570_2438665916">
-            <w:r>
-              <w:rPr>
-                <w:sz w:val="28"/>
-                <w:szCs w:val="28"/>
-              </w:rPr>
-              <w:t>8. Программный код</w:t>
-            </w:r>
-            <w:r>
-              <w:rPr>
-                <w:sz w:val="28"/>
-                <w:szCs w:val="28"/>
-              </w:rPr>
-              <w:tab/>
-              <w:t>6</w:t>
-            </w:r>
-          </w:hyperlink>
           <w:r>
             <w:rPr>
               <w:sz w:val="28"/>
@@ -445,11 +973,11 @@
           <w:numId w:val="2"/>
         </w:numPr>
       </w:pPr>
-      <w:bookmarkStart w:id="0" w:name="__RefHeading___Toc1228_1083481191"/>
+      <w:bookmarkStart w:id="0" w:name="_Toc34776943"/>
+      <w:r>
+        <w:t>Анализ технических требований</w:t>
+      </w:r>
       <w:bookmarkEnd w:id="0"/>
-      <w:r>
-        <w:t>Анализ технических требований</w:t>
-      </w:r>
     </w:p>
     <w:p>
       <w:pPr>
@@ -661,17 +1189,17 @@
           <w:numId w:val="2"/>
         </w:numPr>
       </w:pPr>
-      <w:bookmarkStart w:id="1" w:name="__RefHeading___Toc1140_1083481191"/>
+      <w:bookmarkStart w:id="1" w:name="_Toc34776944"/>
+      <w:r>
+        <w:t>Обоснование вы</w:t>
+      </w:r>
+      <w:r>
+        <w:t>б</w:t>
+      </w:r>
+      <w:r>
+        <w:t>ора языка программирования и используемых программных средств</w:t>
+      </w:r>
       <w:bookmarkEnd w:id="1"/>
-      <w:r>
-        <w:t>Обоснование вы</w:t>
-      </w:r>
-      <w:r>
-        <w:t>б</w:t>
-      </w:r>
-      <w:r>
-        <w:t>ора языка программирования и используемых программных средств</w:t>
-      </w:r>
     </w:p>
     <w:p>
       <w:pPr>
@@ -2231,11 +2759,11 @@
           <w:numId w:val="2"/>
         </w:numPr>
       </w:pPr>
-      <w:bookmarkStart w:id="2" w:name="__RefHeading___Toc2560_2438665916"/>
+      <w:bookmarkStart w:id="2" w:name="_Toc34776945"/>
+      <w:r>
+        <w:t>Описание основных этапов разработки</w:t>
+      </w:r>
       <w:bookmarkEnd w:id="2"/>
-      <w:r>
-        <w:t>Описание основных этапов разработки</w:t>
-      </w:r>
     </w:p>
     <w:p>
       <w:pPr>
@@ -2427,8 +2955,6 @@
           <w:szCs w:val="28"/>
         </w:rPr>
       </w:pPr>
-      <w:bookmarkStart w:id="3" w:name="__RefHeading___Toc2562_2438665916"/>
-      <w:bookmarkEnd w:id="3"/>
       <w:r>
         <w:br w:type="page"/>
       </w:r>
@@ -2441,10 +2967,12 @@
           <w:numId w:val="2"/>
         </w:numPr>
       </w:pPr>
+      <w:bookmarkStart w:id="3" w:name="_Toc34776946"/>
       <w:r>
         <w:lastRenderedPageBreak/>
         <w:t>Структурная и функциональная и схема</w:t>
       </w:r>
+      <w:bookmarkEnd w:id="3"/>
     </w:p>
     <w:p>
       <w:pPr>
@@ -2595,23 +3123,27 @@
           </mc:Choice>
           <mc:Fallback>
             <w:pict>
-              <v:rect style="position:absolute;rotation:0;width:481.9pt;height:56.9pt;mso-wrap-distance-left:0pt;mso-wrap-distance-right:0pt;mso-wrap-distance-top:0pt;mso-wrap-distance-bottom:0pt;margin-top:0pt;mso-position-vertical:top;mso-position-vertical-relative:text;margin-left:0pt;mso-position-horizontal:center;mso-position-horizontal-relative:text">
-                <v:textbox inset="0in,0in,0in,0in">
+              <v:shapetype id="_x0000_t202" coordsize="21600,21600" o:spt="202" path="m,l,21600r21600,l21600,xe">
+                <v:stroke joinstyle="miter"/>
+                <v:path gradientshapeok="t" o:connecttype="rect"/>
+              </v:shapetype>
+              <v:shape id="Врезка3" o:spid="_x0000_s1026" type="#_x0000_t202" style="position:absolute;margin-left:0;margin-top:.05pt;width:481.9pt;height:56.9pt;z-index:6;visibility:visible;mso-wrap-style:square;mso-wrap-distance-left:0;mso-wrap-distance-top:0;mso-wrap-distance-right:0;mso-wrap-distance-bottom:0;mso-position-horizontal:center;mso-position-horizontal-relative:text;mso-position-vertical:absolute;mso-position-vertical-relative:text;v-text-anchor:top" o:gfxdata="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" filled="f" stroked="f">
+                <v:textbox inset="0,0,0,0">
                   <w:txbxContent>
                     <w:p>
                       <w:pPr>
-                        <w:pStyle w:val="Style22"/>
-                        <w:spacing w:before="120" w:after="120"/>
+                        <w:pStyle w:val="14"/>
                         <w:jc w:val="center"/>
-                        <w:rPr/>
                       </w:pPr>
                       <w:r>
-                        <w:rPr/>
+                        <w:rPr>
+                          <w:noProof/>
+                        </w:rPr>
                         <w:drawing>
                           <wp:inline distT="0" distB="0" distL="0" distR="0">
                             <wp:extent cx="6120130" cy="438150"/>
                             <wp:effectExtent l="0" t="0" r="0" b="0"/>
-                            <wp:docPr id="3" name="Изображение3" descr=""/>
+                            <wp:docPr id="2" name="Изображение3"/>
                             <wp:cNvGraphicFramePr>
                               <a:graphicFrameLocks xmlns:a="http://schemas.openxmlformats.org/drawingml/2006/main" noChangeAspect="1"/>
                             </wp:cNvGraphicFramePr>
@@ -2619,13 +3151,13 @@
                               <a:graphicData uri="http://schemas.openxmlformats.org/drawingml/2006/picture">
                                 <pic:pic xmlns:pic="http://schemas.openxmlformats.org/drawingml/2006/picture">
                                   <pic:nvPicPr>
-                                    <pic:cNvPr id="3" name="Изображение3" descr=""/>
+                                    <pic:cNvPr id="2" name="Изображение3"/>
                                     <pic:cNvPicPr>
                                       <a:picLocks noChangeAspect="1" noChangeArrowheads="1"/>
                                     </pic:cNvPicPr>
                                   </pic:nvPicPr>
                                   <pic:blipFill>
-                                    <a:blip r:embed="rId8"/>
+                                    <a:blip r:embed="rId7"/>
                                     <a:stretch>
                                       <a:fillRect/>
                                     </a:stretch>
@@ -2652,38 +3184,31 @@
                         <w:br/>
                       </w:r>
                       <w:r>
-                        <w:rPr/>
                         <w:t xml:space="preserve">Рисунок </w:t>
                       </w:r>
                       <w:r>
-                        <w:rPr/>
                         <w:fldChar w:fldCharType="begin"/>
                       </w:r>
                       <w:r>
-                        <w:rPr/>
-                        <w:instrText> SEQ Рисунок \* ARABIC </w:instrText>
+                        <w:instrText>SEQ Рисунок \* ARABIC</w:instrText>
                       </w:r>
                       <w:r>
-                        <w:rPr/>
                         <w:fldChar w:fldCharType="separate"/>
                       </w:r>
                       <w:r>
-                        <w:rPr/>
                         <w:t>1</w:t>
                       </w:r>
                       <w:r>
-                        <w:rPr/>
                         <w:fldChar w:fldCharType="end"/>
                       </w:r>
                       <w:r>
-                        <w:rPr/>
                         <w:t xml:space="preserve">: Структурная схема </w:t>
                       </w:r>
                     </w:p>
                   </w:txbxContent>
                 </v:textbox>
                 <w10:wrap type="square" side="largest"/>
-              </v:rect>
+              </v:shape>
             </w:pict>
           </mc:Fallback>
         </mc:AlternateContent>
@@ -2753,7 +3278,7 @@
                     <pic:cNvPicPr/>
                   </pic:nvPicPr>
                   <pic:blipFill>
-                    <a:blip r:embed="rId9">
+                    <a:blip r:embed="rId8">
                       <a:extLst>
                         <a:ext uri="{28A0092B-C50C-407E-A947-70E740481C1C}">
                           <a14:useLocalDpi xmlns:a14="http://schemas.microsoft.com/office/drawing/2010/main" val="0"/>
@@ -2791,8 +3316,6 @@
           <w:szCs w:val="28"/>
         </w:rPr>
       </w:pPr>
-      <w:bookmarkStart w:id="4" w:name="__RefHeading___Toc2564_2438665916"/>
-      <w:bookmarkEnd w:id="4"/>
       <w:r>
         <w:br w:type="page"/>
       </w:r>
@@ -2805,12 +3328,12 @@
           <w:numId w:val="2"/>
         </w:numPr>
       </w:pPr>
-      <w:bookmarkStart w:id="5" w:name="_GoBack"/>
-      <w:bookmarkEnd w:id="5"/>
+      <w:bookmarkStart w:id="4" w:name="_Toc34776947"/>
       <w:r>
         <w:lastRenderedPageBreak/>
         <w:t>Алгоритм работы программного продукта</w:t>
       </w:r>
+      <w:bookmarkEnd w:id="4"/>
     </w:p>
     <w:p>
       <w:pPr>
@@ -2926,7 +3449,7 @@
                                           </pic:cNvPicPr>
                                         </pic:nvPicPr>
                                         <pic:blipFill>
-                                          <a:blip r:embed="rId10"/>
+                                          <a:blip r:embed="rId9"/>
                                           <a:stretch>
                                             <a:fillRect/>
                                           </a:stretch>
@@ -2987,22 +3510,22 @@
           </mc:Choice>
           <mc:Fallback>
             <w:pict>
-              <v:rect style="position:absolute;rotation:0;width:210pt;height:305.05pt;mso-wrap-distance-left:0pt;mso-wrap-distance-right:0pt;mso-wrap-distance-top:0pt;mso-wrap-distance-bottom:0pt;margin-top:11.5pt;mso-position-vertical-relative:text;margin-left:14.85pt;mso-position-horizontal-relative:text">
-                <v:textbox inset="0in,0in,0in,0in">
+              <v:shape id="Врезка1" o:spid="_x0000_s1027" type="#_x0000_t202" style="position:absolute;margin-left:14.85pt;margin-top:11.5pt;width:210pt;height:305.05pt;z-index:2;visibility:visible;mso-wrap-style:square;mso-wrap-distance-left:0;mso-wrap-distance-top:0;mso-wrap-distance-right:0;mso-wrap-distance-bottom:0;mso-position-horizontal:absolute;mso-position-horizontal-relative:text;mso-position-vertical:absolute;mso-position-vertical-relative:text;v-text-anchor:top" o:gfxdata="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" filled="f" stroked="f">
+                <v:textbox inset="0,0,0,0">
                   <w:txbxContent>
                     <w:p>
                       <w:pPr>
-                        <w:pStyle w:val="Style22"/>
-                        <w:spacing w:before="120" w:after="120"/>
-                        <w:rPr/>
+                        <w:pStyle w:val="14"/>
                       </w:pPr>
                       <w:r>
-                        <w:rPr/>
+                        <w:rPr>
+                          <w:noProof/>
+                        </w:rPr>
                         <w:drawing>
                           <wp:inline distT="0" distB="0" distL="0" distR="0">
                             <wp:extent cx="2667000" cy="3589655"/>
                             <wp:effectExtent l="0" t="0" r="0" b="0"/>
-                            <wp:docPr id="6" name="Изображение1" descr=""/>
+                            <wp:docPr id="5" name="Изображение1"/>
                             <wp:cNvGraphicFramePr>
                               <a:graphicFrameLocks xmlns:a="http://schemas.openxmlformats.org/drawingml/2006/main" noChangeAspect="1"/>
                             </wp:cNvGraphicFramePr>
@@ -3010,13 +3533,13 @@
                               <a:graphicData uri="http://schemas.openxmlformats.org/drawingml/2006/picture">
                                 <pic:pic xmlns:pic="http://schemas.openxmlformats.org/drawingml/2006/picture">
                                   <pic:nvPicPr>
-                                    <pic:cNvPr id="6" name="Изображение1" descr=""/>
+                                    <pic:cNvPr id="5" name="Изображение1"/>
                                     <pic:cNvPicPr>
                                       <a:picLocks noChangeAspect="1" noChangeArrowheads="1"/>
                                     </pic:cNvPicPr>
                                   </pic:nvPicPr>
                                   <pic:blipFill>
-                                    <a:blip r:embed="rId11"/>
+                                    <a:blip r:embed="rId9"/>
                                     <a:stretch>
                                       <a:fillRect/>
                                     </a:stretch>
@@ -3043,38 +3566,31 @@
                         <w:br/>
                       </w:r>
                       <w:r>
-                        <w:rPr/>
                         <w:t xml:space="preserve">Рисунок </w:t>
                       </w:r>
                       <w:r>
-                        <w:rPr/>
                         <w:fldChar w:fldCharType="begin"/>
                       </w:r>
                       <w:r>
-                        <w:rPr/>
-                        <w:instrText> SEQ Рисунок \* ARABIC </w:instrText>
+                        <w:instrText>SEQ Рисунок \* ARABIC</w:instrText>
                       </w:r>
                       <w:r>
-                        <w:rPr/>
                         <w:fldChar w:fldCharType="separate"/>
                       </w:r>
                       <w:r>
-                        <w:rPr/>
                         <w:t>3</w:t>
                       </w:r>
                       <w:r>
-                        <w:rPr/>
                         <w:fldChar w:fldCharType="end"/>
                       </w:r>
                       <w:r>
-                        <w:rPr/>
                         <w:t>: Алгоритм работы сервиса</w:t>
                       </w:r>
                     </w:p>
                   </w:txbxContent>
                 </v:textbox>
                 <w10:wrap type="square" side="largest"/>
-              </v:rect>
+              </v:shape>
             </w:pict>
           </mc:Fallback>
         </mc:AlternateContent>
@@ -3140,7 +3656,7 @@
                                           </pic:cNvPicPr>
                                         </pic:nvPicPr>
                                         <pic:blipFill>
-                                          <a:blip r:embed="rId12"/>
+                                          <a:blip r:embed="rId10"/>
                                           <a:stretch>
                                             <a:fillRect/>
                                           </a:stretch>
@@ -3201,22 +3717,22 @@
           </mc:Choice>
           <mc:Fallback>
             <w:pict>
-              <v:rect style="position:absolute;rotation:0;width:208.75pt;height:326.9pt;mso-wrap-distance-left:0pt;mso-wrap-distance-right:0pt;mso-wrap-distance-top:0pt;mso-wrap-distance-bottom:0pt;margin-top:9.8pt;mso-position-vertical-relative:text;margin-left:273.15pt;mso-position-horizontal:right;mso-position-horizontal-relative:text">
-                <v:textbox inset="0in,0in,0in,0in">
+              <v:shape id="Врезка2" o:spid="_x0000_s1028" type="#_x0000_t202" style="position:absolute;margin-left:157.55pt;margin-top:9.8pt;width:208.75pt;height:326.9pt;z-index:4;visibility:visible;mso-wrap-style:square;mso-wrap-distance-left:0;mso-wrap-distance-top:0;mso-wrap-distance-right:0;mso-wrap-distance-bottom:0;mso-position-horizontal:right;mso-position-horizontal-relative:text;mso-position-vertical:absolute;mso-position-vertical-relative:text;v-text-anchor:top" o:gfxdata="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" filled="f" stroked="f">
+                <v:textbox inset="0,0,0,0">
                   <w:txbxContent>
                     <w:p>
                       <w:pPr>
-                        <w:pStyle w:val="Style22"/>
-                        <w:spacing w:before="120" w:after="120"/>
-                        <w:rPr/>
+                        <w:pStyle w:val="14"/>
                       </w:pPr>
                       <w:r>
-                        <w:rPr/>
+                        <w:rPr>
+                          <w:noProof/>
+                        </w:rPr>
                         <w:drawing>
                           <wp:inline distT="0" distB="0" distL="0" distR="0">
                             <wp:extent cx="2651125" cy="3691890"/>
                             <wp:effectExtent l="0" t="0" r="0" b="0"/>
-                            <wp:docPr id="9" name="Изображение2" descr=""/>
+                            <wp:docPr id="8" name="Изображение2"/>
                             <wp:cNvGraphicFramePr>
                               <a:graphicFrameLocks xmlns:a="http://schemas.openxmlformats.org/drawingml/2006/main" noChangeAspect="1"/>
                             </wp:cNvGraphicFramePr>
@@ -3224,13 +3740,13 @@
                               <a:graphicData uri="http://schemas.openxmlformats.org/drawingml/2006/picture">
                                 <pic:pic xmlns:pic="http://schemas.openxmlformats.org/drawingml/2006/picture">
                                   <pic:nvPicPr>
-                                    <pic:cNvPr id="9" name="Изображение2" descr=""/>
+                                    <pic:cNvPr id="8" name="Изображение2"/>
                                     <pic:cNvPicPr>
                                       <a:picLocks noChangeAspect="1" noChangeArrowheads="1"/>
                                     </pic:cNvPicPr>
                                   </pic:nvPicPr>
                                   <pic:blipFill>
-                                    <a:blip r:embed="rId13"/>
+                                    <a:blip r:embed="rId10"/>
                                     <a:stretch>
                                       <a:fillRect/>
                                     </a:stretch>
@@ -3257,38 +3773,31 @@
                         <w:br/>
                       </w:r>
                       <w:r>
-                        <w:rPr/>
                         <w:t xml:space="preserve">Рисунок </w:t>
                       </w:r>
                       <w:r>
-                        <w:rPr/>
                         <w:fldChar w:fldCharType="begin"/>
                       </w:r>
                       <w:r>
-                        <w:rPr/>
-                        <w:instrText> SEQ Рисунок \* ARABIC </w:instrText>
+                        <w:instrText>SEQ Рисунок \* ARABIC</w:instrText>
                       </w:r>
                       <w:r>
-                        <w:rPr/>
                         <w:fldChar w:fldCharType="separate"/>
                       </w:r>
                       <w:r>
-                        <w:rPr/>
                         <w:t>2</w:t>
                       </w:r>
                       <w:r>
-                        <w:rPr/>
                         <w:fldChar w:fldCharType="end"/>
                       </w:r>
                       <w:r>
-                        <w:rPr/>
                         <w:t>: Функциональная схема для работы с данными городов</w:t>
                       </w:r>
                     </w:p>
                   </w:txbxContent>
                 </v:textbox>
-                <w10:wrap type="square" side="left"/>
-              </v:rect>
+                <w10:wrap type="square" side="largest"/>
+              </v:shape>
             </w:pict>
           </mc:Fallback>
         </mc:AlternateContent>
@@ -3409,8 +3918,7 @@
           <w:numId w:val="2"/>
         </w:numPr>
       </w:pPr>
-      <w:bookmarkStart w:id="6" w:name="__RefHeading___Toc2566_2438665916"/>
-      <w:bookmarkEnd w:id="6"/>
+      <w:bookmarkStart w:id="5" w:name="_Toc34776948"/>
       <w:r>
         <w:lastRenderedPageBreak/>
         <w:t>Описание проведенных испытаний в со</w:t>
@@ -3485,7 +3993,7 @@
                                           </pic:cNvPicPr>
                                         </pic:nvPicPr>
                                         <pic:blipFill>
-                                          <a:blip r:embed="rId14"/>
+                                          <a:blip r:embed="rId11"/>
                                           <a:stretch>
                                             <a:fillRect/>
                                           </a:stretch>
@@ -3546,22 +4054,22 @@
           </mc:Choice>
           <mc:Fallback>
             <w:pict>
-              <v:rect style="position:absolute;rotation:0;width:208.35pt;height:322.1pt;mso-wrap-distance-left:0pt;mso-wrap-distance-right:0pt;mso-wrap-distance-top:0pt;mso-wrap-distance-bottom:0pt;margin-top:-6.75pt;mso-position-vertical-relative:text;margin-left:-7.5pt;mso-position-horizontal-relative:text">
-                <v:textbox inset="0in,0in,0in,0in">
+              <v:shape id="Врезка4" o:spid="_x0000_s1029" type="#_x0000_t202" style="position:absolute;left:0;text-align:left;margin-left:-7.5pt;margin-top:-6.75pt;width:208.35pt;height:322.1pt;z-index:8;visibility:visible;mso-wrap-style:square;mso-wrap-distance-left:0;mso-wrap-distance-top:0;mso-wrap-distance-right:0;mso-wrap-distance-bottom:0;mso-position-horizontal:absolute;mso-position-horizontal-relative:text;mso-position-vertical:absolute;mso-position-vertical-relative:text;v-text-anchor:top" o:gfxdata="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" filled="f" stroked="f">
+                <v:textbox inset="0,0,0,0">
                   <w:txbxContent>
                     <w:p>
                       <w:pPr>
-                        <w:pStyle w:val="Style22"/>
-                        <w:spacing w:before="120" w:after="120"/>
-                        <w:rPr/>
+                        <w:pStyle w:val="14"/>
                       </w:pPr>
                       <w:r>
-                        <w:rPr/>
+                        <w:rPr>
+                          <w:noProof/>
+                        </w:rPr>
                         <w:drawing>
                           <wp:inline distT="0" distB="0" distL="0" distR="0">
                             <wp:extent cx="2646045" cy="3630930"/>
                             <wp:effectExtent l="0" t="0" r="0" b="0"/>
-                            <wp:docPr id="12" name="Изображение4" descr=""/>
+                            <wp:docPr id="3" name="Изображение4"/>
                             <wp:cNvGraphicFramePr>
                               <a:graphicFrameLocks xmlns:a="http://schemas.openxmlformats.org/drawingml/2006/main" noChangeAspect="1"/>
                             </wp:cNvGraphicFramePr>
@@ -3569,13 +4077,13 @@
                               <a:graphicData uri="http://schemas.openxmlformats.org/drawingml/2006/picture">
                                 <pic:pic xmlns:pic="http://schemas.openxmlformats.org/drawingml/2006/picture">
                                   <pic:nvPicPr>
-                                    <pic:cNvPr id="12" name="Изображение4" descr=""/>
+                                    <pic:cNvPr id="11" name="Изображение4"/>
                                     <pic:cNvPicPr>
                                       <a:picLocks noChangeAspect="1" noChangeArrowheads="1"/>
                                     </pic:cNvPicPr>
                                   </pic:nvPicPr>
                                   <pic:blipFill>
-                                    <a:blip r:embed="rId15"/>
+                                    <a:blip r:embed="rId11"/>
                                     <a:stretch>
                                       <a:fillRect/>
                                     </a:stretch>
@@ -3602,42 +4110,36 @@
                         <w:br/>
                       </w:r>
                       <w:r>
-                        <w:rPr/>
                         <w:t xml:space="preserve">Рисунок </w:t>
                       </w:r>
                       <w:r>
-                        <w:rPr/>
                         <w:fldChar w:fldCharType="begin"/>
                       </w:r>
                       <w:r>
-                        <w:rPr/>
-                        <w:instrText> SEQ Рисунок \* ARABIC </w:instrText>
+                        <w:instrText>SEQ Рисунок \* ARABIC</w:instrText>
                       </w:r>
                       <w:r>
-                        <w:rPr/>
                         <w:fldChar w:fldCharType="separate"/>
                       </w:r>
                       <w:r>
-                        <w:rPr/>
                         <w:t>4</w:t>
                       </w:r>
                       <w:r>
-                        <w:rPr/>
                         <w:fldChar w:fldCharType="end"/>
                       </w:r>
                       <w:r>
-                        <w:rPr/>
                         <w:t>: Функциональная схема для работы с данными квартир</w:t>
                       </w:r>
                     </w:p>
                   </w:txbxContent>
                 </v:textbox>
                 <w10:wrap type="topAndBottom"/>
-              </v:rect>
+              </v:shape>
             </w:pict>
           </mc:Fallback>
         </mc:AlternateContent>
       </w:r>
+      <w:bookmarkEnd w:id="5"/>
     </w:p>
     <w:p>
       <w:pPr>
@@ -3831,12 +4333,12 @@
           <w:numId w:val="2"/>
         </w:numPr>
       </w:pPr>
-      <w:bookmarkStart w:id="7" w:name="__RefHeading___Toc2568_2438665916"/>
-      <w:bookmarkEnd w:id="7"/>
+      <w:bookmarkStart w:id="6" w:name="_Toc34776949"/>
       <w:r>
         <w:lastRenderedPageBreak/>
         <w:t>Результаты разработки</w:t>
       </w:r>
+      <w:bookmarkEnd w:id="6"/>
     </w:p>
     <w:p>
       <w:pPr>
@@ -4185,20 +4687,23 @@
     </w:p>
     <w:p>
       <w:pPr>
-        <w:pStyle w:val="Standard"/>
-        <w:rPr>
+        <w:suppressAutoHyphens w:val="0"/>
+        <w:textAlignment w:val="auto"/>
+        <w:rPr>
+          <w:b/>
+          <w:bCs/>
           <w:sz w:val="28"/>
           <w:szCs w:val="28"/>
         </w:rPr>
       </w:pPr>
-    </w:p>
-    <w:p>
-      <w:pPr>
-        <w:pStyle w:val="Textbody"/>
-        <w:rPr>
-          <w:szCs w:val="28"/>
-        </w:rPr>
-      </w:pPr>
+      <w:r>
+        <w:rPr>
+          <w:b/>
+          <w:bCs/>
+          <w:szCs w:val="28"/>
+        </w:rPr>
+        <w:br w:type="page"/>
+      </w:r>
     </w:p>
     <w:p>
       <w:pPr>
@@ -4207,12 +4712,430 @@
           <w:ilvl w:val="0"/>
           <w:numId w:val="2"/>
         </w:numPr>
-      </w:pPr>
-      <w:bookmarkStart w:id="8" w:name="__RefHeading___Toc2570_2438665916"/>
+        <w:rPr>
+          <w:lang w:val="en-US"/>
+        </w:rPr>
+      </w:pPr>
+      <w:bookmarkStart w:id="7" w:name="_Toc34776950"/>
+      <w:r>
+        <w:lastRenderedPageBreak/>
+        <w:t xml:space="preserve">Демонстрация </w:t>
+      </w:r>
+      <w:r>
+        <w:rPr>
+          <w:lang w:val="en-US"/>
+        </w:rPr>
+        <w:t>web-</w:t>
+      </w:r>
+      <w:r>
+        <w:t>интерфейса</w:t>
+      </w:r>
+      <w:bookmarkEnd w:id="7"/>
+    </w:p>
+    <w:p>
+      <w:pPr>
+        <w:pStyle w:val="Textbody"/>
+        <w:ind w:firstLine="0"/>
+        <w:rPr>
+          <w:szCs w:val="28"/>
+        </w:rPr>
+      </w:pPr>
+      <w:r>
+        <w:rPr>
+          <w:szCs w:val="28"/>
+        </w:rPr>
+        <w:t xml:space="preserve"> </w:t>
+      </w:r>
+      <w:r>
+        <w:rPr>
+          <w:noProof/>
+          <w:szCs w:val="28"/>
+        </w:rPr>
+        <w:drawing>
+          <wp:inline distT="0" distB="0" distL="0" distR="0" wp14:anchorId="151BB815" wp14:editId="6371C422">
+            <wp:extent cx="5024387" cy="2716025"/>
+            <wp:effectExtent l="0" t="0" r="5080" b="1905"/>
+            <wp:docPr id="9" name="Рисунок 9"/>
+            <wp:cNvGraphicFramePr>
+              <a:graphicFrameLocks xmlns:a="http://schemas.openxmlformats.org/drawingml/2006/main" noChangeAspect="1"/>
+            </wp:cNvGraphicFramePr>
+            <a:graphic xmlns:a="http://schemas.openxmlformats.org/drawingml/2006/main">
+              <a:graphicData uri="http://schemas.openxmlformats.org/drawingml/2006/picture">
+                <pic:pic xmlns:pic="http://schemas.openxmlformats.org/drawingml/2006/picture">
+                  <pic:nvPicPr>
+                    <pic:cNvPr id="9" name="desktop.png"/>
+                    <pic:cNvPicPr/>
+                  </pic:nvPicPr>
+                  <pic:blipFill>
+                    <a:blip r:embed="rId12" cstate="print">
+                      <a:extLst>
+                        <a:ext uri="{28A0092B-C50C-407E-A947-70E740481C1C}">
+                          <a14:useLocalDpi xmlns:a14="http://schemas.microsoft.com/office/drawing/2010/main" val="0"/>
+                        </a:ext>
+                      </a:extLst>
+                    </a:blip>
+                    <a:stretch>
+                      <a:fillRect/>
+                    </a:stretch>
+                  </pic:blipFill>
+                  <pic:spPr>
+                    <a:xfrm>
+                      <a:off x="0" y="0"/>
+                      <a:ext cx="5091314" cy="2752203"/>
+                    </a:xfrm>
+                    <a:prstGeom prst="rect">
+                      <a:avLst/>
+                    </a:prstGeom>
+                  </pic:spPr>
+                </pic:pic>
+              </a:graphicData>
+            </a:graphic>
+          </wp:inline>
+        </w:drawing>
+      </w:r>
+    </w:p>
+    <w:p>
+      <w:pPr>
+        <w:pStyle w:val="Standard"/>
+        <w:rPr>
+          <w:sz w:val="28"/>
+          <w:szCs w:val="28"/>
+        </w:rPr>
+      </w:pPr>
+    </w:p>
+    <w:p>
+      <w:pPr>
+        <w:pStyle w:val="Standard"/>
+        <w:rPr>
+          <w:sz w:val="28"/>
+          <w:szCs w:val="28"/>
+          <w:u w:val="single"/>
+        </w:rPr>
+      </w:pPr>
+      <w:r>
+        <w:rPr>
+          <w:sz w:val="28"/>
+          <w:szCs w:val="28"/>
+          <w:u w:val="single"/>
+          <w:lang w:val="en-US"/>
+        </w:rPr>
+        <w:t>Desktop-</w:t>
+      </w:r>
+      <w:r>
+        <w:rPr>
+          <w:sz w:val="28"/>
+          <w:szCs w:val="28"/>
+          <w:u w:val="single"/>
+        </w:rPr>
+        <w:t>версия</w:t>
+      </w:r>
+    </w:p>
+    <w:p>
+      <w:pPr>
+        <w:pStyle w:val="Standard"/>
+        <w:rPr>
+          <w:sz w:val="28"/>
+          <w:szCs w:val="28"/>
+        </w:rPr>
+      </w:pPr>
+    </w:p>
+    <w:p>
+      <w:pPr>
+        <w:pStyle w:val="Standard"/>
+        <w:rPr>
+          <w:sz w:val="28"/>
+          <w:szCs w:val="28"/>
+        </w:rPr>
+      </w:pPr>
+      <w:r>
+        <w:rPr>
+          <w:noProof/>
+          <w:szCs w:val="28"/>
+        </w:rPr>
+        <w:drawing>
+          <wp:inline distT="0" distB="0" distL="0" distR="0" wp14:anchorId="50C73A04" wp14:editId="06098898">
+            <wp:extent cx="3330341" cy="4436770"/>
+            <wp:effectExtent l="0" t="0" r="0" b="0"/>
+            <wp:docPr id="12" name="Рисунок 12"/>
+            <wp:cNvGraphicFramePr>
+              <a:graphicFrameLocks xmlns:a="http://schemas.openxmlformats.org/drawingml/2006/main" noChangeAspect="1"/>
+            </wp:cNvGraphicFramePr>
+            <a:graphic xmlns:a="http://schemas.openxmlformats.org/drawingml/2006/main">
+              <a:graphicData uri="http://schemas.openxmlformats.org/drawingml/2006/picture">
+                <pic:pic xmlns:pic="http://schemas.openxmlformats.org/drawingml/2006/picture">
+                  <pic:nvPicPr>
+                    <pic:cNvPr id="12" name="ipad.png"/>
+                    <pic:cNvPicPr/>
+                  </pic:nvPicPr>
+                  <pic:blipFill>
+                    <a:blip r:embed="rId13" cstate="print">
+                      <a:extLst>
+                        <a:ext uri="{28A0092B-C50C-407E-A947-70E740481C1C}">
+                          <a14:useLocalDpi xmlns:a14="http://schemas.microsoft.com/office/drawing/2010/main" val="0"/>
+                        </a:ext>
+                      </a:extLst>
+                    </a:blip>
+                    <a:stretch>
+                      <a:fillRect/>
+                    </a:stretch>
+                  </pic:blipFill>
+                  <pic:spPr>
+                    <a:xfrm>
+                      <a:off x="0" y="0"/>
+                      <a:ext cx="3400812" cy="4530654"/>
+                    </a:xfrm>
+                    <a:prstGeom prst="rect">
+                      <a:avLst/>
+                    </a:prstGeom>
+                  </pic:spPr>
+                </pic:pic>
+              </a:graphicData>
+            </a:graphic>
+          </wp:inline>
+        </w:drawing>
+      </w:r>
+    </w:p>
+    <w:p>
+      <w:pPr>
+        <w:pStyle w:val="Standard"/>
+        <w:rPr>
+          <w:sz w:val="28"/>
+          <w:szCs w:val="28"/>
+        </w:rPr>
+      </w:pPr>
+    </w:p>
+    <w:p>
+      <w:pPr>
+        <w:pStyle w:val="Standard"/>
+        <w:rPr>
+          <w:sz w:val="28"/>
+          <w:szCs w:val="28"/>
+          <w:u w:val="single"/>
+          <w:lang w:val="en-US"/>
+        </w:rPr>
+      </w:pPr>
+      <w:r>
+        <w:rPr>
+          <w:sz w:val="28"/>
+          <w:szCs w:val="28"/>
+          <w:u w:val="single"/>
+        </w:rPr>
+        <w:t>I</w:t>
+      </w:r>
+      <w:r>
+        <w:rPr>
+          <w:sz w:val="28"/>
+          <w:szCs w:val="28"/>
+          <w:u w:val="single"/>
+          <w:lang w:val="en-US"/>
+        </w:rPr>
+        <w:t>Pa</w:t>
+      </w:r>
+      <w:r>
+        <w:rPr>
+          <w:sz w:val="28"/>
+          <w:szCs w:val="28"/>
+          <w:u w:val="single"/>
+        </w:rPr>
+        <w:t>d</w:t>
+      </w:r>
+    </w:p>
+    <w:p>
+      <w:pPr>
+        <w:pStyle w:val="Textbody"/>
+        <w:rPr>
+          <w:szCs w:val="28"/>
+        </w:rPr>
+      </w:pPr>
+      <w:r>
+        <w:rPr>
+          <w:noProof/>
+          <w:szCs w:val="28"/>
+        </w:rPr>
+        <w:lastRenderedPageBreak/>
+        <w:drawing>
+          <wp:inline distT="0" distB="0" distL="0" distR="0">
+            <wp:extent cx="1760950" cy="3118586"/>
+            <wp:effectExtent l="0" t="0" r="4445" b="5715"/>
+            <wp:docPr id="13" name="Рисунок 13"/>
+            <wp:cNvGraphicFramePr>
+              <a:graphicFrameLocks xmlns:a="http://schemas.openxmlformats.org/drawingml/2006/main" noChangeAspect="1"/>
+            </wp:cNvGraphicFramePr>
+            <a:graphic xmlns:a="http://schemas.openxmlformats.org/drawingml/2006/main">
+              <a:graphicData uri="http://schemas.openxmlformats.org/drawingml/2006/picture">
+                <pic:pic xmlns:pic="http://schemas.openxmlformats.org/drawingml/2006/picture">
+                  <pic:nvPicPr>
+                    <pic:cNvPr id="13" name="iphone_x.png"/>
+                    <pic:cNvPicPr/>
+                  </pic:nvPicPr>
+                  <pic:blipFill>
+                    <a:blip r:embed="rId14" cstate="print">
+                      <a:extLst>
+                        <a:ext uri="{28A0092B-C50C-407E-A947-70E740481C1C}">
+                          <a14:useLocalDpi xmlns:a14="http://schemas.microsoft.com/office/drawing/2010/main" val="0"/>
+                        </a:ext>
+                      </a:extLst>
+                    </a:blip>
+                    <a:stretch>
+                      <a:fillRect/>
+                    </a:stretch>
+                  </pic:blipFill>
+                  <pic:spPr>
+                    <a:xfrm>
+                      <a:off x="0" y="0"/>
+                      <a:ext cx="1760950" cy="3118586"/>
+                    </a:xfrm>
+                    <a:prstGeom prst="rect">
+                      <a:avLst/>
+                    </a:prstGeom>
+                  </pic:spPr>
+                </pic:pic>
+              </a:graphicData>
+            </a:graphic>
+          </wp:inline>
+        </w:drawing>
+      </w:r>
+    </w:p>
+    <w:p>
+      <w:pPr>
+        <w:pStyle w:val="Textbody"/>
+        <w:rPr>
+          <w:szCs w:val="28"/>
+          <w:lang w:val="en-US"/>
+        </w:rPr>
+      </w:pPr>
+      <w:proofErr w:type="spellStart"/>
+      <w:r>
+        <w:rPr>
+          <w:szCs w:val="28"/>
+          <w:lang w:val="en-US"/>
+        </w:rPr>
+        <w:t>IPhone</w:t>
+      </w:r>
+      <w:proofErr w:type="spellEnd"/>
+      <w:r>
+        <w:rPr>
+          <w:szCs w:val="28"/>
+          <w:lang w:val="en-US"/>
+        </w:rPr>
+        <w:t xml:space="preserve"> X</w:t>
+      </w:r>
+      <w:bookmarkStart w:id="8" w:name="_GoBack"/>
       <w:bookmarkEnd w:id="8"/>
-      <w:r>
+    </w:p>
+    <w:p>
+      <w:pPr>
+        <w:pStyle w:val="Textbody"/>
+        <w:rPr>
+          <w:szCs w:val="28"/>
+          <w:lang w:val="en-US"/>
+        </w:rPr>
+      </w:pPr>
+    </w:p>
+    <w:p>
+      <w:pPr>
+        <w:pStyle w:val="Textbody"/>
+        <w:rPr>
+          <w:szCs w:val="28"/>
+          <w:lang w:val="en-US"/>
+        </w:rPr>
+      </w:pPr>
+      <w:r>
+        <w:rPr>
+          <w:noProof/>
+          <w:szCs w:val="28"/>
+        </w:rPr>
+        <w:drawing>
+          <wp:inline distT="0" distB="0" distL="0" distR="0" wp14:anchorId="5060D46E" wp14:editId="2DC25FCC">
+            <wp:extent cx="1809550" cy="3999408"/>
+            <wp:effectExtent l="0" t="0" r="0" b="1270"/>
+            <wp:docPr id="14" name="Рисунок 14"/>
+            <wp:cNvGraphicFramePr>
+              <a:graphicFrameLocks xmlns:a="http://schemas.openxmlformats.org/drawingml/2006/main" noChangeAspect="1"/>
+            </wp:cNvGraphicFramePr>
+            <a:graphic xmlns:a="http://schemas.openxmlformats.org/drawingml/2006/main">
+              <a:graphicData uri="http://schemas.openxmlformats.org/drawingml/2006/picture">
+                <pic:pic xmlns:pic="http://schemas.openxmlformats.org/drawingml/2006/picture">
+                  <pic:nvPicPr>
+                    <pic:cNvPr id="14" name="iphone5s.png"/>
+                    <pic:cNvPicPr/>
+                  </pic:nvPicPr>
+                  <pic:blipFill>
+                    <a:blip r:embed="rId15" cstate="print">
+                      <a:extLst>
+                        <a:ext uri="{28A0092B-C50C-407E-A947-70E740481C1C}">
+                          <a14:useLocalDpi xmlns:a14="http://schemas.microsoft.com/office/drawing/2010/main" val="0"/>
+                        </a:ext>
+                      </a:extLst>
+                    </a:blip>
+                    <a:stretch>
+                      <a:fillRect/>
+                    </a:stretch>
+                  </pic:blipFill>
+                  <pic:spPr>
+                    <a:xfrm>
+                      <a:off x="0" y="0"/>
+                      <a:ext cx="1874173" cy="4142235"/>
+                    </a:xfrm>
+                    <a:prstGeom prst="rect">
+                      <a:avLst/>
+                    </a:prstGeom>
+                  </pic:spPr>
+                </pic:pic>
+              </a:graphicData>
+            </a:graphic>
+          </wp:inline>
+        </w:drawing>
+      </w:r>
+    </w:p>
+    <w:p>
+      <w:pPr>
+        <w:pStyle w:val="Textbody"/>
+        <w:rPr>
+          <w:szCs w:val="28"/>
+          <w:lang w:val="en-US"/>
+        </w:rPr>
+      </w:pPr>
+      <w:proofErr w:type="spellStart"/>
+      <w:r>
+        <w:rPr>
+          <w:szCs w:val="28"/>
+          <w:lang w:val="en-US"/>
+        </w:rPr>
+        <w:t>IPhone</w:t>
+      </w:r>
+      <w:proofErr w:type="spellEnd"/>
+      <w:r>
+        <w:rPr>
+          <w:szCs w:val="28"/>
+          <w:lang w:val="en-US"/>
+        </w:rPr>
+        <w:t xml:space="preserve"> 5S</w:t>
+      </w:r>
+    </w:p>
+    <w:p>
+      <w:pPr>
+        <w:pStyle w:val="Textbody"/>
+        <w:rPr>
+          <w:szCs w:val="28"/>
+          <w:lang w:val="en-US"/>
+        </w:rPr>
+      </w:pPr>
+    </w:p>
+    <w:p>
+      <w:pPr>
+        <w:pStyle w:val="1"/>
+        <w:numPr>
+          <w:ilvl w:val="0"/>
+          <w:numId w:val="2"/>
+        </w:numPr>
+      </w:pPr>
+      <w:bookmarkStart w:id="9" w:name="_Toc34776951"/>
+      <w:r>
+        <w:lastRenderedPageBreak/>
         <w:t>Программный код</w:t>
       </w:r>
+      <w:bookmarkEnd w:id="9"/>
     </w:p>
     <w:p>
       <w:pPr>
@@ -4227,6 +5150,15 @@
         </w:rPr>
         <w:t>https://github.com/MrFzovpec/TemperaturePerdprof</w:t>
       </w:r>
+    </w:p>
+    <w:p>
+      <w:pPr>
+        <w:pStyle w:val="Textbody"/>
+        <w:ind w:firstLine="0"/>
+        <w:rPr>
+          <w:szCs w:val="28"/>
+        </w:rPr>
+      </w:pPr>
     </w:p>
     <w:sectPr>
       <w:headerReference w:type="default" r:id="rId16"/>
@@ -4706,7 +5638,7 @@
   <w:abstractNum w:abstractNumId="3" w15:restartNumberingAfterBreak="0">
     <w:nsid w:val="6B027116"/>
     <w:multiLevelType w:val="multilevel"/>
-    <w:tmpl w:val="6468714A"/>
+    <w:tmpl w:val="48B4799A"/>
     <w:lvl w:ilvl="0">
       <w:start w:val="1"/>
       <w:numFmt w:val="decimal"/>
@@ -4715,6 +5647,10 @@
       <w:pPr>
         <w:ind w:left="0" w:firstLine="0"/>
       </w:pPr>
+      <w:rPr>
+        <w:b/>
+        <w:bCs/>
+      </w:rPr>
     </w:lvl>
     <w:lvl w:ilvl="1">
       <w:start w:val="1"/>
@@ -5750,6 +6686,60 @@
       <w:bCs/>
     </w:rPr>
   </w:style>
+  <w:style w:type="character" w:styleId="afc">
+    <w:name w:val="Hyperlink"/>
+    <w:basedOn w:val="a0"/>
+    <w:uiPriority w:val="99"/>
+    <w:unhideWhenUsed/>
+    <w:rsid w:val="005E11B3"/>
+    <w:rPr>
+      <w:color w:val="0563C1" w:themeColor="hyperlink"/>
+      <w:u w:val="single"/>
+    </w:rPr>
+  </w:style>
+  <w:style w:type="character" w:styleId="afd">
+    <w:name w:val="Unresolved Mention"/>
+    <w:basedOn w:val="a0"/>
+    <w:uiPriority w:val="99"/>
+    <w:semiHidden/>
+    <w:unhideWhenUsed/>
+    <w:rsid w:val="005E11B3"/>
+    <w:rPr>
+      <w:color w:val="605E5C"/>
+      <w:shd w:val="clear" w:color="auto" w:fill="E1DFDD"/>
+    </w:rPr>
+  </w:style>
+  <w:style w:type="paragraph" w:styleId="afe">
+    <w:name w:val="List Paragraph"/>
+    <w:basedOn w:val="a"/>
+    <w:uiPriority w:val="34"/>
+    <w:qFormat/>
+    <w:rsid w:val="0086593D"/>
+    <w:pPr>
+      <w:ind w:left="720"/>
+      <w:contextualSpacing/>
+    </w:pPr>
+    <w:rPr>
+      <w:rFonts w:cs="Mangal"/>
+      <w:szCs w:val="21"/>
+    </w:rPr>
+  </w:style>
+  <w:style w:type="paragraph" w:styleId="15">
+    <w:name w:val="toc 1"/>
+    <w:basedOn w:val="a"/>
+    <w:next w:val="a"/>
+    <w:autoRedefine/>
+    <w:uiPriority w:val="39"/>
+    <w:unhideWhenUsed/>
+    <w:rsid w:val="00FC23AE"/>
+    <w:pPr>
+      <w:spacing w:after="100"/>
+    </w:pPr>
+    <w:rPr>
+      <w:rFonts w:cs="Mangal"/>
+      <w:szCs w:val="21"/>
+    </w:rPr>
+  </w:style>
 </w:styles>
 </file>
 
